--- a/aks/postgresql-ha-px-enterprise-aks-deployment-proc-rvw-01.docx
+++ b/aks/postgresql-ha-px-enterprise-aks-deployment-proc-rvw-01.docx
@@ -90,14 +90,14 @@
           <w:sz w:val="28"/>
           <w:szCs w:val="28"/>
         </w:rPr>
-        <w:t>3</w:t>
+        <w:t>8/</w:t>
       </w:r>
       <w:r>
         <w:rPr>
           <w:sz w:val="28"/>
           <w:szCs w:val="28"/>
         </w:rPr>
-        <w:t>/2024</w:t>
+        <w:t>2024</w:t>
       </w:r>
     </w:p>
     <w:p>
@@ -139,14 +139,13 @@
       <w:r>
         <w:fldChar w:fldCharType="separate"/>
       </w:r>
-      <w:hyperlink w:anchor="_Toc155206892" w:history="1">
+      <w:hyperlink w:anchor="_Toc155598909" w:history="1">
         <w:r>
           <w:rPr>
             <w:rStyle w:val="Hyperlink"/>
             <w:noProof/>
-            <w:highlight w:val="yellow"/>
-          </w:rPr>
-          <w:t>az-aks-01 Deployment Overview</w:t>
+          </w:rPr>
+          <w:t>Procedures Overview</w:t>
         </w:r>
         <w:r>
           <w:rPr>
@@ -167,7 +166,7 @@
             <w:noProof/>
             <w:webHidden/>
           </w:rPr>
-          <w:instrText xml:space="preserve"> PAGEREF _Toc155206892 \h </w:instrText>
+          <w:instrText xml:space="preserve"> PAGEREF _Toc155598909 \h </w:instrText>
         </w:r>
         <w:r>
           <w:rPr>
@@ -211,13 +210,13 @@
           <w14:ligatures w14:val="standardContextual"/>
         </w:rPr>
       </w:pPr>
-      <w:hyperlink w:anchor="_Toc155206893" w:history="1">
+      <w:hyperlink w:anchor="_Toc155598910" w:history="1">
         <w:r>
           <w:rPr>
             <w:rStyle w:val="Hyperlink"/>
             <w:noProof/>
           </w:rPr>
-          <w:t>Concepts</w:t>
+          <w:t>Create pxd-repl3-sc  StorageClass</w:t>
         </w:r>
         <w:r>
           <w:rPr>
@@ -238,7 +237,78 @@
             <w:noProof/>
             <w:webHidden/>
           </w:rPr>
-          <w:instrText xml:space="preserve"> PAGEREF _Toc155206893 \h </w:instrText>
+          <w:instrText xml:space="preserve"> PAGEREF _Toc155598910 \h </w:instrText>
+        </w:r>
+        <w:r>
+          <w:rPr>
+            <w:noProof/>
+            <w:webHidden/>
+          </w:rPr>
+        </w:r>
+        <w:r>
+          <w:rPr>
+            <w:noProof/>
+            <w:webHidden/>
+          </w:rPr>
+          <w:fldChar w:fldCharType="separate"/>
+        </w:r>
+        <w:r>
+          <w:rPr>
+            <w:noProof/>
+            <w:webHidden/>
+          </w:rPr>
+          <w:t>5</w:t>
+        </w:r>
+        <w:r>
+          <w:rPr>
+            <w:noProof/>
+            <w:webHidden/>
+          </w:rPr>
+          <w:fldChar w:fldCharType="end"/>
+        </w:r>
+      </w:hyperlink>
+    </w:p>
+    <w:p>
+      <w:pPr>
+        <w:pStyle w:val="TOC2"/>
+        <w:tabs>
+          <w:tab w:val="right" w:leader="dot" w:pos="9350"/>
+        </w:tabs>
+        <w:rPr>
+          <w:rFonts w:eastAsiaTheme="minorEastAsia"/>
+          <w:noProof/>
+          <w:kern w:val="2"/>
+          <w14:ligatures w14:val="standardContextual"/>
+        </w:rPr>
+      </w:pPr>
+      <w:hyperlink w:anchor="_Toc155598911" w:history="1">
+        <w:r>
+          <w:rPr>
+            <w:rStyle w:val="Hyperlink"/>
+            <w:noProof/>
+          </w:rPr>
+          <w:t>pxd-repl3-sc.yaml</w:t>
+        </w:r>
+        <w:r>
+          <w:rPr>
+            <w:noProof/>
+            <w:webHidden/>
+          </w:rPr>
+          <w:tab/>
+        </w:r>
+        <w:r>
+          <w:rPr>
+            <w:noProof/>
+            <w:webHidden/>
+          </w:rPr>
+          <w:fldChar w:fldCharType="begin"/>
+        </w:r>
+        <w:r>
+          <w:rPr>
+            <w:noProof/>
+            <w:webHidden/>
+          </w:rPr>
+          <w:instrText xml:space="preserve"> PAGEREF _Toc155598911 \h </w:instrText>
         </w:r>
         <w:r>
           <w:rPr>
@@ -282,13 +352,13 @@
           <w14:ligatures w14:val="standardContextual"/>
         </w:rPr>
       </w:pPr>
-      <w:hyperlink w:anchor="_Toc155206894" w:history="1">
+      <w:hyperlink w:anchor="_Toc155598912" w:history="1">
         <w:r>
           <w:rPr>
             <w:rStyle w:val="Hyperlink"/>
             <w:noProof/>
           </w:rPr>
-          <w:t>Procedures Overview</w:t>
+          <w:t>Create pvc-postgres-pxd PersistentVolumeClaim</w:t>
         </w:r>
         <w:r>
           <w:rPr>
@@ -309,7 +379,78 @@
             <w:noProof/>
             <w:webHidden/>
           </w:rPr>
-          <w:instrText xml:space="preserve"> PAGEREF _Toc155206894 \h </w:instrText>
+          <w:instrText xml:space="preserve"> PAGEREF _Toc155598912 \h </w:instrText>
+        </w:r>
+        <w:r>
+          <w:rPr>
+            <w:noProof/>
+            <w:webHidden/>
+          </w:rPr>
+        </w:r>
+        <w:r>
+          <w:rPr>
+            <w:noProof/>
+            <w:webHidden/>
+          </w:rPr>
+          <w:fldChar w:fldCharType="separate"/>
+        </w:r>
+        <w:r>
+          <w:rPr>
+            <w:noProof/>
+            <w:webHidden/>
+          </w:rPr>
+          <w:t>6</w:t>
+        </w:r>
+        <w:r>
+          <w:rPr>
+            <w:noProof/>
+            <w:webHidden/>
+          </w:rPr>
+          <w:fldChar w:fldCharType="end"/>
+        </w:r>
+      </w:hyperlink>
+    </w:p>
+    <w:p>
+      <w:pPr>
+        <w:pStyle w:val="TOC2"/>
+        <w:tabs>
+          <w:tab w:val="right" w:leader="dot" w:pos="9350"/>
+        </w:tabs>
+        <w:rPr>
+          <w:rFonts w:eastAsiaTheme="minorEastAsia"/>
+          <w:noProof/>
+          <w:kern w:val="2"/>
+          <w14:ligatures w14:val="standardContextual"/>
+        </w:rPr>
+      </w:pPr>
+      <w:hyperlink w:anchor="_Toc155598913" w:history="1">
+        <w:r>
+          <w:rPr>
+            <w:rStyle w:val="Hyperlink"/>
+            <w:noProof/>
+          </w:rPr>
+          <w:t>pvc-postgres-pxd.yaml</w:t>
+        </w:r>
+        <w:r>
+          <w:rPr>
+            <w:noProof/>
+            <w:webHidden/>
+          </w:rPr>
+          <w:tab/>
+        </w:r>
+        <w:r>
+          <w:rPr>
+            <w:noProof/>
+            <w:webHidden/>
+          </w:rPr>
+          <w:fldChar w:fldCharType="begin"/>
+        </w:r>
+        <w:r>
+          <w:rPr>
+            <w:noProof/>
+            <w:webHidden/>
+          </w:rPr>
+          <w:instrText xml:space="preserve"> PAGEREF _Toc155598913 \h </w:instrText>
         </w:r>
         <w:r>
           <w:rPr>
@@ -353,13 +494,13 @@
           <w14:ligatures w14:val="standardContextual"/>
         </w:rPr>
       </w:pPr>
-      <w:hyperlink w:anchor="_Toc155206895" w:history="1">
+      <w:hyperlink w:anchor="_Toc155598914" w:history="1">
         <w:r>
           <w:rPr>
             <w:rStyle w:val="Hyperlink"/>
             <w:noProof/>
           </w:rPr>
-          <w:t>Create pxd-repl3-sc  StorageClass</w:t>
+          <w:t>Create postgres-pass Secret</w:t>
         </w:r>
         <w:r>
           <w:rPr>
@@ -380,7 +521,7 @@
             <w:noProof/>
             <w:webHidden/>
           </w:rPr>
-          <w:instrText xml:space="preserve"> PAGEREF _Toc155206895 \h </w:instrText>
+          <w:instrText xml:space="preserve"> PAGEREF _Toc155598914 \h </w:instrText>
         </w:r>
         <w:r>
           <w:rPr>
@@ -401,6 +542,77 @@
             <w:webHidden/>
           </w:rPr>
           <w:t>7</w:t>
+        </w:r>
+        <w:r>
+          <w:rPr>
+            <w:noProof/>
+            <w:webHidden/>
+          </w:rPr>
+          <w:fldChar w:fldCharType="end"/>
+        </w:r>
+      </w:hyperlink>
+    </w:p>
+    <w:p>
+      <w:pPr>
+        <w:pStyle w:val="TOC1"/>
+        <w:tabs>
+          <w:tab w:val="right" w:leader="dot" w:pos="9350"/>
+        </w:tabs>
+        <w:rPr>
+          <w:rFonts w:eastAsiaTheme="minorEastAsia"/>
+          <w:noProof/>
+          <w:kern w:val="2"/>
+          <w14:ligatures w14:val="standardContextual"/>
+        </w:rPr>
+      </w:pPr>
+      <w:hyperlink w:anchor="_Toc155598915" w:history="1">
+        <w:r>
+          <w:rPr>
+            <w:rStyle w:val="Hyperlink"/>
+            <w:noProof/>
+          </w:rPr>
+          <w:t>Create postgres-01 Deployment</w:t>
+        </w:r>
+        <w:r>
+          <w:rPr>
+            <w:noProof/>
+            <w:webHidden/>
+          </w:rPr>
+          <w:tab/>
+        </w:r>
+        <w:r>
+          <w:rPr>
+            <w:noProof/>
+            <w:webHidden/>
+          </w:rPr>
+          <w:fldChar w:fldCharType="begin"/>
+        </w:r>
+        <w:r>
+          <w:rPr>
+            <w:noProof/>
+            <w:webHidden/>
+          </w:rPr>
+          <w:instrText xml:space="preserve"> PAGEREF _Toc155598915 \h </w:instrText>
+        </w:r>
+        <w:r>
+          <w:rPr>
+            <w:noProof/>
+            <w:webHidden/>
+          </w:rPr>
+        </w:r>
+        <w:r>
+          <w:rPr>
+            <w:noProof/>
+            <w:webHidden/>
+          </w:rPr>
+          <w:fldChar w:fldCharType="separate"/>
+        </w:r>
+        <w:r>
+          <w:rPr>
+            <w:noProof/>
+            <w:webHidden/>
+          </w:rPr>
+          <w:t>8</w:t>
         </w:r>
         <w:r>
           <w:rPr>
@@ -424,13 +636,13 @@
           <w14:ligatures w14:val="standardContextual"/>
         </w:rPr>
       </w:pPr>
-      <w:hyperlink w:anchor="_Toc155206896" w:history="1">
+      <w:hyperlink w:anchor="_Toc155598916" w:history="1">
         <w:r>
           <w:rPr>
             <w:rStyle w:val="Hyperlink"/>
             <w:noProof/>
           </w:rPr>
-          <w:t>pxd-repl3-sc.yaml</w:t>
+          <w:t>deploy-postgres-01.yaml</w:t>
         </w:r>
         <w:r>
           <w:rPr>
@@ -451,7 +663,7 @@
             <w:noProof/>
             <w:webHidden/>
           </w:rPr>
-          <w:instrText xml:space="preserve"> PAGEREF _Toc155206896 \h </w:instrText>
+          <w:instrText xml:space="preserve"> PAGEREF _Toc155598916 \h </w:instrText>
         </w:r>
         <w:r>
           <w:rPr>
@@ -471,7 +683,7 @@
             <w:noProof/>
             <w:webHidden/>
           </w:rPr>
-          <w:t>7</w:t>
+          <w:t>8</w:t>
         </w:r>
         <w:r>
           <w:rPr>
@@ -495,13 +707,13 @@
           <w14:ligatures w14:val="standardContextual"/>
         </w:rPr>
       </w:pPr>
-      <w:hyperlink w:anchor="_Toc155206897" w:history="1">
+      <w:hyperlink w:anchor="_Toc155598917" w:history="1">
         <w:r>
           <w:rPr>
             <w:rStyle w:val="Hyperlink"/>
             <w:noProof/>
           </w:rPr>
-          <w:t>Create pvc-postgres-pxd PersistentVolumeClaim</w:t>
+          <w:t>kubectl get all,pvc -n default – confirm pods running</w:t>
         </w:r>
         <w:r>
           <w:rPr>
@@ -522,7 +734,7 @@
             <w:noProof/>
             <w:webHidden/>
           </w:rPr>
-          <w:instrText xml:space="preserve"> PAGEREF _Toc155206897 \h </w:instrText>
+          <w:instrText xml:space="preserve"> PAGEREF _Toc155598917 \h </w:instrText>
         </w:r>
         <w:r>
           <w:rPr>
@@ -542,7 +754,78 @@
             <w:noProof/>
             <w:webHidden/>
           </w:rPr>
-          <w:t>8</w:t>
+          <w:t>10</w:t>
+        </w:r>
+        <w:r>
+          <w:rPr>
+            <w:noProof/>
+            <w:webHidden/>
+          </w:rPr>
+          <w:fldChar w:fldCharType="end"/>
+        </w:r>
+      </w:hyperlink>
+    </w:p>
+    <w:p>
+      <w:pPr>
+        <w:pStyle w:val="TOC1"/>
+        <w:tabs>
+          <w:tab w:val="right" w:leader="dot" w:pos="9350"/>
+        </w:tabs>
+        <w:rPr>
+          <w:rFonts w:eastAsiaTheme="minorEastAsia"/>
+          <w:noProof/>
+          <w:kern w:val="2"/>
+          <w14:ligatures w14:val="standardContextual"/>
+        </w:rPr>
+      </w:pPr>
+      <w:hyperlink w:anchor="_Toc155598918" w:history="1">
+        <w:r>
+          <w:rPr>
+            <w:rStyle w:val="Hyperlink"/>
+            <w:noProof/>
+          </w:rPr>
+          <w:t>pxctl volume inspect 838655065192126723- – confirm (3) replicas attached on (3) nodes</w:t>
+        </w:r>
+        <w:r>
+          <w:rPr>
+            <w:noProof/>
+            <w:webHidden/>
+          </w:rPr>
+          <w:tab/>
+        </w:r>
+        <w:r>
+          <w:rPr>
+            <w:noProof/>
+            <w:webHidden/>
+          </w:rPr>
+          <w:fldChar w:fldCharType="begin"/>
+        </w:r>
+        <w:r>
+          <w:rPr>
+            <w:noProof/>
+            <w:webHidden/>
+          </w:rPr>
+          <w:instrText xml:space="preserve"> PAGEREF _Toc155598918 \h </w:instrText>
+        </w:r>
+        <w:r>
+          <w:rPr>
+            <w:noProof/>
+            <w:webHidden/>
+          </w:rPr>
+        </w:r>
+        <w:r>
+          <w:rPr>
+            <w:noProof/>
+            <w:webHidden/>
+          </w:rPr>
+          <w:fldChar w:fldCharType="separate"/>
+        </w:r>
+        <w:r>
+          <w:rPr>
+            <w:noProof/>
+            <w:webHidden/>
+          </w:rPr>
+          <w:t>11</w:t>
         </w:r>
         <w:r>
           <w:rPr>
@@ -566,13 +849,13 @@
           <w14:ligatures w14:val="standardContextual"/>
         </w:rPr>
       </w:pPr>
-      <w:hyperlink w:anchor="_Toc155206898" w:history="1">
+      <w:hyperlink w:anchor="_Toc155598919" w:history="1">
         <w:r>
           <w:rPr>
             <w:rStyle w:val="Hyperlink"/>
             <w:noProof/>
           </w:rPr>
-          <w:t>pvc-postgres-pxd.yaml</w:t>
+          <w:t>HA                       :  3</w:t>
         </w:r>
         <w:r>
           <w:rPr>
@@ -593,7 +876,7 @@
             <w:noProof/>
             <w:webHidden/>
           </w:rPr>
-          <w:instrText xml:space="preserve"> PAGEREF _Toc155206898 \h </w:instrText>
+          <w:instrText xml:space="preserve"> PAGEREF _Toc155598919 \h </w:instrText>
         </w:r>
         <w:r>
           <w:rPr>
@@ -613,7 +896,291 @@
             <w:noProof/>
             <w:webHidden/>
           </w:rPr>
-          <w:t>8</w:t>
+          <w:t>11</w:t>
+        </w:r>
+        <w:r>
+          <w:rPr>
+            <w:noProof/>
+            <w:webHidden/>
+          </w:rPr>
+          <w:fldChar w:fldCharType="end"/>
+        </w:r>
+      </w:hyperlink>
+    </w:p>
+    <w:p>
+      <w:pPr>
+        <w:pStyle w:val="TOC2"/>
+        <w:tabs>
+          <w:tab w:val="right" w:leader="dot" w:pos="9350"/>
+        </w:tabs>
+        <w:rPr>
+          <w:rFonts w:eastAsiaTheme="minorEastAsia"/>
+          <w:noProof/>
+          <w:kern w:val="2"/>
+          <w14:ligatures w14:val="standardContextual"/>
+        </w:rPr>
+      </w:pPr>
+      <w:hyperlink w:anchor="_Toc155598920" w:history="1">
+        <w:r>
+          <w:rPr>
+            <w:rStyle w:val="Hyperlink"/>
+            <w:noProof/>
+          </w:rPr>
+          <w:t>Node           : 10.224.1.133 (Pool 034b1b29-5bd2-4d73-9a8b-251daf80e48e )</w:t>
+        </w:r>
+        <w:r>
+          <w:rPr>
+            <w:noProof/>
+            <w:webHidden/>
+          </w:rPr>
+          <w:tab/>
+        </w:r>
+        <w:r>
+          <w:rPr>
+            <w:noProof/>
+            <w:webHidden/>
+          </w:rPr>
+          <w:fldChar w:fldCharType="begin"/>
+        </w:r>
+        <w:r>
+          <w:rPr>
+            <w:noProof/>
+            <w:webHidden/>
+          </w:rPr>
+          <w:instrText xml:space="preserve"> PAGEREF _Toc155598920 \h </w:instrText>
+        </w:r>
+        <w:r>
+          <w:rPr>
+            <w:noProof/>
+            <w:webHidden/>
+          </w:rPr>
+        </w:r>
+        <w:r>
+          <w:rPr>
+            <w:noProof/>
+            <w:webHidden/>
+          </w:rPr>
+          <w:fldChar w:fldCharType="separate"/>
+        </w:r>
+        <w:r>
+          <w:rPr>
+            <w:noProof/>
+            <w:webHidden/>
+          </w:rPr>
+          <w:t>11</w:t>
+        </w:r>
+        <w:r>
+          <w:rPr>
+            <w:noProof/>
+            <w:webHidden/>
+          </w:rPr>
+          <w:fldChar w:fldCharType="end"/>
+        </w:r>
+      </w:hyperlink>
+    </w:p>
+    <w:p>
+      <w:pPr>
+        <w:pStyle w:val="TOC2"/>
+        <w:tabs>
+          <w:tab w:val="right" w:leader="dot" w:pos="9350"/>
+        </w:tabs>
+        <w:rPr>
+          <w:rFonts w:eastAsiaTheme="minorEastAsia"/>
+          <w:noProof/>
+          <w:kern w:val="2"/>
+          <w14:ligatures w14:val="standardContextual"/>
+        </w:rPr>
+      </w:pPr>
+      <w:hyperlink w:anchor="_Toc155598921" w:history="1">
+        <w:r>
+          <w:rPr>
+            <w:rStyle w:val="Hyperlink"/>
+            <w:noProof/>
+          </w:rPr>
+          <w:t>Node           : 10.224.1.242 (Pool 89b4574a-00f7-4792-96cf-c03532707566 )</w:t>
+        </w:r>
+        <w:r>
+          <w:rPr>
+            <w:noProof/>
+            <w:webHidden/>
+          </w:rPr>
+          <w:tab/>
+        </w:r>
+        <w:r>
+          <w:rPr>
+            <w:noProof/>
+            <w:webHidden/>
+          </w:rPr>
+          <w:fldChar w:fldCharType="begin"/>
+        </w:r>
+        <w:r>
+          <w:rPr>
+            <w:noProof/>
+            <w:webHidden/>
+          </w:rPr>
+          <w:instrText xml:space="preserve"> PAGEREF _Toc155598921 \h </w:instrText>
+        </w:r>
+        <w:r>
+          <w:rPr>
+            <w:noProof/>
+            <w:webHidden/>
+          </w:rPr>
+        </w:r>
+        <w:r>
+          <w:rPr>
+            <w:noProof/>
+            <w:webHidden/>
+          </w:rPr>
+          <w:fldChar w:fldCharType="separate"/>
+        </w:r>
+        <w:r>
+          <w:rPr>
+            <w:noProof/>
+            <w:webHidden/>
+          </w:rPr>
+          <w:t>11</w:t>
+        </w:r>
+        <w:r>
+          <w:rPr>
+            <w:noProof/>
+            <w:webHidden/>
+          </w:rPr>
+          <w:fldChar w:fldCharType="end"/>
+        </w:r>
+      </w:hyperlink>
+    </w:p>
+    <w:p>
+      <w:pPr>
+        <w:pStyle w:val="TOC2"/>
+        <w:tabs>
+          <w:tab w:val="right" w:leader="dot" w:pos="9350"/>
+        </w:tabs>
+        <w:rPr>
+          <w:rFonts w:eastAsiaTheme="minorEastAsia"/>
+          <w:noProof/>
+          <w:kern w:val="2"/>
+          <w14:ligatures w14:val="standardContextual"/>
+        </w:rPr>
+      </w:pPr>
+      <w:hyperlink w:anchor="_Toc155598922" w:history="1">
+        <w:r>
+          <w:rPr>
+            <w:rStyle w:val="Hyperlink"/>
+            <w:noProof/>
+          </w:rPr>
+          <w:t>Node           : 10.224.1.24 (Pool ce76bf4a-5dcc-4f34-8db6-ae902d0bd277 )</w:t>
+        </w:r>
+        <w:r>
+          <w:rPr>
+            <w:noProof/>
+            <w:webHidden/>
+          </w:rPr>
+          <w:tab/>
+        </w:r>
+        <w:r>
+          <w:rPr>
+            <w:noProof/>
+            <w:webHidden/>
+          </w:rPr>
+          <w:fldChar w:fldCharType="begin"/>
+        </w:r>
+        <w:r>
+          <w:rPr>
+            <w:noProof/>
+            <w:webHidden/>
+          </w:rPr>
+          <w:instrText xml:space="preserve"> PAGEREF _Toc155598922 \h </w:instrText>
+        </w:r>
+        <w:r>
+          <w:rPr>
+            <w:noProof/>
+            <w:webHidden/>
+          </w:rPr>
+        </w:r>
+        <w:r>
+          <w:rPr>
+            <w:noProof/>
+            <w:webHidden/>
+          </w:rPr>
+          <w:fldChar w:fldCharType="separate"/>
+        </w:r>
+        <w:r>
+          <w:rPr>
+            <w:noProof/>
+            <w:webHidden/>
+          </w:rPr>
+          <w:t>11</w:t>
+        </w:r>
+        <w:r>
+          <w:rPr>
+            <w:noProof/>
+            <w:webHidden/>
+          </w:rPr>
+          <w:fldChar w:fldCharType="end"/>
+        </w:r>
+      </w:hyperlink>
+    </w:p>
+    <w:p>
+      <w:pPr>
+        <w:pStyle w:val="TOC2"/>
+        <w:tabs>
+          <w:tab w:val="right" w:leader="dot" w:pos="9350"/>
+        </w:tabs>
+        <w:rPr>
+          <w:rFonts w:eastAsiaTheme="minorEastAsia"/>
+          <w:noProof/>
+          <w:kern w:val="2"/>
+          <w14:ligatures w14:val="standardContextual"/>
+        </w:rPr>
+      </w:pPr>
+      <w:hyperlink w:anchor="_Toc155598923" w:history="1">
+        <w:r>
+          <w:rPr>
+            <w:rStyle w:val="Hyperlink"/>
+            <w:noProof/>
+          </w:rPr>
+          <w:t>- Name           : postgres-01-785b698799-7bcp8 (1662363c-6ccf-4f7e-a00f-7be6686eb901) (Pod)</w:t>
+        </w:r>
+        <w:r>
+          <w:rPr>
+            <w:noProof/>
+            <w:webHidden/>
+          </w:rPr>
+          <w:tab/>
+        </w:r>
+        <w:r>
+          <w:rPr>
+            <w:noProof/>
+            <w:webHidden/>
+          </w:rPr>
+          <w:fldChar w:fldCharType="begin"/>
+        </w:r>
+        <w:r>
+          <w:rPr>
+            <w:noProof/>
+            <w:webHidden/>
+          </w:rPr>
+          <w:instrText xml:space="preserve"> PAGEREF _Toc155598923 \h </w:instrText>
+        </w:r>
+        <w:r>
+          <w:rPr>
+            <w:noProof/>
+            <w:webHidden/>
+          </w:rPr>
+        </w:r>
+        <w:r>
+          <w:rPr>
+            <w:noProof/>
+            <w:webHidden/>
+          </w:rPr>
+          <w:fldChar w:fldCharType="separate"/>
+        </w:r>
+        <w:r>
+          <w:rPr>
+            <w:noProof/>
+            <w:webHidden/>
+          </w:rPr>
+          <w:t>11</w:t>
         </w:r>
         <w:r>
           <w:rPr>
@@ -637,13 +1204,13 @@
           <w14:ligatures w14:val="standardContextual"/>
         </w:rPr>
       </w:pPr>
-      <w:hyperlink w:anchor="_Toc155206899" w:history="1">
+      <w:hyperlink w:anchor="_Toc155598924" w:history="1">
         <w:r>
           <w:rPr>
             <w:rStyle w:val="Hyperlink"/>
             <w:noProof/>
           </w:rPr>
-          <w:t>Create postgres-pass Secret</w:t>
+          <w:t>Connect to PostgreSQL pod, create database of large size</w:t>
         </w:r>
         <w:r>
           <w:rPr>
@@ -664,7 +1231,7 @@
             <w:noProof/>
             <w:webHidden/>
           </w:rPr>
-          <w:instrText xml:space="preserve"> PAGEREF _Toc155206899 \h </w:instrText>
+          <w:instrText xml:space="preserve"> PAGEREF _Toc155598924 \h </w:instrText>
         </w:r>
         <w:r>
           <w:rPr>
@@ -684,7 +1251,859 @@
             <w:noProof/>
             <w:webHidden/>
           </w:rPr>
-          <w:t>9</w:t>
+          <w:t>12</w:t>
+        </w:r>
+        <w:r>
+          <w:rPr>
+            <w:noProof/>
+            <w:webHidden/>
+          </w:rPr>
+          <w:fldChar w:fldCharType="end"/>
+        </w:r>
+      </w:hyperlink>
+    </w:p>
+    <w:p>
+      <w:pPr>
+        <w:pStyle w:val="TOC2"/>
+        <w:tabs>
+          <w:tab w:val="right" w:leader="dot" w:pos="9350"/>
+        </w:tabs>
+        <w:rPr>
+          <w:rFonts w:eastAsiaTheme="minorEastAsia"/>
+          <w:noProof/>
+          <w:kern w:val="2"/>
+          <w14:ligatures w14:val="standardContextual"/>
+        </w:rPr>
+      </w:pPr>
+      <w:hyperlink w:anchor="_Toc155598925" w:history="1">
+        <w:r>
+          <w:rPr>
+            <w:rStyle w:val="Hyperlink"/>
+            <w:noProof/>
+          </w:rPr>
+          <w:t>k get po</w:t>
+        </w:r>
+        <w:r>
+          <w:rPr>
+            <w:noProof/>
+            <w:webHidden/>
+          </w:rPr>
+          <w:tab/>
+        </w:r>
+        <w:r>
+          <w:rPr>
+            <w:noProof/>
+            <w:webHidden/>
+          </w:rPr>
+          <w:fldChar w:fldCharType="begin"/>
+        </w:r>
+        <w:r>
+          <w:rPr>
+            <w:noProof/>
+            <w:webHidden/>
+          </w:rPr>
+          <w:instrText xml:space="preserve"> PAGEREF _Toc155598925 \h </w:instrText>
+        </w:r>
+        <w:r>
+          <w:rPr>
+            <w:noProof/>
+            <w:webHidden/>
+          </w:rPr>
+        </w:r>
+        <w:r>
+          <w:rPr>
+            <w:noProof/>
+            <w:webHidden/>
+          </w:rPr>
+          <w:fldChar w:fldCharType="separate"/>
+        </w:r>
+        <w:r>
+          <w:rPr>
+            <w:noProof/>
+            <w:webHidden/>
+          </w:rPr>
+          <w:t>12</w:t>
+        </w:r>
+        <w:r>
+          <w:rPr>
+            <w:noProof/>
+            <w:webHidden/>
+          </w:rPr>
+          <w:fldChar w:fldCharType="end"/>
+        </w:r>
+      </w:hyperlink>
+    </w:p>
+    <w:p>
+      <w:pPr>
+        <w:pStyle w:val="TOC2"/>
+        <w:tabs>
+          <w:tab w:val="right" w:leader="dot" w:pos="9350"/>
+        </w:tabs>
+        <w:rPr>
+          <w:rFonts w:eastAsiaTheme="minorEastAsia"/>
+          <w:noProof/>
+          <w:kern w:val="2"/>
+          <w14:ligatures w14:val="standardContextual"/>
+        </w:rPr>
+      </w:pPr>
+      <w:hyperlink w:anchor="_Toc155598926" w:history="1">
+        <w:r>
+          <w:rPr>
+            <w:rStyle w:val="Hyperlink"/>
+            <w:noProof/>
+          </w:rPr>
+          <w:t>k exec -it postgres-01-785b698799-7gx8m bash</w:t>
+        </w:r>
+        <w:r>
+          <w:rPr>
+            <w:noProof/>
+            <w:webHidden/>
+          </w:rPr>
+          <w:tab/>
+        </w:r>
+        <w:r>
+          <w:rPr>
+            <w:noProof/>
+            <w:webHidden/>
+          </w:rPr>
+          <w:fldChar w:fldCharType="begin"/>
+        </w:r>
+        <w:r>
+          <w:rPr>
+            <w:noProof/>
+            <w:webHidden/>
+          </w:rPr>
+          <w:instrText xml:space="preserve"> PAGEREF _Toc155598926 \h </w:instrText>
+        </w:r>
+        <w:r>
+          <w:rPr>
+            <w:noProof/>
+            <w:webHidden/>
+          </w:rPr>
+        </w:r>
+        <w:r>
+          <w:rPr>
+            <w:noProof/>
+            <w:webHidden/>
+          </w:rPr>
+          <w:fldChar w:fldCharType="separate"/>
+        </w:r>
+        <w:r>
+          <w:rPr>
+            <w:noProof/>
+            <w:webHidden/>
+          </w:rPr>
+          <w:t>12</w:t>
+        </w:r>
+        <w:r>
+          <w:rPr>
+            <w:noProof/>
+            <w:webHidden/>
+          </w:rPr>
+          <w:fldChar w:fldCharType="end"/>
+        </w:r>
+      </w:hyperlink>
+    </w:p>
+    <w:p>
+      <w:pPr>
+        <w:pStyle w:val="TOC2"/>
+        <w:tabs>
+          <w:tab w:val="right" w:leader="dot" w:pos="9350"/>
+        </w:tabs>
+        <w:rPr>
+          <w:rFonts w:eastAsiaTheme="minorEastAsia"/>
+          <w:noProof/>
+          <w:kern w:val="2"/>
+          <w14:ligatures w14:val="standardContextual"/>
+        </w:rPr>
+      </w:pPr>
+      <w:hyperlink w:anchor="_Toc155598927" w:history="1">
+        <w:r>
+          <w:rPr>
+            <w:rStyle w:val="Hyperlink"/>
+            <w:noProof/>
+          </w:rPr>
+          <w:t>root@postgres-01-785b698799-7gx8m:/# psql</w:t>
+        </w:r>
+        <w:r>
+          <w:rPr>
+            <w:noProof/>
+            <w:webHidden/>
+          </w:rPr>
+          <w:tab/>
+        </w:r>
+        <w:r>
+          <w:rPr>
+            <w:noProof/>
+            <w:webHidden/>
+          </w:rPr>
+          <w:fldChar w:fldCharType="begin"/>
+        </w:r>
+        <w:r>
+          <w:rPr>
+            <w:noProof/>
+            <w:webHidden/>
+          </w:rPr>
+          <w:instrText xml:space="preserve"> PAGEREF _Toc155598927 \h </w:instrText>
+        </w:r>
+        <w:r>
+          <w:rPr>
+            <w:noProof/>
+            <w:webHidden/>
+          </w:rPr>
+        </w:r>
+        <w:r>
+          <w:rPr>
+            <w:noProof/>
+            <w:webHidden/>
+          </w:rPr>
+          <w:fldChar w:fldCharType="separate"/>
+        </w:r>
+        <w:r>
+          <w:rPr>
+            <w:noProof/>
+            <w:webHidden/>
+          </w:rPr>
+          <w:t>12</w:t>
+        </w:r>
+        <w:r>
+          <w:rPr>
+            <w:noProof/>
+            <w:webHidden/>
+          </w:rPr>
+          <w:fldChar w:fldCharType="end"/>
+        </w:r>
+      </w:hyperlink>
+    </w:p>
+    <w:p>
+      <w:pPr>
+        <w:pStyle w:val="TOC2"/>
+        <w:tabs>
+          <w:tab w:val="right" w:leader="dot" w:pos="9350"/>
+        </w:tabs>
+        <w:rPr>
+          <w:rFonts w:eastAsiaTheme="minorEastAsia"/>
+          <w:noProof/>
+          <w:kern w:val="2"/>
+          <w14:ligatures w14:val="standardContextual"/>
+        </w:rPr>
+      </w:pPr>
+      <w:hyperlink w:anchor="_Toc155598928" w:history="1">
+        <w:r>
+          <w:rPr>
+            <w:rStyle w:val="Hyperlink"/>
+            <w:noProof/>
+          </w:rPr>
+          <w:t>pgbench=# create database pxdemo;</w:t>
+        </w:r>
+        <w:r>
+          <w:rPr>
+            <w:noProof/>
+            <w:webHidden/>
+          </w:rPr>
+          <w:tab/>
+        </w:r>
+        <w:r>
+          <w:rPr>
+            <w:noProof/>
+            <w:webHidden/>
+          </w:rPr>
+          <w:fldChar w:fldCharType="begin"/>
+        </w:r>
+        <w:r>
+          <w:rPr>
+            <w:noProof/>
+            <w:webHidden/>
+          </w:rPr>
+          <w:instrText xml:space="preserve"> PAGEREF _Toc155598928 \h </w:instrText>
+        </w:r>
+        <w:r>
+          <w:rPr>
+            <w:noProof/>
+            <w:webHidden/>
+          </w:rPr>
+        </w:r>
+        <w:r>
+          <w:rPr>
+            <w:noProof/>
+            <w:webHidden/>
+          </w:rPr>
+          <w:fldChar w:fldCharType="separate"/>
+        </w:r>
+        <w:r>
+          <w:rPr>
+            <w:noProof/>
+            <w:webHidden/>
+          </w:rPr>
+          <w:t>12</w:t>
+        </w:r>
+        <w:r>
+          <w:rPr>
+            <w:noProof/>
+            <w:webHidden/>
+          </w:rPr>
+          <w:fldChar w:fldCharType="end"/>
+        </w:r>
+      </w:hyperlink>
+    </w:p>
+    <w:p>
+      <w:pPr>
+        <w:pStyle w:val="TOC2"/>
+        <w:tabs>
+          <w:tab w:val="right" w:leader="dot" w:pos="9350"/>
+        </w:tabs>
+        <w:rPr>
+          <w:rFonts w:eastAsiaTheme="minorEastAsia"/>
+          <w:noProof/>
+          <w:kern w:val="2"/>
+          <w14:ligatures w14:val="standardContextual"/>
+        </w:rPr>
+      </w:pPr>
+      <w:hyperlink w:anchor="_Toc155598929" w:history="1">
+        <w:r>
+          <w:rPr>
+            <w:rStyle w:val="Hyperlink"/>
+            <w:noProof/>
+          </w:rPr>
+          <w:t>pgbench=# \l</w:t>
+        </w:r>
+        <w:r>
+          <w:rPr>
+            <w:noProof/>
+            <w:webHidden/>
+          </w:rPr>
+          <w:tab/>
+        </w:r>
+        <w:r>
+          <w:rPr>
+            <w:noProof/>
+            <w:webHidden/>
+          </w:rPr>
+          <w:fldChar w:fldCharType="begin"/>
+        </w:r>
+        <w:r>
+          <w:rPr>
+            <w:noProof/>
+            <w:webHidden/>
+          </w:rPr>
+          <w:instrText xml:space="preserve"> PAGEREF _Toc155598929 \h </w:instrText>
+        </w:r>
+        <w:r>
+          <w:rPr>
+            <w:noProof/>
+            <w:webHidden/>
+          </w:rPr>
+        </w:r>
+        <w:r>
+          <w:rPr>
+            <w:noProof/>
+            <w:webHidden/>
+          </w:rPr>
+          <w:fldChar w:fldCharType="separate"/>
+        </w:r>
+        <w:r>
+          <w:rPr>
+            <w:noProof/>
+            <w:webHidden/>
+          </w:rPr>
+          <w:t>12</w:t>
+        </w:r>
+        <w:r>
+          <w:rPr>
+            <w:noProof/>
+            <w:webHidden/>
+          </w:rPr>
+          <w:fldChar w:fldCharType="end"/>
+        </w:r>
+      </w:hyperlink>
+    </w:p>
+    <w:p>
+      <w:pPr>
+        <w:pStyle w:val="TOC2"/>
+        <w:tabs>
+          <w:tab w:val="right" w:leader="dot" w:pos="9350"/>
+        </w:tabs>
+        <w:rPr>
+          <w:rFonts w:eastAsiaTheme="minorEastAsia"/>
+          <w:noProof/>
+          <w:kern w:val="2"/>
+          <w14:ligatures w14:val="standardContextual"/>
+        </w:rPr>
+      </w:pPr>
+      <w:hyperlink w:anchor="_Toc155598930" w:history="1">
+        <w:r>
+          <w:rPr>
+            <w:rStyle w:val="Hyperlink"/>
+            <w:noProof/>
+          </w:rPr>
+          <w:t>List of databases</w:t>
+        </w:r>
+        <w:r>
+          <w:rPr>
+            <w:noProof/>
+            <w:webHidden/>
+          </w:rPr>
+          <w:tab/>
+        </w:r>
+        <w:r>
+          <w:rPr>
+            <w:noProof/>
+            <w:webHidden/>
+          </w:rPr>
+          <w:fldChar w:fldCharType="begin"/>
+        </w:r>
+        <w:r>
+          <w:rPr>
+            <w:noProof/>
+            <w:webHidden/>
+          </w:rPr>
+          <w:instrText xml:space="preserve"> PAGEREF _Toc155598930 \h </w:instrText>
+        </w:r>
+        <w:r>
+          <w:rPr>
+            <w:noProof/>
+            <w:webHidden/>
+          </w:rPr>
+        </w:r>
+        <w:r>
+          <w:rPr>
+            <w:noProof/>
+            <w:webHidden/>
+          </w:rPr>
+          <w:fldChar w:fldCharType="separate"/>
+        </w:r>
+        <w:r>
+          <w:rPr>
+            <w:noProof/>
+            <w:webHidden/>
+          </w:rPr>
+          <w:t>12</w:t>
+        </w:r>
+        <w:r>
+          <w:rPr>
+            <w:noProof/>
+            <w:webHidden/>
+          </w:rPr>
+          <w:fldChar w:fldCharType="end"/>
+        </w:r>
+      </w:hyperlink>
+    </w:p>
+    <w:p>
+      <w:pPr>
+        <w:pStyle w:val="TOC2"/>
+        <w:tabs>
+          <w:tab w:val="right" w:leader="dot" w:pos="9350"/>
+        </w:tabs>
+        <w:rPr>
+          <w:rFonts w:eastAsiaTheme="minorEastAsia"/>
+          <w:noProof/>
+          <w:kern w:val="2"/>
+          <w14:ligatures w14:val="standardContextual"/>
+        </w:rPr>
+      </w:pPr>
+      <w:hyperlink w:anchor="_Toc155598931" w:history="1">
+        <w:r>
+          <w:rPr>
+            <w:rStyle w:val="Hyperlink"/>
+            <w:noProof/>
+          </w:rPr>
+          <w:t>pgbench=# \q</w:t>
+        </w:r>
+        <w:r>
+          <w:rPr>
+            <w:noProof/>
+            <w:webHidden/>
+          </w:rPr>
+          <w:tab/>
+        </w:r>
+        <w:r>
+          <w:rPr>
+            <w:noProof/>
+            <w:webHidden/>
+          </w:rPr>
+          <w:fldChar w:fldCharType="begin"/>
+        </w:r>
+        <w:r>
+          <w:rPr>
+            <w:noProof/>
+            <w:webHidden/>
+          </w:rPr>
+          <w:instrText xml:space="preserve"> PAGEREF _Toc155598931 \h </w:instrText>
+        </w:r>
+        <w:r>
+          <w:rPr>
+            <w:noProof/>
+            <w:webHidden/>
+          </w:rPr>
+        </w:r>
+        <w:r>
+          <w:rPr>
+            <w:noProof/>
+            <w:webHidden/>
+          </w:rPr>
+          <w:fldChar w:fldCharType="separate"/>
+        </w:r>
+        <w:r>
+          <w:rPr>
+            <w:noProof/>
+            <w:webHidden/>
+          </w:rPr>
+          <w:t>12</w:t>
+        </w:r>
+        <w:r>
+          <w:rPr>
+            <w:noProof/>
+            <w:webHidden/>
+          </w:rPr>
+          <w:fldChar w:fldCharType="end"/>
+        </w:r>
+      </w:hyperlink>
+    </w:p>
+    <w:p>
+      <w:pPr>
+        <w:pStyle w:val="TOC2"/>
+        <w:tabs>
+          <w:tab w:val="right" w:leader="dot" w:pos="9350"/>
+        </w:tabs>
+        <w:rPr>
+          <w:rFonts w:eastAsiaTheme="minorEastAsia"/>
+          <w:noProof/>
+          <w:kern w:val="2"/>
+          <w14:ligatures w14:val="standardContextual"/>
+        </w:rPr>
+      </w:pPr>
+      <w:hyperlink w:anchor="_Toc155598932" w:history="1">
+        <w:r>
+          <w:rPr>
+            <w:rStyle w:val="Hyperlink"/>
+            <w:noProof/>
+          </w:rPr>
+          <w:t>root@postgres-01-785b698799-7bcp8:/# pgbench -i -s pxdemo;</w:t>
+        </w:r>
+        <w:r>
+          <w:rPr>
+            <w:noProof/>
+            <w:webHidden/>
+          </w:rPr>
+          <w:tab/>
+        </w:r>
+        <w:r>
+          <w:rPr>
+            <w:noProof/>
+            <w:webHidden/>
+          </w:rPr>
+          <w:fldChar w:fldCharType="begin"/>
+        </w:r>
+        <w:r>
+          <w:rPr>
+            <w:noProof/>
+            <w:webHidden/>
+          </w:rPr>
+          <w:instrText xml:space="preserve"> PAGEREF _Toc155598932 \h </w:instrText>
+        </w:r>
+        <w:r>
+          <w:rPr>
+            <w:noProof/>
+            <w:webHidden/>
+          </w:rPr>
+        </w:r>
+        <w:r>
+          <w:rPr>
+            <w:noProof/>
+            <w:webHidden/>
+          </w:rPr>
+          <w:fldChar w:fldCharType="separate"/>
+        </w:r>
+        <w:r>
+          <w:rPr>
+            <w:noProof/>
+            <w:webHidden/>
+          </w:rPr>
+          <w:t>12</w:t>
+        </w:r>
+        <w:r>
+          <w:rPr>
+            <w:noProof/>
+            <w:webHidden/>
+          </w:rPr>
+          <w:fldChar w:fldCharType="end"/>
+        </w:r>
+      </w:hyperlink>
+    </w:p>
+    <w:p>
+      <w:pPr>
+        <w:pStyle w:val="TOC2"/>
+        <w:tabs>
+          <w:tab w:val="right" w:leader="dot" w:pos="9350"/>
+        </w:tabs>
+        <w:rPr>
+          <w:rFonts w:eastAsiaTheme="minorEastAsia"/>
+          <w:noProof/>
+          <w:kern w:val="2"/>
+          <w14:ligatures w14:val="standardContextual"/>
+        </w:rPr>
+      </w:pPr>
+      <w:hyperlink w:anchor="_Toc155598933" w:history="1">
+        <w:r>
+          <w:rPr>
+            <w:rStyle w:val="Hyperlink"/>
+            <w:noProof/>
+          </w:rPr>
+          <w:t>root@postgres-01-785b698799-7bcp8:/# psql pxdemo</w:t>
+        </w:r>
+        <w:r>
+          <w:rPr>
+            <w:noProof/>
+            <w:webHidden/>
+          </w:rPr>
+          <w:tab/>
+        </w:r>
+        <w:r>
+          <w:rPr>
+            <w:noProof/>
+            <w:webHidden/>
+          </w:rPr>
+          <w:fldChar w:fldCharType="begin"/>
+        </w:r>
+        <w:r>
+          <w:rPr>
+            <w:noProof/>
+            <w:webHidden/>
+          </w:rPr>
+          <w:instrText xml:space="preserve"> PAGEREF _Toc155598933 \h </w:instrText>
+        </w:r>
+        <w:r>
+          <w:rPr>
+            <w:noProof/>
+            <w:webHidden/>
+          </w:rPr>
+        </w:r>
+        <w:r>
+          <w:rPr>
+            <w:noProof/>
+            <w:webHidden/>
+          </w:rPr>
+          <w:fldChar w:fldCharType="separate"/>
+        </w:r>
+        <w:r>
+          <w:rPr>
+            <w:noProof/>
+            <w:webHidden/>
+          </w:rPr>
+          <w:t>13</w:t>
+        </w:r>
+        <w:r>
+          <w:rPr>
+            <w:noProof/>
+            <w:webHidden/>
+          </w:rPr>
+          <w:fldChar w:fldCharType="end"/>
+        </w:r>
+      </w:hyperlink>
+    </w:p>
+    <w:p>
+      <w:pPr>
+        <w:pStyle w:val="TOC2"/>
+        <w:tabs>
+          <w:tab w:val="right" w:leader="dot" w:pos="9350"/>
+        </w:tabs>
+        <w:rPr>
+          <w:rFonts w:eastAsiaTheme="minorEastAsia"/>
+          <w:noProof/>
+          <w:kern w:val="2"/>
+          <w14:ligatures w14:val="standardContextual"/>
+        </w:rPr>
+      </w:pPr>
+      <w:hyperlink w:anchor="_Toc155598934" w:history="1">
+        <w:r>
+          <w:rPr>
+            <w:rStyle w:val="Hyperlink"/>
+            <w:noProof/>
+          </w:rPr>
+          <w:t>pxdemo=# \dt</w:t>
+        </w:r>
+        <w:r>
+          <w:rPr>
+            <w:noProof/>
+            <w:webHidden/>
+          </w:rPr>
+          <w:tab/>
+        </w:r>
+        <w:r>
+          <w:rPr>
+            <w:noProof/>
+            <w:webHidden/>
+          </w:rPr>
+          <w:fldChar w:fldCharType="begin"/>
+        </w:r>
+        <w:r>
+          <w:rPr>
+            <w:noProof/>
+            <w:webHidden/>
+          </w:rPr>
+          <w:instrText xml:space="preserve"> PAGEREF _Toc155598934 \h </w:instrText>
+        </w:r>
+        <w:r>
+          <w:rPr>
+            <w:noProof/>
+            <w:webHidden/>
+          </w:rPr>
+        </w:r>
+        <w:r>
+          <w:rPr>
+            <w:noProof/>
+            <w:webHidden/>
+          </w:rPr>
+          <w:fldChar w:fldCharType="separate"/>
+        </w:r>
+        <w:r>
+          <w:rPr>
+            <w:noProof/>
+            <w:webHidden/>
+          </w:rPr>
+          <w:t>13</w:t>
+        </w:r>
+        <w:r>
+          <w:rPr>
+            <w:noProof/>
+            <w:webHidden/>
+          </w:rPr>
+          <w:fldChar w:fldCharType="end"/>
+        </w:r>
+      </w:hyperlink>
+    </w:p>
+    <w:p>
+      <w:pPr>
+        <w:pStyle w:val="TOC2"/>
+        <w:tabs>
+          <w:tab w:val="right" w:leader="dot" w:pos="9350"/>
+        </w:tabs>
+        <w:rPr>
+          <w:rFonts w:eastAsiaTheme="minorEastAsia"/>
+          <w:noProof/>
+          <w:kern w:val="2"/>
+          <w14:ligatures w14:val="standardContextual"/>
+        </w:rPr>
+      </w:pPr>
+      <w:hyperlink w:anchor="_Toc155598935" w:history="1">
+        <w:r>
+          <w:rPr>
+            <w:rStyle w:val="Hyperlink"/>
+            <w:noProof/>
+          </w:rPr>
+          <w:t>pxdemo=# select count(*) from pgbench_accounts;</w:t>
+        </w:r>
+        <w:r>
+          <w:rPr>
+            <w:noProof/>
+            <w:webHidden/>
+          </w:rPr>
+          <w:tab/>
+        </w:r>
+        <w:r>
+          <w:rPr>
+            <w:noProof/>
+            <w:webHidden/>
+          </w:rPr>
+          <w:fldChar w:fldCharType="begin"/>
+        </w:r>
+        <w:r>
+          <w:rPr>
+            <w:noProof/>
+            <w:webHidden/>
+          </w:rPr>
+          <w:instrText xml:space="preserve"> PAGEREF _Toc155598935 \h </w:instrText>
+        </w:r>
+        <w:r>
+          <w:rPr>
+            <w:noProof/>
+            <w:webHidden/>
+          </w:rPr>
+        </w:r>
+        <w:r>
+          <w:rPr>
+            <w:noProof/>
+            <w:webHidden/>
+          </w:rPr>
+          <w:fldChar w:fldCharType="separate"/>
+        </w:r>
+        <w:r>
+          <w:rPr>
+            <w:noProof/>
+            <w:webHidden/>
+          </w:rPr>
+          <w:t>13</w:t>
+        </w:r>
+        <w:r>
+          <w:rPr>
+            <w:noProof/>
+            <w:webHidden/>
+          </w:rPr>
+          <w:fldChar w:fldCharType="end"/>
+        </w:r>
+      </w:hyperlink>
+    </w:p>
+    <w:p>
+      <w:pPr>
+        <w:pStyle w:val="TOC2"/>
+        <w:tabs>
+          <w:tab w:val="right" w:leader="dot" w:pos="9350"/>
+        </w:tabs>
+        <w:rPr>
+          <w:rFonts w:eastAsiaTheme="minorEastAsia"/>
+          <w:noProof/>
+          <w:kern w:val="2"/>
+          <w14:ligatures w14:val="standardContextual"/>
+        </w:rPr>
+      </w:pPr>
+      <w:hyperlink w:anchor="_Toc155598936" w:history="1">
+        <w:r>
+          <w:rPr>
+            <w:rStyle w:val="Hyperlink"/>
+            <w:noProof/>
+          </w:rPr>
+          <w:t>5000000</w:t>
+        </w:r>
+        <w:r>
+          <w:rPr>
+            <w:noProof/>
+            <w:webHidden/>
+          </w:rPr>
+          <w:tab/>
+        </w:r>
+        <w:r>
+          <w:rPr>
+            <w:noProof/>
+            <w:webHidden/>
+          </w:rPr>
+          <w:fldChar w:fldCharType="begin"/>
+        </w:r>
+        <w:r>
+          <w:rPr>
+            <w:noProof/>
+            <w:webHidden/>
+          </w:rPr>
+          <w:instrText xml:space="preserve"> PAGEREF _Toc155598936 \h </w:instrText>
+        </w:r>
+        <w:r>
+          <w:rPr>
+            <w:noProof/>
+            <w:webHidden/>
+          </w:rPr>
+        </w:r>
+        <w:r>
+          <w:rPr>
+            <w:noProof/>
+            <w:webHidden/>
+          </w:rPr>
+          <w:fldChar w:fldCharType="separate"/>
+        </w:r>
+        <w:r>
+          <w:rPr>
+            <w:noProof/>
+            <w:webHidden/>
+          </w:rPr>
+          <w:t>13</w:t>
         </w:r>
         <w:r>
           <w:rPr>
@@ -708,13 +2127,13 @@
           <w14:ligatures w14:val="standardContextual"/>
         </w:rPr>
       </w:pPr>
-      <w:hyperlink w:anchor="_Toc155206900" w:history="1">
+      <w:hyperlink w:anchor="_Toc155598937" w:history="1">
         <w:r>
           <w:rPr>
             <w:rStyle w:val="Hyperlink"/>
             <w:noProof/>
           </w:rPr>
-          <w:t>Create postgres-01 Deployment</w:t>
+          <w:t>pxctl volume inspect 838655065192126723- – confirm increased volume size, note which node single pod is running on</w:t>
         </w:r>
         <w:r>
           <w:rPr>
@@ -735,7 +2154,7 @@
             <w:noProof/>
             <w:webHidden/>
           </w:rPr>
-          <w:instrText xml:space="preserve"> PAGEREF _Toc155206900 \h </w:instrText>
+          <w:instrText xml:space="preserve"> PAGEREF _Toc155598937 \h </w:instrText>
         </w:r>
         <w:r>
           <w:rPr>
@@ -755,7 +2174,7 @@
             <w:noProof/>
             <w:webHidden/>
           </w:rPr>
-          <w:t>10</w:t>
+          <w:t>14</w:t>
         </w:r>
         <w:r>
           <w:rPr>
@@ -779,13 +2198,13 @@
           <w14:ligatures w14:val="standardContextual"/>
         </w:rPr>
       </w:pPr>
-      <w:hyperlink w:anchor="_Toc155206901" w:history="1">
+      <w:hyperlink w:anchor="_Toc155598938" w:history="1">
         <w:r>
           <w:rPr>
             <w:rStyle w:val="Hyperlink"/>
             <w:noProof/>
           </w:rPr>
-          <w:t>deploy-postgres-01.yaml</w:t>
+          <w:t>Bytes used               :  1.4 GiB</w:t>
         </w:r>
         <w:r>
           <w:rPr>
@@ -806,7 +2225,7 @@
             <w:noProof/>
             <w:webHidden/>
           </w:rPr>
-          <w:instrText xml:space="preserve"> PAGEREF _Toc155206901 \h </w:instrText>
+          <w:instrText xml:space="preserve"> PAGEREF _Toc155598938 \h </w:instrText>
         </w:r>
         <w:r>
           <w:rPr>
@@ -826,7 +2245,78 @@
             <w:noProof/>
             <w:webHidden/>
           </w:rPr>
-          <w:t>10</w:t>
+          <w:t>14</w:t>
+        </w:r>
+        <w:r>
+          <w:rPr>
+            <w:noProof/>
+            <w:webHidden/>
+          </w:rPr>
+          <w:fldChar w:fldCharType="end"/>
+        </w:r>
+      </w:hyperlink>
+    </w:p>
+    <w:p>
+      <w:pPr>
+        <w:pStyle w:val="TOC2"/>
+        <w:tabs>
+          <w:tab w:val="right" w:leader="dot" w:pos="9350"/>
+        </w:tabs>
+        <w:rPr>
+          <w:rFonts w:eastAsiaTheme="minorEastAsia"/>
+          <w:noProof/>
+          <w:kern w:val="2"/>
+          <w14:ligatures w14:val="standardContextual"/>
+        </w:rPr>
+      </w:pPr>
+      <w:hyperlink w:anchor="_Toc155598939" w:history="1">
+        <w:r>
+          <w:rPr>
+            <w:rStyle w:val="Hyperlink"/>
+            <w:noProof/>
+          </w:rPr>
+          <w:t>Running on     : aks-pxstore01-17862373-vmss000000</w:t>
+        </w:r>
+        <w:r>
+          <w:rPr>
+            <w:noProof/>
+            <w:webHidden/>
+          </w:rPr>
+          <w:tab/>
+        </w:r>
+        <w:r>
+          <w:rPr>
+            <w:noProof/>
+            <w:webHidden/>
+          </w:rPr>
+          <w:fldChar w:fldCharType="begin"/>
+        </w:r>
+        <w:r>
+          <w:rPr>
+            <w:noProof/>
+            <w:webHidden/>
+          </w:rPr>
+          <w:instrText xml:space="preserve"> PAGEREF _Toc155598939 \h </w:instrText>
+        </w:r>
+        <w:r>
+          <w:rPr>
+            <w:noProof/>
+            <w:webHidden/>
+          </w:rPr>
+        </w:r>
+        <w:r>
+          <w:rPr>
+            <w:noProof/>
+            <w:webHidden/>
+          </w:rPr>
+          <w:fldChar w:fldCharType="separate"/>
+        </w:r>
+        <w:r>
+          <w:rPr>
+            <w:noProof/>
+            <w:webHidden/>
+          </w:rPr>
+          <w:t>15</w:t>
         </w:r>
         <w:r>
           <w:rPr>
@@ -850,13 +2340,13 @@
           <w14:ligatures w14:val="standardContextual"/>
         </w:rPr>
       </w:pPr>
-      <w:hyperlink w:anchor="_Toc155206902" w:history="1">
+      <w:hyperlink w:anchor="_Toc155598940" w:history="1">
         <w:r>
           <w:rPr>
             <w:rStyle w:val="Hyperlink"/>
             <w:noProof/>
           </w:rPr>
-          <w:t>kubectl get all,pvc -n default – confirm pods running</w:t>
+          <w:t>Cordon single node running PostgreSQL pod</w:t>
         </w:r>
         <w:r>
           <w:rPr>
@@ -877,7 +2367,7 @@
             <w:noProof/>
             <w:webHidden/>
           </w:rPr>
-          <w:instrText xml:space="preserve"> PAGEREF _Toc155206902 \h </w:instrText>
+          <w:instrText xml:space="preserve"> PAGEREF _Toc155598940 \h </w:instrText>
         </w:r>
         <w:r>
           <w:rPr>
@@ -897,7 +2387,149 @@
             <w:noProof/>
             <w:webHidden/>
           </w:rPr>
-          <w:t>12</w:t>
+          <w:t>16</w:t>
+        </w:r>
+        <w:r>
+          <w:rPr>
+            <w:noProof/>
+            <w:webHidden/>
+          </w:rPr>
+          <w:fldChar w:fldCharType="end"/>
+        </w:r>
+      </w:hyperlink>
+    </w:p>
+    <w:p>
+      <w:pPr>
+        <w:pStyle w:val="TOC2"/>
+        <w:tabs>
+          <w:tab w:val="right" w:leader="dot" w:pos="9350"/>
+        </w:tabs>
+        <w:rPr>
+          <w:rFonts w:eastAsiaTheme="minorEastAsia"/>
+          <w:noProof/>
+          <w:kern w:val="2"/>
+          <w14:ligatures w14:val="standardContextual"/>
+        </w:rPr>
+      </w:pPr>
+      <w:hyperlink w:anchor="_Toc155598941" w:history="1">
+        <w:r>
+          <w:rPr>
+            <w:rStyle w:val="Hyperlink"/>
+            <w:noProof/>
+          </w:rPr>
+          <w:t>kubectl cordon aks-pxstore01-17862373-vmss000000</w:t>
+        </w:r>
+        <w:r>
+          <w:rPr>
+            <w:noProof/>
+            <w:webHidden/>
+          </w:rPr>
+          <w:tab/>
+        </w:r>
+        <w:r>
+          <w:rPr>
+            <w:noProof/>
+            <w:webHidden/>
+          </w:rPr>
+          <w:fldChar w:fldCharType="begin"/>
+        </w:r>
+        <w:r>
+          <w:rPr>
+            <w:noProof/>
+            <w:webHidden/>
+          </w:rPr>
+          <w:instrText xml:space="preserve"> PAGEREF _Toc155598941 \h </w:instrText>
+        </w:r>
+        <w:r>
+          <w:rPr>
+            <w:noProof/>
+            <w:webHidden/>
+          </w:rPr>
+        </w:r>
+        <w:r>
+          <w:rPr>
+            <w:noProof/>
+            <w:webHidden/>
+          </w:rPr>
+          <w:fldChar w:fldCharType="separate"/>
+        </w:r>
+        <w:r>
+          <w:rPr>
+            <w:noProof/>
+            <w:webHidden/>
+          </w:rPr>
+          <w:t>16</w:t>
+        </w:r>
+        <w:r>
+          <w:rPr>
+            <w:noProof/>
+            <w:webHidden/>
+          </w:rPr>
+          <w:fldChar w:fldCharType="end"/>
+        </w:r>
+      </w:hyperlink>
+    </w:p>
+    <w:p>
+      <w:pPr>
+        <w:pStyle w:val="TOC2"/>
+        <w:tabs>
+          <w:tab w:val="right" w:leader="dot" w:pos="9350"/>
+        </w:tabs>
+        <w:rPr>
+          <w:rFonts w:eastAsiaTheme="minorEastAsia"/>
+          <w:noProof/>
+          <w:kern w:val="2"/>
+          <w14:ligatures w14:val="standardContextual"/>
+        </w:rPr>
+      </w:pPr>
+      <w:hyperlink w:anchor="_Toc155598942" w:history="1">
+        <w:r>
+          <w:rPr>
+            <w:rStyle w:val="Hyperlink"/>
+            <w:noProof/>
+          </w:rPr>
+          <w:t>Confirm node cordoned</w:t>
+        </w:r>
+        <w:r>
+          <w:rPr>
+            <w:noProof/>
+            <w:webHidden/>
+          </w:rPr>
+          <w:tab/>
+        </w:r>
+        <w:r>
+          <w:rPr>
+            <w:noProof/>
+            <w:webHidden/>
+          </w:rPr>
+          <w:fldChar w:fldCharType="begin"/>
+        </w:r>
+        <w:r>
+          <w:rPr>
+            <w:noProof/>
+            <w:webHidden/>
+          </w:rPr>
+          <w:instrText xml:space="preserve"> PAGEREF _Toc155598942 \h </w:instrText>
+        </w:r>
+        <w:r>
+          <w:rPr>
+            <w:noProof/>
+            <w:webHidden/>
+          </w:rPr>
+        </w:r>
+        <w:r>
+          <w:rPr>
+            <w:noProof/>
+            <w:webHidden/>
+          </w:rPr>
+          <w:fldChar w:fldCharType="separate"/>
+        </w:r>
+        <w:r>
+          <w:rPr>
+            <w:noProof/>
+            <w:webHidden/>
+          </w:rPr>
+          <w:t>16</w:t>
         </w:r>
         <w:r>
           <w:rPr>
@@ -921,13 +2553,13 @@
           <w14:ligatures w14:val="standardContextual"/>
         </w:rPr>
       </w:pPr>
-      <w:hyperlink w:anchor="_Toc155206903" w:history="1">
+      <w:hyperlink w:anchor="_Toc155598943" w:history="1">
         <w:r>
           <w:rPr>
             <w:rStyle w:val="Hyperlink"/>
             <w:noProof/>
           </w:rPr>
-          <w:t>pxctl volume inspect 838655065192126723- – confirm (3) replicas attached on (3) nodes</w:t>
+          <w:t>Delete single PostgreSQL pod from cordoned node, confirm relocated to uncordoned node with volume mounted</w:t>
         </w:r>
         <w:r>
           <w:rPr>
@@ -948,7 +2580,7 @@
             <w:noProof/>
             <w:webHidden/>
           </w:rPr>
-          <w:instrText xml:space="preserve"> PAGEREF _Toc155206903 \h </w:instrText>
+          <w:instrText xml:space="preserve"> PAGEREF _Toc155598943 \h </w:instrText>
         </w:r>
         <w:r>
           <w:rPr>
@@ -968,7 +2600,7 @@
             <w:noProof/>
             <w:webHidden/>
           </w:rPr>
-          <w:t>13</w:t>
+          <w:t>17</w:t>
         </w:r>
         <w:r>
           <w:rPr>
@@ -992,13 +2624,13 @@
           <w14:ligatures w14:val="standardContextual"/>
         </w:rPr>
       </w:pPr>
-      <w:hyperlink w:anchor="_Toc155206904" w:history="1">
+      <w:hyperlink w:anchor="_Toc155598944" w:history="1">
         <w:r>
           <w:rPr>
             <w:rStyle w:val="Hyperlink"/>
             <w:noProof/>
           </w:rPr>
-          <w:t>HA                       :  3</w:t>
+          <w:t>k delete po -n default postgres-01-785b698799-7bcp8</w:t>
         </w:r>
         <w:r>
           <w:rPr>
@@ -1019,7 +2651,7 @@
             <w:noProof/>
             <w:webHidden/>
           </w:rPr>
-          <w:instrText xml:space="preserve"> PAGEREF _Toc155206904 \h </w:instrText>
+          <w:instrText xml:space="preserve"> PAGEREF _Toc155598944 \h </w:instrText>
         </w:r>
         <w:r>
           <w:rPr>
@@ -1039,7 +2671,7 @@
             <w:noProof/>
             <w:webHidden/>
           </w:rPr>
-          <w:t>13</w:t>
+          <w:t>17</w:t>
         </w:r>
         <w:r>
           <w:rPr>
@@ -1063,13 +2695,13 @@
           <w14:ligatures w14:val="standardContextual"/>
         </w:rPr>
       </w:pPr>
-      <w:hyperlink w:anchor="_Toc155206905" w:history="1">
+      <w:hyperlink w:anchor="_Toc155598945" w:history="1">
         <w:r>
           <w:rPr>
             <w:rStyle w:val="Hyperlink"/>
             <w:noProof/>
           </w:rPr>
-          <w:t>Node           : 10.224.1.133 (Pool 034b1b29-5bd2-4d73-9a8b-251daf80e48e )</w:t>
+          <w:t>k describe po postgres-01-785b698799-xg9t7 - Confirm single PostgreSQL is now running on uncordoned storage node and volume is mounted</w:t>
         </w:r>
         <w:r>
           <w:rPr>
@@ -1090,7 +2722,7 @@
             <w:noProof/>
             <w:webHidden/>
           </w:rPr>
-          <w:instrText xml:space="preserve"> PAGEREF _Toc155206905 \h </w:instrText>
+          <w:instrText xml:space="preserve"> PAGEREF _Toc155598945 \h </w:instrText>
         </w:r>
         <w:r>
           <w:rPr>
@@ -1110,7 +2742,7 @@
             <w:noProof/>
             <w:webHidden/>
           </w:rPr>
-          <w:t>13</w:t>
+          <w:t>17</w:t>
         </w:r>
         <w:r>
           <w:rPr>
@@ -1134,13 +2766,13 @@
           <w14:ligatures w14:val="standardContextual"/>
         </w:rPr>
       </w:pPr>
-      <w:hyperlink w:anchor="_Toc155206906" w:history="1">
+      <w:hyperlink w:anchor="_Toc155598946" w:history="1">
         <w:r>
           <w:rPr>
             <w:rStyle w:val="Hyperlink"/>
             <w:noProof/>
           </w:rPr>
-          <w:t>Node           : 10.224.1.242 (Pool 89b4574a-00f7-4792-96cf-c03532707566 )</w:t>
+          <w:t>Node:             aks-pxstore01-17862373-vmss000001/10.224.1.133</w:t>
         </w:r>
         <w:r>
           <w:rPr>
@@ -1161,7 +2793,7 @@
             <w:noProof/>
             <w:webHidden/>
           </w:rPr>
-          <w:instrText xml:space="preserve"> PAGEREF _Toc155206906 \h </w:instrText>
+          <w:instrText xml:space="preserve"> PAGEREF _Toc155598946 \h </w:instrText>
         </w:r>
         <w:r>
           <w:rPr>
@@ -1181,7 +2813,7 @@
             <w:noProof/>
             <w:webHidden/>
           </w:rPr>
-          <w:t>13</w:t>
+          <w:t>17</w:t>
         </w:r>
         <w:r>
           <w:rPr>
@@ -1205,13 +2837,13 @@
           <w14:ligatures w14:val="standardContextual"/>
         </w:rPr>
       </w:pPr>
-      <w:hyperlink w:anchor="_Toc155206907" w:history="1">
+      <w:hyperlink w:anchor="_Toc155598947" w:history="1">
         <w:r>
           <w:rPr>
             <w:rStyle w:val="Hyperlink"/>
             <w:noProof/>
           </w:rPr>
-          <w:t>Node           : 10.224.1.24 (Pool ce76bf4a-5dcc-4f34-8db6-ae902d0bd277 )</w:t>
+          <w:t>Volumes:</w:t>
         </w:r>
         <w:r>
           <w:rPr>
@@ -1232,7 +2864,7 @@
             <w:noProof/>
             <w:webHidden/>
           </w:rPr>
-          <w:instrText xml:space="preserve"> PAGEREF _Toc155206907 \h </w:instrText>
+          <w:instrText xml:space="preserve"> PAGEREF _Toc155598947 \h </w:instrText>
         </w:r>
         <w:r>
           <w:rPr>
@@ -1252,7 +2884,7 @@
             <w:noProof/>
             <w:webHidden/>
           </w:rPr>
-          <w:t>13</w:t>
+          <w:t>18</w:t>
         </w:r>
         <w:r>
           <w:rPr>
@@ -1276,13 +2908,13 @@
           <w14:ligatures w14:val="standardContextual"/>
         </w:rPr>
       </w:pPr>
-      <w:hyperlink w:anchor="_Toc155206908" w:history="1">
+      <w:hyperlink w:anchor="_Toc155598948" w:history="1">
         <w:r>
           <w:rPr>
             <w:rStyle w:val="Hyperlink"/>
             <w:noProof/>
           </w:rPr>
-          <w:t>- Name           : postgres-01-785b698799-7bcp8 (1662363c-6ccf-4f7e-a00f-7be6686eb901) (Pod)</w:t>
+          <w:t>postgredb:</w:t>
         </w:r>
         <w:r>
           <w:rPr>
@@ -1303,7 +2935,7 @@
             <w:noProof/>
             <w:webHidden/>
           </w:rPr>
-          <w:instrText xml:space="preserve"> PAGEREF _Toc155206908 \h </w:instrText>
+          <w:instrText xml:space="preserve"> PAGEREF _Toc155598948 \h </w:instrText>
         </w:r>
         <w:r>
           <w:rPr>
@@ -1323,7 +2955,433 @@
             <w:noProof/>
             <w:webHidden/>
           </w:rPr>
-          <w:t>13</w:t>
+          <w:t>18</w:t>
+        </w:r>
+        <w:r>
+          <w:rPr>
+            <w:noProof/>
+            <w:webHidden/>
+          </w:rPr>
+          <w:fldChar w:fldCharType="end"/>
+        </w:r>
+      </w:hyperlink>
+    </w:p>
+    <w:p>
+      <w:pPr>
+        <w:pStyle w:val="TOC2"/>
+        <w:tabs>
+          <w:tab w:val="right" w:leader="dot" w:pos="9350"/>
+        </w:tabs>
+        <w:rPr>
+          <w:rFonts w:eastAsiaTheme="minorEastAsia"/>
+          <w:noProof/>
+          <w:kern w:val="2"/>
+          <w14:ligatures w14:val="standardContextual"/>
+        </w:rPr>
+      </w:pPr>
+      <w:hyperlink w:anchor="_Toc155598949" w:history="1">
+        <w:r>
+          <w:rPr>
+            <w:rStyle w:val="Hyperlink"/>
+            <w:noProof/>
+          </w:rPr>
+          <w:t>Type:       PersistentVolumeClaim (a reference to a PersistentVolumeClaim in the same namespace)</w:t>
+        </w:r>
+        <w:r>
+          <w:rPr>
+            <w:noProof/>
+            <w:webHidden/>
+          </w:rPr>
+          <w:tab/>
+        </w:r>
+        <w:r>
+          <w:rPr>
+            <w:noProof/>
+            <w:webHidden/>
+          </w:rPr>
+          <w:fldChar w:fldCharType="begin"/>
+        </w:r>
+        <w:r>
+          <w:rPr>
+            <w:noProof/>
+            <w:webHidden/>
+          </w:rPr>
+          <w:instrText xml:space="preserve"> PAGEREF _Toc155598949 \h </w:instrText>
+        </w:r>
+        <w:r>
+          <w:rPr>
+            <w:noProof/>
+            <w:webHidden/>
+          </w:rPr>
+        </w:r>
+        <w:r>
+          <w:rPr>
+            <w:noProof/>
+            <w:webHidden/>
+          </w:rPr>
+          <w:fldChar w:fldCharType="separate"/>
+        </w:r>
+        <w:r>
+          <w:rPr>
+            <w:noProof/>
+            <w:webHidden/>
+          </w:rPr>
+          <w:t>18</w:t>
+        </w:r>
+        <w:r>
+          <w:rPr>
+            <w:noProof/>
+            <w:webHidden/>
+          </w:rPr>
+          <w:fldChar w:fldCharType="end"/>
+        </w:r>
+      </w:hyperlink>
+    </w:p>
+    <w:p>
+      <w:pPr>
+        <w:pStyle w:val="TOC2"/>
+        <w:tabs>
+          <w:tab w:val="right" w:leader="dot" w:pos="9350"/>
+        </w:tabs>
+        <w:rPr>
+          <w:rFonts w:eastAsiaTheme="minorEastAsia"/>
+          <w:noProof/>
+          <w:kern w:val="2"/>
+          <w14:ligatures w14:val="standardContextual"/>
+        </w:rPr>
+      </w:pPr>
+      <w:hyperlink w:anchor="_Toc155598950" w:history="1">
+        <w:r>
+          <w:rPr>
+            <w:rStyle w:val="Hyperlink"/>
+            <w:noProof/>
+          </w:rPr>
+          <w:t>ClaimName:  pvc-postgres-pxd</w:t>
+        </w:r>
+        <w:r>
+          <w:rPr>
+            <w:noProof/>
+            <w:webHidden/>
+          </w:rPr>
+          <w:tab/>
+        </w:r>
+        <w:r>
+          <w:rPr>
+            <w:noProof/>
+            <w:webHidden/>
+          </w:rPr>
+          <w:fldChar w:fldCharType="begin"/>
+        </w:r>
+        <w:r>
+          <w:rPr>
+            <w:noProof/>
+            <w:webHidden/>
+          </w:rPr>
+          <w:instrText xml:space="preserve"> PAGEREF _Toc155598950 \h </w:instrText>
+        </w:r>
+        <w:r>
+          <w:rPr>
+            <w:noProof/>
+            <w:webHidden/>
+          </w:rPr>
+        </w:r>
+        <w:r>
+          <w:rPr>
+            <w:noProof/>
+            <w:webHidden/>
+          </w:rPr>
+          <w:fldChar w:fldCharType="separate"/>
+        </w:r>
+        <w:r>
+          <w:rPr>
+            <w:noProof/>
+            <w:webHidden/>
+          </w:rPr>
+          <w:t>18</w:t>
+        </w:r>
+        <w:r>
+          <w:rPr>
+            <w:noProof/>
+            <w:webHidden/>
+          </w:rPr>
+          <w:fldChar w:fldCharType="end"/>
+        </w:r>
+      </w:hyperlink>
+    </w:p>
+    <w:p>
+      <w:pPr>
+        <w:pStyle w:val="TOC2"/>
+        <w:tabs>
+          <w:tab w:val="right" w:leader="dot" w:pos="9350"/>
+        </w:tabs>
+        <w:rPr>
+          <w:rFonts w:eastAsiaTheme="minorEastAsia"/>
+          <w:noProof/>
+          <w:kern w:val="2"/>
+          <w14:ligatures w14:val="standardContextual"/>
+        </w:rPr>
+      </w:pPr>
+      <w:hyperlink w:anchor="_Toc155598951" w:history="1">
+        <w:r>
+          <w:rPr>
+            <w:rStyle w:val="Hyperlink"/>
+            <w:noProof/>
+          </w:rPr>
+          <w:t>pxctl volume inspect 838655065192126723 – confirm relocated single PostgreSQL pod is shown as a volume consumer from the uncordoned storage node</w:t>
+        </w:r>
+        <w:r>
+          <w:rPr>
+            <w:noProof/>
+            <w:webHidden/>
+          </w:rPr>
+          <w:tab/>
+        </w:r>
+        <w:r>
+          <w:rPr>
+            <w:noProof/>
+            <w:webHidden/>
+          </w:rPr>
+          <w:fldChar w:fldCharType="begin"/>
+        </w:r>
+        <w:r>
+          <w:rPr>
+            <w:noProof/>
+            <w:webHidden/>
+          </w:rPr>
+          <w:instrText xml:space="preserve"> PAGEREF _Toc155598951 \h </w:instrText>
+        </w:r>
+        <w:r>
+          <w:rPr>
+            <w:noProof/>
+            <w:webHidden/>
+          </w:rPr>
+        </w:r>
+        <w:r>
+          <w:rPr>
+            <w:noProof/>
+            <w:webHidden/>
+          </w:rPr>
+          <w:fldChar w:fldCharType="separate"/>
+        </w:r>
+        <w:r>
+          <w:rPr>
+            <w:noProof/>
+            <w:webHidden/>
+          </w:rPr>
+          <w:t>19</w:t>
+        </w:r>
+        <w:r>
+          <w:rPr>
+            <w:noProof/>
+            <w:webHidden/>
+          </w:rPr>
+          <w:fldChar w:fldCharType="end"/>
+        </w:r>
+      </w:hyperlink>
+    </w:p>
+    <w:p>
+      <w:pPr>
+        <w:pStyle w:val="TOC2"/>
+        <w:tabs>
+          <w:tab w:val="right" w:leader="dot" w:pos="9350"/>
+        </w:tabs>
+        <w:rPr>
+          <w:rFonts w:eastAsiaTheme="minorEastAsia"/>
+          <w:noProof/>
+          <w:kern w:val="2"/>
+          <w14:ligatures w14:val="standardContextual"/>
+        </w:rPr>
+      </w:pPr>
+      <w:hyperlink w:anchor="_Toc155598952" w:history="1">
+        <w:r>
+          <w:rPr>
+            <w:rStyle w:val="Hyperlink"/>
+            <w:noProof/>
+          </w:rPr>
+          <w:t>- Name           : postgres-01-785b698799-xg9t7 (3dd8f7a6-7a54-4618-b668-9458197ce861) (Pod)</w:t>
+        </w:r>
+        <w:r>
+          <w:rPr>
+            <w:noProof/>
+            <w:webHidden/>
+          </w:rPr>
+          <w:tab/>
+        </w:r>
+        <w:r>
+          <w:rPr>
+            <w:noProof/>
+            <w:webHidden/>
+          </w:rPr>
+          <w:fldChar w:fldCharType="begin"/>
+        </w:r>
+        <w:r>
+          <w:rPr>
+            <w:noProof/>
+            <w:webHidden/>
+          </w:rPr>
+          <w:instrText xml:space="preserve"> PAGEREF _Toc155598952 \h </w:instrText>
+        </w:r>
+        <w:r>
+          <w:rPr>
+            <w:noProof/>
+            <w:webHidden/>
+          </w:rPr>
+        </w:r>
+        <w:r>
+          <w:rPr>
+            <w:noProof/>
+            <w:webHidden/>
+          </w:rPr>
+          <w:fldChar w:fldCharType="separate"/>
+        </w:r>
+        <w:r>
+          <w:rPr>
+            <w:noProof/>
+            <w:webHidden/>
+          </w:rPr>
+          <w:t>19</w:t>
+        </w:r>
+        <w:r>
+          <w:rPr>
+            <w:noProof/>
+            <w:webHidden/>
+          </w:rPr>
+          <w:fldChar w:fldCharType="end"/>
+        </w:r>
+      </w:hyperlink>
+    </w:p>
+    <w:p>
+      <w:pPr>
+        <w:pStyle w:val="TOC2"/>
+        <w:tabs>
+          <w:tab w:val="right" w:leader="dot" w:pos="9350"/>
+        </w:tabs>
+        <w:rPr>
+          <w:rFonts w:eastAsiaTheme="minorEastAsia"/>
+          <w:noProof/>
+          <w:kern w:val="2"/>
+          <w14:ligatures w14:val="standardContextual"/>
+        </w:rPr>
+      </w:pPr>
+      <w:hyperlink w:anchor="_Toc155598953" w:history="1">
+        <w:r>
+          <w:rPr>
+            <w:rStyle w:val="Hyperlink"/>
+            <w:noProof/>
+          </w:rPr>
+          <w:t>Namespace      : default</w:t>
+        </w:r>
+        <w:r>
+          <w:rPr>
+            <w:noProof/>
+            <w:webHidden/>
+          </w:rPr>
+          <w:tab/>
+        </w:r>
+        <w:r>
+          <w:rPr>
+            <w:noProof/>
+            <w:webHidden/>
+          </w:rPr>
+          <w:fldChar w:fldCharType="begin"/>
+        </w:r>
+        <w:r>
+          <w:rPr>
+            <w:noProof/>
+            <w:webHidden/>
+          </w:rPr>
+          <w:instrText xml:space="preserve"> PAGEREF _Toc155598953 \h </w:instrText>
+        </w:r>
+        <w:r>
+          <w:rPr>
+            <w:noProof/>
+            <w:webHidden/>
+          </w:rPr>
+        </w:r>
+        <w:r>
+          <w:rPr>
+            <w:noProof/>
+            <w:webHidden/>
+          </w:rPr>
+          <w:fldChar w:fldCharType="separate"/>
+        </w:r>
+        <w:r>
+          <w:rPr>
+            <w:noProof/>
+            <w:webHidden/>
+          </w:rPr>
+          <w:t>19</w:t>
+        </w:r>
+        <w:r>
+          <w:rPr>
+            <w:noProof/>
+            <w:webHidden/>
+          </w:rPr>
+          <w:fldChar w:fldCharType="end"/>
+        </w:r>
+      </w:hyperlink>
+    </w:p>
+    <w:p>
+      <w:pPr>
+        <w:pStyle w:val="TOC2"/>
+        <w:tabs>
+          <w:tab w:val="right" w:leader="dot" w:pos="9350"/>
+        </w:tabs>
+        <w:rPr>
+          <w:rFonts w:eastAsiaTheme="minorEastAsia"/>
+          <w:noProof/>
+          <w:kern w:val="2"/>
+          <w14:ligatures w14:val="standardContextual"/>
+        </w:rPr>
+      </w:pPr>
+      <w:hyperlink w:anchor="_Toc155598954" w:history="1">
+        <w:r>
+          <w:rPr>
+            <w:rStyle w:val="Hyperlink"/>
+            <w:noProof/>
+          </w:rPr>
+          <w:t>Running on     : aks-pxstore01-17862373-vmss000001</w:t>
+        </w:r>
+        <w:r>
+          <w:rPr>
+            <w:noProof/>
+            <w:webHidden/>
+          </w:rPr>
+          <w:tab/>
+        </w:r>
+        <w:r>
+          <w:rPr>
+            <w:noProof/>
+            <w:webHidden/>
+          </w:rPr>
+          <w:fldChar w:fldCharType="begin"/>
+        </w:r>
+        <w:r>
+          <w:rPr>
+            <w:noProof/>
+            <w:webHidden/>
+          </w:rPr>
+          <w:instrText xml:space="preserve"> PAGEREF _Toc155598954 \h </w:instrText>
+        </w:r>
+        <w:r>
+          <w:rPr>
+            <w:noProof/>
+            <w:webHidden/>
+          </w:rPr>
+        </w:r>
+        <w:r>
+          <w:rPr>
+            <w:noProof/>
+            <w:webHidden/>
+          </w:rPr>
+          <w:fldChar w:fldCharType="separate"/>
+        </w:r>
+        <w:r>
+          <w:rPr>
+            <w:noProof/>
+            <w:webHidden/>
+          </w:rPr>
+          <w:t>19</w:t>
         </w:r>
         <w:r>
           <w:rPr>
@@ -1347,13 +3405,13 @@
           <w14:ligatures w14:val="standardContextual"/>
         </w:rPr>
       </w:pPr>
-      <w:hyperlink w:anchor="_Toc155206909" w:history="1">
+      <w:hyperlink w:anchor="_Toc155598955" w:history="1">
         <w:r>
           <w:rPr>
             <w:rStyle w:val="Hyperlink"/>
             <w:noProof/>
           </w:rPr>
-          <w:t>Connect to PostgreSQL pod, create database of large size</w:t>
+          <w:t>Connect to relocated single PostgreSQL pod, confirm pxdemo is still present on replicated volume with 5000000 data rows</w:t>
         </w:r>
         <w:r>
           <w:rPr>
@@ -1374,7 +3432,7 @@
             <w:noProof/>
             <w:webHidden/>
           </w:rPr>
-          <w:instrText xml:space="preserve"> PAGEREF _Toc155206909 \h </w:instrText>
+          <w:instrText xml:space="preserve"> PAGEREF _Toc155598955 \h </w:instrText>
         </w:r>
         <w:r>
           <w:rPr>
@@ -1394,7 +3452,7 @@
             <w:noProof/>
             <w:webHidden/>
           </w:rPr>
-          <w:t>14</w:t>
+          <w:t>20</w:t>
         </w:r>
         <w:r>
           <w:rPr>
@@ -1418,7 +3476,7 @@
           <w14:ligatures w14:val="standardContextual"/>
         </w:rPr>
       </w:pPr>
-      <w:hyperlink w:anchor="_Toc155206910" w:history="1">
+      <w:hyperlink w:anchor="_Toc155598956" w:history="1">
         <w:r>
           <w:rPr>
             <w:rStyle w:val="Hyperlink"/>
@@ -1445,7 +3503,7 @@
             <w:noProof/>
             <w:webHidden/>
           </w:rPr>
-          <w:instrText xml:space="preserve"> PAGEREF _Toc155206910 \h </w:instrText>
+          <w:instrText xml:space="preserve"> PAGEREF _Toc155598956 \h </w:instrText>
         </w:r>
         <w:r>
           <w:rPr>
@@ -1465,7 +3523,7 @@
             <w:noProof/>
             <w:webHidden/>
           </w:rPr>
-          <w:t>14</w:t>
+          <w:t>20</w:t>
         </w:r>
         <w:r>
           <w:rPr>
@@ -1489,13 +3547,13 @@
           <w14:ligatures w14:val="standardContextual"/>
         </w:rPr>
       </w:pPr>
-      <w:hyperlink w:anchor="_Toc155206911" w:history="1">
+      <w:hyperlink w:anchor="_Toc155598957" w:history="1">
         <w:r>
           <w:rPr>
             <w:rStyle w:val="Hyperlink"/>
             <w:noProof/>
           </w:rPr>
-          <w:t>k exec -it postgres-01-785b698799-7gx8m bash</w:t>
+          <w:t>k exec -it postgres-01-785b698799-xg9t7 bash</w:t>
         </w:r>
         <w:r>
           <w:rPr>
@@ -1516,7 +3574,7 @@
             <w:noProof/>
             <w:webHidden/>
           </w:rPr>
-          <w:instrText xml:space="preserve"> PAGEREF _Toc155206911 \h </w:instrText>
+          <w:instrText xml:space="preserve"> PAGEREF _Toc155598957 \h </w:instrText>
         </w:r>
         <w:r>
           <w:rPr>
@@ -1536,7 +3594,7 @@
             <w:noProof/>
             <w:webHidden/>
           </w:rPr>
-          <w:t>14</w:t>
+          <w:t>20</w:t>
         </w:r>
         <w:r>
           <w:rPr>
@@ -1560,13 +3618,13 @@
           <w14:ligatures w14:val="standardContextual"/>
         </w:rPr>
       </w:pPr>
-      <w:hyperlink w:anchor="_Toc155206912" w:history="1">
+      <w:hyperlink w:anchor="_Toc155598958" w:history="1">
         <w:r>
           <w:rPr>
             <w:rStyle w:val="Hyperlink"/>
             <w:noProof/>
           </w:rPr>
-          <w:t>root@postgres-01-785b698799-7gx8m:/# psql</w:t>
+          <w:t>root@ postgres-01-785b698799-xg9t7:/# psql pxdemo</w:t>
         </w:r>
         <w:r>
           <w:rPr>
@@ -1587,7 +3645,7 @@
             <w:noProof/>
             <w:webHidden/>
           </w:rPr>
-          <w:instrText xml:space="preserve"> PAGEREF _Toc155206912 \h </w:instrText>
+          <w:instrText xml:space="preserve"> PAGEREF _Toc155598958 \h </w:instrText>
         </w:r>
         <w:r>
           <w:rPr>
@@ -1607,7 +3665,7 @@
             <w:noProof/>
             <w:webHidden/>
           </w:rPr>
-          <w:t>14</w:t>
+          <w:t>20</w:t>
         </w:r>
         <w:r>
           <w:rPr>
@@ -1631,13 +3689,13 @@
           <w14:ligatures w14:val="standardContextual"/>
         </w:rPr>
       </w:pPr>
-      <w:hyperlink w:anchor="_Toc155206913" w:history="1">
+      <w:hyperlink w:anchor="_Toc155598959" w:history="1">
         <w:r>
           <w:rPr>
             <w:rStyle w:val="Hyperlink"/>
             <w:noProof/>
           </w:rPr>
-          <w:t>pgbench=# create database pxdemo;</w:t>
+          <w:t>pxdemo=# select count(*) from pgbench_accounts;</w:t>
         </w:r>
         <w:r>
           <w:rPr>
@@ -1658,7 +3716,7 @@
             <w:noProof/>
             <w:webHidden/>
           </w:rPr>
-          <w:instrText xml:space="preserve"> PAGEREF _Toc155206913 \h </w:instrText>
+          <w:instrText xml:space="preserve"> PAGEREF _Toc155598959 \h </w:instrText>
         </w:r>
         <w:r>
           <w:rPr>
@@ -1678,7 +3736,7 @@
             <w:noProof/>
             <w:webHidden/>
           </w:rPr>
-          <w:t>14</w:t>
+          <w:t>20</w:t>
         </w:r>
         <w:r>
           <w:rPr>
@@ -1702,13 +3760,13 @@
           <w14:ligatures w14:val="standardContextual"/>
         </w:rPr>
       </w:pPr>
-      <w:hyperlink w:anchor="_Toc155206914" w:history="1">
+      <w:hyperlink w:anchor="_Toc155598960" w:history="1">
         <w:r>
           <w:rPr>
             <w:rStyle w:val="Hyperlink"/>
             <w:noProof/>
           </w:rPr>
-          <w:t>pgbench=# \l</w:t>
+          <w:t>5000000</w:t>
         </w:r>
         <w:r>
           <w:rPr>
@@ -1729,7 +3787,7 @@
             <w:noProof/>
             <w:webHidden/>
           </w:rPr>
-          <w:instrText xml:space="preserve"> PAGEREF _Toc155206914 \h </w:instrText>
+          <w:instrText xml:space="preserve"> PAGEREF _Toc155598960 \h </w:instrText>
         </w:r>
         <w:r>
           <w:rPr>
@@ -1749,7 +3807,78 @@
             <w:noProof/>
             <w:webHidden/>
           </w:rPr>
-          <w:t>14</w:t>
+          <w:t>20</w:t>
+        </w:r>
+        <w:r>
+          <w:rPr>
+            <w:noProof/>
+            <w:webHidden/>
+          </w:rPr>
+          <w:fldChar w:fldCharType="end"/>
+        </w:r>
+      </w:hyperlink>
+    </w:p>
+    <w:p>
+      <w:pPr>
+        <w:pStyle w:val="TOC1"/>
+        <w:tabs>
+          <w:tab w:val="right" w:leader="dot" w:pos="9350"/>
+        </w:tabs>
+        <w:rPr>
+          <w:rFonts w:eastAsiaTheme="minorEastAsia"/>
+          <w:noProof/>
+          <w:kern w:val="2"/>
+          <w14:ligatures w14:val="standardContextual"/>
+        </w:rPr>
+      </w:pPr>
+      <w:hyperlink w:anchor="_Toc155598961" w:history="1">
+        <w:r>
+          <w:rPr>
+            <w:rStyle w:val="Hyperlink"/>
+            <w:noProof/>
+          </w:rPr>
+          <w:t>PostgreSQL Cheat Sheet</w:t>
+        </w:r>
+        <w:r>
+          <w:rPr>
+            <w:noProof/>
+            <w:webHidden/>
+          </w:rPr>
+          <w:tab/>
+        </w:r>
+        <w:r>
+          <w:rPr>
+            <w:noProof/>
+            <w:webHidden/>
+          </w:rPr>
+          <w:fldChar w:fldCharType="begin"/>
+        </w:r>
+        <w:r>
+          <w:rPr>
+            <w:noProof/>
+            <w:webHidden/>
+          </w:rPr>
+          <w:instrText xml:space="preserve"> PAGEREF _Toc155598961 \h </w:instrText>
+        </w:r>
+        <w:r>
+          <w:rPr>
+            <w:noProof/>
+            <w:webHidden/>
+          </w:rPr>
+        </w:r>
+        <w:r>
+          <w:rPr>
+            <w:noProof/>
+            <w:webHidden/>
+          </w:rPr>
+          <w:fldChar w:fldCharType="separate"/>
+        </w:r>
+        <w:r>
+          <w:rPr>
+            <w:noProof/>
+            <w:webHidden/>
+          </w:rPr>
+          <w:t>21</w:t>
         </w:r>
         <w:r>
           <w:rPr>
@@ -1773,13 +3902,13 @@
           <w14:ligatures w14:val="standardContextual"/>
         </w:rPr>
       </w:pPr>
-      <w:hyperlink w:anchor="_Toc155206915" w:history="1">
+      <w:hyperlink w:anchor="_Toc155598962" w:history="1">
         <w:r>
           <w:rPr>
             <w:rStyle w:val="Hyperlink"/>
             <w:noProof/>
           </w:rPr>
-          <w:t>List of databases</w:t>
+          <w:t>\l – list databases</w:t>
         </w:r>
         <w:r>
           <w:rPr>
@@ -1800,7 +3929,7 @@
             <w:noProof/>
             <w:webHidden/>
           </w:rPr>
-          <w:instrText xml:space="preserve"> PAGEREF _Toc155206915 \h </w:instrText>
+          <w:instrText xml:space="preserve"> PAGEREF _Toc155598962 \h </w:instrText>
         </w:r>
         <w:r>
           <w:rPr>
@@ -1820,7 +3949,7 @@
             <w:noProof/>
             <w:webHidden/>
           </w:rPr>
-          <w:t>14</w:t>
+          <w:t>21</w:t>
         </w:r>
         <w:r>
           <w:rPr>
@@ -1844,13 +3973,13 @@
           <w14:ligatures w14:val="standardContextual"/>
         </w:rPr>
       </w:pPr>
-      <w:hyperlink w:anchor="_Toc155206916" w:history="1">
+      <w:hyperlink w:anchor="_Toc155598963" w:history="1">
         <w:r>
           <w:rPr>
             <w:rStyle w:val="Hyperlink"/>
             <w:noProof/>
           </w:rPr>
-          <w:t>pgbench=# \q</w:t>
+          <w:t>CREATE DATABASE [dB name];</w:t>
         </w:r>
         <w:r>
           <w:rPr>
@@ -1871,7 +4000,7 @@
             <w:noProof/>
             <w:webHidden/>
           </w:rPr>
-          <w:instrText xml:space="preserve"> PAGEREF _Toc155206916 \h </w:instrText>
+          <w:instrText xml:space="preserve"> PAGEREF _Toc155598963 \h </w:instrText>
         </w:r>
         <w:r>
           <w:rPr>
@@ -1891,7 +4020,7 @@
             <w:noProof/>
             <w:webHidden/>
           </w:rPr>
-          <w:t>14</w:t>
+          <w:t>21</w:t>
         </w:r>
         <w:r>
           <w:rPr>
@@ -1915,13 +4044,13 @@
           <w14:ligatures w14:val="standardContextual"/>
         </w:rPr>
       </w:pPr>
-      <w:hyperlink w:anchor="_Toc155206917" w:history="1">
+      <w:hyperlink w:anchor="_Toc155598964" w:history="1">
         <w:r>
           <w:rPr>
             <w:rStyle w:val="Hyperlink"/>
             <w:noProof/>
           </w:rPr>
-          <w:t>root@postgres-01-785b698799-7bcp8:/# pgbench -i -s pxdemo;</w:t>
+          <w:t>\q quit</w:t>
         </w:r>
         <w:r>
           <w:rPr>
@@ -1942,7 +4071,7 @@
             <w:noProof/>
             <w:webHidden/>
           </w:rPr>
-          <w:instrText xml:space="preserve"> PAGEREF _Toc155206917 \h </w:instrText>
+          <w:instrText xml:space="preserve"> PAGEREF _Toc155598964 \h </w:instrText>
         </w:r>
         <w:r>
           <w:rPr>
@@ -1962,7 +4091,220 @@
             <w:noProof/>
             <w:webHidden/>
           </w:rPr>
-          <w:t>14</w:t>
+          <w:t>21</w:t>
+        </w:r>
+        <w:r>
+          <w:rPr>
+            <w:noProof/>
+            <w:webHidden/>
+          </w:rPr>
+          <w:fldChar w:fldCharType="end"/>
+        </w:r>
+      </w:hyperlink>
+    </w:p>
+    <w:p>
+      <w:pPr>
+        <w:pStyle w:val="TOC1"/>
+        <w:tabs>
+          <w:tab w:val="right" w:leader="dot" w:pos="9350"/>
+        </w:tabs>
+        <w:rPr>
+          <w:rFonts w:eastAsiaTheme="minorEastAsia"/>
+          <w:noProof/>
+          <w:kern w:val="2"/>
+          <w14:ligatures w14:val="standardContextual"/>
+        </w:rPr>
+      </w:pPr>
+      <w:hyperlink w:anchor="_Toc155598965" w:history="1">
+        <w:r>
+          <w:rPr>
+            <w:rStyle w:val="Hyperlink"/>
+            <w:noProof/>
+          </w:rPr>
+          <w:t>Logs</w:t>
+        </w:r>
+        <w:r>
+          <w:rPr>
+            <w:noProof/>
+            <w:webHidden/>
+          </w:rPr>
+          <w:tab/>
+        </w:r>
+        <w:r>
+          <w:rPr>
+            <w:noProof/>
+            <w:webHidden/>
+          </w:rPr>
+          <w:fldChar w:fldCharType="begin"/>
+        </w:r>
+        <w:r>
+          <w:rPr>
+            <w:noProof/>
+            <w:webHidden/>
+          </w:rPr>
+          <w:instrText xml:space="preserve"> PAGEREF _Toc155598965 \h </w:instrText>
+        </w:r>
+        <w:r>
+          <w:rPr>
+            <w:noProof/>
+            <w:webHidden/>
+          </w:rPr>
+        </w:r>
+        <w:r>
+          <w:rPr>
+            <w:noProof/>
+            <w:webHidden/>
+          </w:rPr>
+          <w:fldChar w:fldCharType="separate"/>
+        </w:r>
+        <w:r>
+          <w:rPr>
+            <w:noProof/>
+            <w:webHidden/>
+          </w:rPr>
+          <w:t>22</w:t>
+        </w:r>
+        <w:r>
+          <w:rPr>
+            <w:noProof/>
+            <w:webHidden/>
+          </w:rPr>
+          <w:fldChar w:fldCharType="end"/>
+        </w:r>
+      </w:hyperlink>
+    </w:p>
+    <w:p>
+      <w:pPr>
+        <w:pStyle w:val="TOC1"/>
+        <w:tabs>
+          <w:tab w:val="right" w:leader="dot" w:pos="9350"/>
+        </w:tabs>
+        <w:rPr>
+          <w:rFonts w:eastAsiaTheme="minorEastAsia"/>
+          <w:noProof/>
+          <w:kern w:val="2"/>
+          <w14:ligatures w14:val="standardContextual"/>
+        </w:rPr>
+      </w:pPr>
+      <w:hyperlink w:anchor="_Toc155598966" w:history="1">
+        <w:r>
+          <w:rPr>
+            <w:rStyle w:val="Hyperlink"/>
+            <w:noProof/>
+          </w:rPr>
+          <w:t>Troubleshooting</w:t>
+        </w:r>
+        <w:r>
+          <w:rPr>
+            <w:noProof/>
+            <w:webHidden/>
+          </w:rPr>
+          <w:tab/>
+        </w:r>
+        <w:r>
+          <w:rPr>
+            <w:noProof/>
+            <w:webHidden/>
+          </w:rPr>
+          <w:fldChar w:fldCharType="begin"/>
+        </w:r>
+        <w:r>
+          <w:rPr>
+            <w:noProof/>
+            <w:webHidden/>
+          </w:rPr>
+          <w:instrText xml:space="preserve"> PAGEREF _Toc155598966 \h </w:instrText>
+        </w:r>
+        <w:r>
+          <w:rPr>
+            <w:noProof/>
+            <w:webHidden/>
+          </w:rPr>
+        </w:r>
+        <w:r>
+          <w:rPr>
+            <w:noProof/>
+            <w:webHidden/>
+          </w:rPr>
+          <w:fldChar w:fldCharType="separate"/>
+        </w:r>
+        <w:r>
+          <w:rPr>
+            <w:noProof/>
+            <w:webHidden/>
+          </w:rPr>
+          <w:t>23</w:t>
+        </w:r>
+        <w:r>
+          <w:rPr>
+            <w:noProof/>
+            <w:webHidden/>
+          </w:rPr>
+          <w:fldChar w:fldCharType="end"/>
+        </w:r>
+      </w:hyperlink>
+    </w:p>
+    <w:p>
+      <w:pPr>
+        <w:pStyle w:val="TOC1"/>
+        <w:tabs>
+          <w:tab w:val="right" w:leader="dot" w:pos="9350"/>
+        </w:tabs>
+        <w:rPr>
+          <w:rFonts w:eastAsiaTheme="minorEastAsia"/>
+          <w:noProof/>
+          <w:kern w:val="2"/>
+          <w14:ligatures w14:val="standardContextual"/>
+        </w:rPr>
+      </w:pPr>
+      <w:hyperlink w:anchor="_Toc155598967" w:history="1">
+        <w:r>
+          <w:rPr>
+            <w:rStyle w:val="Hyperlink"/>
+            <w:noProof/>
+          </w:rPr>
+          <w:t>Resources</w:t>
+        </w:r>
+        <w:r>
+          <w:rPr>
+            <w:noProof/>
+            <w:webHidden/>
+          </w:rPr>
+          <w:tab/>
+        </w:r>
+        <w:r>
+          <w:rPr>
+            <w:noProof/>
+            <w:webHidden/>
+          </w:rPr>
+          <w:fldChar w:fldCharType="begin"/>
+        </w:r>
+        <w:r>
+          <w:rPr>
+            <w:noProof/>
+            <w:webHidden/>
+          </w:rPr>
+          <w:instrText xml:space="preserve"> PAGEREF _Toc155598967 \h </w:instrText>
+        </w:r>
+        <w:r>
+          <w:rPr>
+            <w:noProof/>
+            <w:webHidden/>
+          </w:rPr>
+        </w:r>
+        <w:r>
+          <w:rPr>
+            <w:noProof/>
+            <w:webHidden/>
+          </w:rPr>
+          <w:fldChar w:fldCharType="separate"/>
+        </w:r>
+        <w:r>
+          <w:rPr>
+            <w:noProof/>
+            <w:webHidden/>
+          </w:rPr>
+          <w:t>24</w:t>
         </w:r>
         <w:r>
           <w:rPr>
@@ -1986,13 +4328,13 @@
           <w14:ligatures w14:val="standardContextual"/>
         </w:rPr>
       </w:pPr>
-      <w:hyperlink w:anchor="_Toc155206918" w:history="1">
+      <w:hyperlink w:anchor="_Toc155598968" w:history="1">
         <w:r>
           <w:rPr>
             <w:rStyle w:val="Hyperlink"/>
             <w:noProof/>
           </w:rPr>
-          <w:t>root@postgres-01-785b698799-7bcp8:/# psql pxdemo</w:t>
+          <w:t>How to Run HA PostgreSQL on AKS (Azure Kubernetes Service)</w:t>
         </w:r>
         <w:r>
           <w:rPr>
@@ -2013,7 +4355,7 @@
             <w:noProof/>
             <w:webHidden/>
           </w:rPr>
-          <w:instrText xml:space="preserve"> PAGEREF _Toc155206918 \h </w:instrText>
+          <w:instrText xml:space="preserve"> PAGEREF _Toc155598968 \h </w:instrText>
         </w:r>
         <w:r>
           <w:rPr>
@@ -2033,7 +4375,7 @@
             <w:noProof/>
             <w:webHidden/>
           </w:rPr>
-          <w:t>15</w:t>
+          <w:t>24</w:t>
         </w:r>
         <w:r>
           <w:rPr>
@@ -2057,13 +4399,13 @@
           <w14:ligatures w14:val="standardContextual"/>
         </w:rPr>
       </w:pPr>
-      <w:hyperlink w:anchor="_Toc155206919" w:history="1">
+      <w:hyperlink w:anchor="_Toc155598969" w:history="1">
         <w:r>
           <w:rPr>
             <w:rStyle w:val="Hyperlink"/>
             <w:noProof/>
           </w:rPr>
-          <w:t>pxdemo=# \dt</w:t>
+          <w:t>PostgreSQL Cheat Sheet</w:t>
         </w:r>
         <w:r>
           <w:rPr>
@@ -2084,7 +4426,7 @@
             <w:noProof/>
             <w:webHidden/>
           </w:rPr>
-          <w:instrText xml:space="preserve"> PAGEREF _Toc155206919 \h </w:instrText>
+          <w:instrText xml:space="preserve"> PAGEREF _Toc155598969 \h </w:instrText>
         </w:r>
         <w:r>
           <w:rPr>
@@ -2104,2492 +4446,7 @@
             <w:noProof/>
             <w:webHidden/>
           </w:rPr>
-          <w:t>15</w:t>
-        </w:r>
-        <w:r>
-          <w:rPr>
-            <w:noProof/>
-            <w:webHidden/>
-          </w:rPr>
-          <w:fldChar w:fldCharType="end"/>
-        </w:r>
-      </w:hyperlink>
-    </w:p>
-    <w:p>
-      <w:pPr>
-        <w:pStyle w:val="TOC2"/>
-        <w:tabs>
-          <w:tab w:val="right" w:leader="dot" w:pos="9350"/>
-        </w:tabs>
-        <w:rPr>
-          <w:rFonts w:eastAsiaTheme="minorEastAsia"/>
-          <w:noProof/>
-          <w:kern w:val="2"/>
-          <w14:ligatures w14:val="standardContextual"/>
-        </w:rPr>
-      </w:pPr>
-      <w:hyperlink w:anchor="_Toc155206920" w:history="1">
-        <w:r>
-          <w:rPr>
-            <w:rStyle w:val="Hyperlink"/>
-            <w:noProof/>
-          </w:rPr>
-          <w:t>pxdemo=# select count(*) from pgbench_accounts;</w:t>
-        </w:r>
-        <w:r>
-          <w:rPr>
-            <w:noProof/>
-            <w:webHidden/>
-          </w:rPr>
-          <w:tab/>
-        </w:r>
-        <w:r>
-          <w:rPr>
-            <w:noProof/>
-            <w:webHidden/>
-          </w:rPr>
-          <w:fldChar w:fldCharType="begin"/>
-        </w:r>
-        <w:r>
-          <w:rPr>
-            <w:noProof/>
-            <w:webHidden/>
-          </w:rPr>
-          <w:instrText xml:space="preserve"> PAGEREF _Toc155206920 \h </w:instrText>
-        </w:r>
-        <w:r>
-          <w:rPr>
-            <w:noProof/>
-            <w:webHidden/>
-          </w:rPr>
-        </w:r>
-        <w:r>
-          <w:rPr>
-            <w:noProof/>
-            <w:webHidden/>
-          </w:rPr>
-          <w:fldChar w:fldCharType="separate"/>
-        </w:r>
-        <w:r>
-          <w:rPr>
-            <w:noProof/>
-            <w:webHidden/>
-          </w:rPr>
-          <w:t>15</w:t>
-        </w:r>
-        <w:r>
-          <w:rPr>
-            <w:noProof/>
-            <w:webHidden/>
-          </w:rPr>
-          <w:fldChar w:fldCharType="end"/>
-        </w:r>
-      </w:hyperlink>
-    </w:p>
-    <w:p>
-      <w:pPr>
-        <w:pStyle w:val="TOC2"/>
-        <w:tabs>
-          <w:tab w:val="right" w:leader="dot" w:pos="9350"/>
-        </w:tabs>
-        <w:rPr>
-          <w:rFonts w:eastAsiaTheme="minorEastAsia"/>
-          <w:noProof/>
-          <w:kern w:val="2"/>
-          <w14:ligatures w14:val="standardContextual"/>
-        </w:rPr>
-      </w:pPr>
-      <w:hyperlink w:anchor="_Toc155206921" w:history="1">
-        <w:r>
-          <w:rPr>
-            <w:rStyle w:val="Hyperlink"/>
-            <w:noProof/>
-          </w:rPr>
-          <w:t>5000000</w:t>
-        </w:r>
-        <w:r>
-          <w:rPr>
-            <w:noProof/>
-            <w:webHidden/>
-          </w:rPr>
-          <w:tab/>
-        </w:r>
-        <w:r>
-          <w:rPr>
-            <w:noProof/>
-            <w:webHidden/>
-          </w:rPr>
-          <w:fldChar w:fldCharType="begin"/>
-        </w:r>
-        <w:r>
-          <w:rPr>
-            <w:noProof/>
-            <w:webHidden/>
-          </w:rPr>
-          <w:instrText xml:space="preserve"> PAGEREF _Toc155206921 \h </w:instrText>
-        </w:r>
-        <w:r>
-          <w:rPr>
-            <w:noProof/>
-            <w:webHidden/>
-          </w:rPr>
-        </w:r>
-        <w:r>
-          <w:rPr>
-            <w:noProof/>
-            <w:webHidden/>
-          </w:rPr>
-          <w:fldChar w:fldCharType="separate"/>
-        </w:r>
-        <w:r>
-          <w:rPr>
-            <w:noProof/>
-            <w:webHidden/>
-          </w:rPr>
-          <w:t>15</w:t>
-        </w:r>
-        <w:r>
-          <w:rPr>
-            <w:noProof/>
-            <w:webHidden/>
-          </w:rPr>
-          <w:fldChar w:fldCharType="end"/>
-        </w:r>
-      </w:hyperlink>
-    </w:p>
-    <w:p>
-      <w:pPr>
-        <w:pStyle w:val="TOC1"/>
-        <w:tabs>
-          <w:tab w:val="right" w:leader="dot" w:pos="9350"/>
-        </w:tabs>
-        <w:rPr>
-          <w:rFonts w:eastAsiaTheme="minorEastAsia"/>
-          <w:noProof/>
-          <w:kern w:val="2"/>
-          <w14:ligatures w14:val="standardContextual"/>
-        </w:rPr>
-      </w:pPr>
-      <w:hyperlink w:anchor="_Toc155206922" w:history="1">
-        <w:r>
-          <w:rPr>
-            <w:rStyle w:val="Hyperlink"/>
-            <w:noProof/>
-          </w:rPr>
-          <w:t>pxctl volume inspect 838655065192126723- – confirm increased volume size, note which node single pod is running on</w:t>
-        </w:r>
-        <w:r>
-          <w:rPr>
-            <w:noProof/>
-            <w:webHidden/>
-          </w:rPr>
-          <w:tab/>
-        </w:r>
-        <w:r>
-          <w:rPr>
-            <w:noProof/>
-            <w:webHidden/>
-          </w:rPr>
-          <w:fldChar w:fldCharType="begin"/>
-        </w:r>
-        <w:r>
-          <w:rPr>
-            <w:noProof/>
-            <w:webHidden/>
-          </w:rPr>
-          <w:instrText xml:space="preserve"> PAGEREF _Toc155206922 \h </w:instrText>
-        </w:r>
-        <w:r>
-          <w:rPr>
-            <w:noProof/>
-            <w:webHidden/>
-          </w:rPr>
-        </w:r>
-        <w:r>
-          <w:rPr>
-            <w:noProof/>
-            <w:webHidden/>
-          </w:rPr>
-          <w:fldChar w:fldCharType="separate"/>
-        </w:r>
-        <w:r>
-          <w:rPr>
-            <w:noProof/>
-            <w:webHidden/>
-          </w:rPr>
-          <w:t>16</w:t>
-        </w:r>
-        <w:r>
-          <w:rPr>
-            <w:noProof/>
-            <w:webHidden/>
-          </w:rPr>
-          <w:fldChar w:fldCharType="end"/>
-        </w:r>
-      </w:hyperlink>
-    </w:p>
-    <w:p>
-      <w:pPr>
-        <w:pStyle w:val="TOC2"/>
-        <w:tabs>
-          <w:tab w:val="right" w:leader="dot" w:pos="9350"/>
-        </w:tabs>
-        <w:rPr>
-          <w:rFonts w:eastAsiaTheme="minorEastAsia"/>
-          <w:noProof/>
-          <w:kern w:val="2"/>
-          <w14:ligatures w14:val="standardContextual"/>
-        </w:rPr>
-      </w:pPr>
-      <w:hyperlink w:anchor="_Toc155206923" w:history="1">
-        <w:r>
-          <w:rPr>
-            <w:rStyle w:val="Hyperlink"/>
-            <w:noProof/>
-          </w:rPr>
-          <w:t>Bytes used               :  1.4 GiB</w:t>
-        </w:r>
-        <w:r>
-          <w:rPr>
-            <w:noProof/>
-            <w:webHidden/>
-          </w:rPr>
-          <w:tab/>
-        </w:r>
-        <w:r>
-          <w:rPr>
-            <w:noProof/>
-            <w:webHidden/>
-          </w:rPr>
-          <w:fldChar w:fldCharType="begin"/>
-        </w:r>
-        <w:r>
-          <w:rPr>
-            <w:noProof/>
-            <w:webHidden/>
-          </w:rPr>
-          <w:instrText xml:space="preserve"> PAGEREF _Toc155206923 \h </w:instrText>
-        </w:r>
-        <w:r>
-          <w:rPr>
-            <w:noProof/>
-            <w:webHidden/>
-          </w:rPr>
-        </w:r>
-        <w:r>
-          <w:rPr>
-            <w:noProof/>
-            <w:webHidden/>
-          </w:rPr>
-          <w:fldChar w:fldCharType="separate"/>
-        </w:r>
-        <w:r>
-          <w:rPr>
-            <w:noProof/>
-            <w:webHidden/>
-          </w:rPr>
-          <w:t>16</w:t>
-        </w:r>
-        <w:r>
-          <w:rPr>
-            <w:noProof/>
-            <w:webHidden/>
-          </w:rPr>
-          <w:fldChar w:fldCharType="end"/>
-        </w:r>
-      </w:hyperlink>
-    </w:p>
-    <w:p>
-      <w:pPr>
-        <w:pStyle w:val="TOC2"/>
-        <w:tabs>
-          <w:tab w:val="right" w:leader="dot" w:pos="9350"/>
-        </w:tabs>
-        <w:rPr>
-          <w:rFonts w:eastAsiaTheme="minorEastAsia"/>
-          <w:noProof/>
-          <w:kern w:val="2"/>
-          <w14:ligatures w14:val="standardContextual"/>
-        </w:rPr>
-      </w:pPr>
-      <w:hyperlink w:anchor="_Toc155206924" w:history="1">
-        <w:r>
-          <w:rPr>
-            <w:rStyle w:val="Hyperlink"/>
-            <w:noProof/>
-          </w:rPr>
-          <w:t>Running on     : aks-pxstore01-17862373-vmss000000</w:t>
-        </w:r>
-        <w:r>
-          <w:rPr>
-            <w:noProof/>
-            <w:webHidden/>
-          </w:rPr>
-          <w:tab/>
-        </w:r>
-        <w:r>
-          <w:rPr>
-            <w:noProof/>
-            <w:webHidden/>
-          </w:rPr>
-          <w:fldChar w:fldCharType="begin"/>
-        </w:r>
-        <w:r>
-          <w:rPr>
-            <w:noProof/>
-            <w:webHidden/>
-          </w:rPr>
-          <w:instrText xml:space="preserve"> PAGEREF _Toc155206924 \h </w:instrText>
-        </w:r>
-        <w:r>
-          <w:rPr>
-            <w:noProof/>
-            <w:webHidden/>
-          </w:rPr>
-        </w:r>
-        <w:r>
-          <w:rPr>
-            <w:noProof/>
-            <w:webHidden/>
-          </w:rPr>
-          <w:fldChar w:fldCharType="separate"/>
-        </w:r>
-        <w:r>
-          <w:rPr>
-            <w:noProof/>
-            <w:webHidden/>
-          </w:rPr>
-          <w:t>17</w:t>
-        </w:r>
-        <w:r>
-          <w:rPr>
-            <w:noProof/>
-            <w:webHidden/>
-          </w:rPr>
-          <w:fldChar w:fldCharType="end"/>
-        </w:r>
-      </w:hyperlink>
-    </w:p>
-    <w:p>
-      <w:pPr>
-        <w:pStyle w:val="TOC1"/>
-        <w:tabs>
-          <w:tab w:val="right" w:leader="dot" w:pos="9350"/>
-        </w:tabs>
-        <w:rPr>
-          <w:rFonts w:eastAsiaTheme="minorEastAsia"/>
-          <w:noProof/>
-          <w:kern w:val="2"/>
-          <w14:ligatures w14:val="standardContextual"/>
-        </w:rPr>
-      </w:pPr>
-      <w:hyperlink w:anchor="_Toc155206925" w:history="1">
-        <w:r>
-          <w:rPr>
-            <w:rStyle w:val="Hyperlink"/>
-            <w:noProof/>
-          </w:rPr>
-          <w:t>Cordon single node running PostgreSQL pod</w:t>
-        </w:r>
-        <w:r>
-          <w:rPr>
-            <w:noProof/>
-            <w:webHidden/>
-          </w:rPr>
-          <w:tab/>
-        </w:r>
-        <w:r>
-          <w:rPr>
-            <w:noProof/>
-            <w:webHidden/>
-          </w:rPr>
-          <w:fldChar w:fldCharType="begin"/>
-        </w:r>
-        <w:r>
-          <w:rPr>
-            <w:noProof/>
-            <w:webHidden/>
-          </w:rPr>
-          <w:instrText xml:space="preserve"> PAGEREF _Toc155206925 \h </w:instrText>
-        </w:r>
-        <w:r>
-          <w:rPr>
-            <w:noProof/>
-            <w:webHidden/>
-          </w:rPr>
-        </w:r>
-        <w:r>
-          <w:rPr>
-            <w:noProof/>
-            <w:webHidden/>
-          </w:rPr>
-          <w:fldChar w:fldCharType="separate"/>
-        </w:r>
-        <w:r>
-          <w:rPr>
-            <w:noProof/>
-            <w:webHidden/>
-          </w:rPr>
-          <w:t>18</w:t>
-        </w:r>
-        <w:r>
-          <w:rPr>
-            <w:noProof/>
-            <w:webHidden/>
-          </w:rPr>
-          <w:fldChar w:fldCharType="end"/>
-        </w:r>
-      </w:hyperlink>
-    </w:p>
-    <w:p>
-      <w:pPr>
-        <w:pStyle w:val="TOC2"/>
-        <w:tabs>
-          <w:tab w:val="right" w:leader="dot" w:pos="9350"/>
-        </w:tabs>
-        <w:rPr>
-          <w:rFonts w:eastAsiaTheme="minorEastAsia"/>
-          <w:noProof/>
-          <w:kern w:val="2"/>
-          <w14:ligatures w14:val="standardContextual"/>
-        </w:rPr>
-      </w:pPr>
-      <w:hyperlink w:anchor="_Toc155206926" w:history="1">
-        <w:r>
-          <w:rPr>
-            <w:rStyle w:val="Hyperlink"/>
-            <w:noProof/>
-          </w:rPr>
-          <w:t>kubectl cordon aks-pxstore01-17862373-vmss000000</w:t>
-        </w:r>
-        <w:r>
-          <w:rPr>
-            <w:noProof/>
-            <w:webHidden/>
-          </w:rPr>
-          <w:tab/>
-        </w:r>
-        <w:r>
-          <w:rPr>
-            <w:noProof/>
-            <w:webHidden/>
-          </w:rPr>
-          <w:fldChar w:fldCharType="begin"/>
-        </w:r>
-        <w:r>
-          <w:rPr>
-            <w:noProof/>
-            <w:webHidden/>
-          </w:rPr>
-          <w:instrText xml:space="preserve"> PAGEREF _Toc155206926 \h </w:instrText>
-        </w:r>
-        <w:r>
-          <w:rPr>
-            <w:noProof/>
-            <w:webHidden/>
-          </w:rPr>
-        </w:r>
-        <w:r>
-          <w:rPr>
-            <w:noProof/>
-            <w:webHidden/>
-          </w:rPr>
-          <w:fldChar w:fldCharType="separate"/>
-        </w:r>
-        <w:r>
-          <w:rPr>
-            <w:noProof/>
-            <w:webHidden/>
-          </w:rPr>
-          <w:t>18</w:t>
-        </w:r>
-        <w:r>
-          <w:rPr>
-            <w:noProof/>
-            <w:webHidden/>
-          </w:rPr>
-          <w:fldChar w:fldCharType="end"/>
-        </w:r>
-      </w:hyperlink>
-    </w:p>
-    <w:p>
-      <w:pPr>
-        <w:pStyle w:val="TOC2"/>
-        <w:tabs>
-          <w:tab w:val="right" w:leader="dot" w:pos="9350"/>
-        </w:tabs>
-        <w:rPr>
-          <w:rFonts w:eastAsiaTheme="minorEastAsia"/>
-          <w:noProof/>
-          <w:kern w:val="2"/>
-          <w14:ligatures w14:val="standardContextual"/>
-        </w:rPr>
-      </w:pPr>
-      <w:hyperlink w:anchor="_Toc155206927" w:history="1">
-        <w:r>
-          <w:rPr>
-            <w:rStyle w:val="Hyperlink"/>
-            <w:noProof/>
-          </w:rPr>
-          <w:t>Confirm node cordoned</w:t>
-        </w:r>
-        <w:r>
-          <w:rPr>
-            <w:noProof/>
-            <w:webHidden/>
-          </w:rPr>
-          <w:tab/>
-        </w:r>
-        <w:r>
-          <w:rPr>
-            <w:noProof/>
-            <w:webHidden/>
-          </w:rPr>
-          <w:fldChar w:fldCharType="begin"/>
-        </w:r>
-        <w:r>
-          <w:rPr>
-            <w:noProof/>
-            <w:webHidden/>
-          </w:rPr>
-          <w:instrText xml:space="preserve"> PAGEREF _Toc155206927 \h </w:instrText>
-        </w:r>
-        <w:r>
-          <w:rPr>
-            <w:noProof/>
-            <w:webHidden/>
-          </w:rPr>
-        </w:r>
-        <w:r>
-          <w:rPr>
-            <w:noProof/>
-            <w:webHidden/>
-          </w:rPr>
-          <w:fldChar w:fldCharType="separate"/>
-        </w:r>
-        <w:r>
-          <w:rPr>
-            <w:noProof/>
-            <w:webHidden/>
-          </w:rPr>
-          <w:t>18</w:t>
-        </w:r>
-        <w:r>
-          <w:rPr>
-            <w:noProof/>
-            <w:webHidden/>
-          </w:rPr>
-          <w:fldChar w:fldCharType="end"/>
-        </w:r>
-      </w:hyperlink>
-    </w:p>
-    <w:p>
-      <w:pPr>
-        <w:pStyle w:val="TOC1"/>
-        <w:tabs>
-          <w:tab w:val="right" w:leader="dot" w:pos="9350"/>
-        </w:tabs>
-        <w:rPr>
-          <w:rFonts w:eastAsiaTheme="minorEastAsia"/>
-          <w:noProof/>
-          <w:kern w:val="2"/>
-          <w14:ligatures w14:val="standardContextual"/>
-        </w:rPr>
-      </w:pPr>
-      <w:hyperlink w:anchor="_Toc155206928" w:history="1">
-        <w:r>
-          <w:rPr>
-            <w:rStyle w:val="Hyperlink"/>
-            <w:noProof/>
-          </w:rPr>
-          <w:t>Delete single PostgreSQL pod from cordoned node, confirm relocated to uncordoned node with volume mounted</w:t>
-        </w:r>
-        <w:r>
-          <w:rPr>
-            <w:noProof/>
-            <w:webHidden/>
-          </w:rPr>
-          <w:tab/>
-        </w:r>
-        <w:r>
-          <w:rPr>
-            <w:noProof/>
-            <w:webHidden/>
-          </w:rPr>
-          <w:fldChar w:fldCharType="begin"/>
-        </w:r>
-        <w:r>
-          <w:rPr>
-            <w:noProof/>
-            <w:webHidden/>
-          </w:rPr>
-          <w:instrText xml:space="preserve"> PAGEREF _Toc155206928 \h </w:instrText>
-        </w:r>
-        <w:r>
-          <w:rPr>
-            <w:noProof/>
-            <w:webHidden/>
-          </w:rPr>
-        </w:r>
-        <w:r>
-          <w:rPr>
-            <w:noProof/>
-            <w:webHidden/>
-          </w:rPr>
-          <w:fldChar w:fldCharType="separate"/>
-        </w:r>
-        <w:r>
-          <w:rPr>
-            <w:noProof/>
-            <w:webHidden/>
-          </w:rPr>
-          <w:t>19</w:t>
-        </w:r>
-        <w:r>
-          <w:rPr>
-            <w:noProof/>
-            <w:webHidden/>
-          </w:rPr>
-          <w:fldChar w:fldCharType="end"/>
-        </w:r>
-      </w:hyperlink>
-    </w:p>
-    <w:p>
-      <w:pPr>
-        <w:pStyle w:val="TOC2"/>
-        <w:tabs>
-          <w:tab w:val="right" w:leader="dot" w:pos="9350"/>
-        </w:tabs>
-        <w:rPr>
-          <w:rFonts w:eastAsiaTheme="minorEastAsia"/>
-          <w:noProof/>
-          <w:kern w:val="2"/>
-          <w14:ligatures w14:val="standardContextual"/>
-        </w:rPr>
-      </w:pPr>
-      <w:hyperlink w:anchor="_Toc155206929" w:history="1">
-        <w:r>
-          <w:rPr>
-            <w:rStyle w:val="Hyperlink"/>
-            <w:noProof/>
-          </w:rPr>
-          <w:t>k delete po -n default postgres-01-785b698799-7bcp8</w:t>
-        </w:r>
-        <w:r>
-          <w:rPr>
-            <w:noProof/>
-            <w:webHidden/>
-          </w:rPr>
-          <w:tab/>
-        </w:r>
-        <w:r>
-          <w:rPr>
-            <w:noProof/>
-            <w:webHidden/>
-          </w:rPr>
-          <w:fldChar w:fldCharType="begin"/>
-        </w:r>
-        <w:r>
-          <w:rPr>
-            <w:noProof/>
-            <w:webHidden/>
-          </w:rPr>
-          <w:instrText xml:space="preserve"> PAGEREF _Toc155206929 \h </w:instrText>
-        </w:r>
-        <w:r>
-          <w:rPr>
-            <w:noProof/>
-            <w:webHidden/>
-          </w:rPr>
-        </w:r>
-        <w:r>
-          <w:rPr>
-            <w:noProof/>
-            <w:webHidden/>
-          </w:rPr>
-          <w:fldChar w:fldCharType="separate"/>
-        </w:r>
-        <w:r>
-          <w:rPr>
-            <w:noProof/>
-            <w:webHidden/>
-          </w:rPr>
-          <w:t>19</w:t>
-        </w:r>
-        <w:r>
-          <w:rPr>
-            <w:noProof/>
-            <w:webHidden/>
-          </w:rPr>
-          <w:fldChar w:fldCharType="end"/>
-        </w:r>
-      </w:hyperlink>
-    </w:p>
-    <w:p>
-      <w:pPr>
-        <w:pStyle w:val="TOC2"/>
-        <w:tabs>
-          <w:tab w:val="right" w:leader="dot" w:pos="9350"/>
-        </w:tabs>
-        <w:rPr>
-          <w:rFonts w:eastAsiaTheme="minorEastAsia"/>
-          <w:noProof/>
-          <w:kern w:val="2"/>
-          <w14:ligatures w14:val="standardContextual"/>
-        </w:rPr>
-      </w:pPr>
-      <w:hyperlink w:anchor="_Toc155206930" w:history="1">
-        <w:r>
-          <w:rPr>
-            <w:rStyle w:val="Hyperlink"/>
-            <w:noProof/>
-          </w:rPr>
-          <w:t>k describe po postgres-01-785b698799-xg9t7 - Confirm single PostgreSQL is now running on uncordoned storage node and volume is mounted</w:t>
-        </w:r>
-        <w:r>
-          <w:rPr>
-            <w:noProof/>
-            <w:webHidden/>
-          </w:rPr>
-          <w:tab/>
-        </w:r>
-        <w:r>
-          <w:rPr>
-            <w:noProof/>
-            <w:webHidden/>
-          </w:rPr>
-          <w:fldChar w:fldCharType="begin"/>
-        </w:r>
-        <w:r>
-          <w:rPr>
-            <w:noProof/>
-            <w:webHidden/>
-          </w:rPr>
-          <w:instrText xml:space="preserve"> PAGEREF _Toc155206930 \h </w:instrText>
-        </w:r>
-        <w:r>
-          <w:rPr>
-            <w:noProof/>
-            <w:webHidden/>
-          </w:rPr>
-        </w:r>
-        <w:r>
-          <w:rPr>
-            <w:noProof/>
-            <w:webHidden/>
-          </w:rPr>
-          <w:fldChar w:fldCharType="separate"/>
-        </w:r>
-        <w:r>
-          <w:rPr>
-            <w:noProof/>
-            <w:webHidden/>
-          </w:rPr>
-          <w:t>19</w:t>
-        </w:r>
-        <w:r>
-          <w:rPr>
-            <w:noProof/>
-            <w:webHidden/>
-          </w:rPr>
-          <w:fldChar w:fldCharType="end"/>
-        </w:r>
-      </w:hyperlink>
-    </w:p>
-    <w:p>
-      <w:pPr>
-        <w:pStyle w:val="TOC2"/>
-        <w:tabs>
-          <w:tab w:val="right" w:leader="dot" w:pos="9350"/>
-        </w:tabs>
-        <w:rPr>
-          <w:rFonts w:eastAsiaTheme="minorEastAsia"/>
-          <w:noProof/>
-          <w:kern w:val="2"/>
-          <w14:ligatures w14:val="standardContextual"/>
-        </w:rPr>
-      </w:pPr>
-      <w:hyperlink w:anchor="_Toc155206931" w:history="1">
-        <w:r>
-          <w:rPr>
-            <w:rStyle w:val="Hyperlink"/>
-            <w:noProof/>
-          </w:rPr>
-          <w:t>Node:             aks-pxstore01-17862373-vmss000001/10.224.1.133</w:t>
-        </w:r>
-        <w:r>
-          <w:rPr>
-            <w:noProof/>
-            <w:webHidden/>
-          </w:rPr>
-          <w:tab/>
-        </w:r>
-        <w:r>
-          <w:rPr>
-            <w:noProof/>
-            <w:webHidden/>
-          </w:rPr>
-          <w:fldChar w:fldCharType="begin"/>
-        </w:r>
-        <w:r>
-          <w:rPr>
-            <w:noProof/>
-            <w:webHidden/>
-          </w:rPr>
-          <w:instrText xml:space="preserve"> PAGEREF _Toc155206931 \h </w:instrText>
-        </w:r>
-        <w:r>
-          <w:rPr>
-            <w:noProof/>
-            <w:webHidden/>
-          </w:rPr>
-        </w:r>
-        <w:r>
-          <w:rPr>
-            <w:noProof/>
-            <w:webHidden/>
-          </w:rPr>
-          <w:fldChar w:fldCharType="separate"/>
-        </w:r>
-        <w:r>
-          <w:rPr>
-            <w:noProof/>
-            <w:webHidden/>
-          </w:rPr>
-          <w:t>19</w:t>
-        </w:r>
-        <w:r>
-          <w:rPr>
-            <w:noProof/>
-            <w:webHidden/>
-          </w:rPr>
-          <w:fldChar w:fldCharType="end"/>
-        </w:r>
-      </w:hyperlink>
-    </w:p>
-    <w:p>
-      <w:pPr>
-        <w:pStyle w:val="TOC2"/>
-        <w:tabs>
-          <w:tab w:val="right" w:leader="dot" w:pos="9350"/>
-        </w:tabs>
-        <w:rPr>
-          <w:rFonts w:eastAsiaTheme="minorEastAsia"/>
-          <w:noProof/>
-          <w:kern w:val="2"/>
-          <w14:ligatures w14:val="standardContextual"/>
-        </w:rPr>
-      </w:pPr>
-      <w:hyperlink w:anchor="_Toc155206932" w:history="1">
-        <w:r>
-          <w:rPr>
-            <w:rStyle w:val="Hyperlink"/>
-            <w:noProof/>
-          </w:rPr>
-          <w:t>Volumes:</w:t>
-        </w:r>
-        <w:r>
-          <w:rPr>
-            <w:noProof/>
-            <w:webHidden/>
-          </w:rPr>
-          <w:tab/>
-        </w:r>
-        <w:r>
-          <w:rPr>
-            <w:noProof/>
-            <w:webHidden/>
-          </w:rPr>
-          <w:fldChar w:fldCharType="begin"/>
-        </w:r>
-        <w:r>
-          <w:rPr>
-            <w:noProof/>
-            <w:webHidden/>
-          </w:rPr>
-          <w:instrText xml:space="preserve"> PAGEREF _Toc155206932 \h </w:instrText>
-        </w:r>
-        <w:r>
-          <w:rPr>
-            <w:noProof/>
-            <w:webHidden/>
-          </w:rPr>
-        </w:r>
-        <w:r>
-          <w:rPr>
-            <w:noProof/>
-            <w:webHidden/>
-          </w:rPr>
-          <w:fldChar w:fldCharType="separate"/>
-        </w:r>
-        <w:r>
-          <w:rPr>
-            <w:noProof/>
-            <w:webHidden/>
-          </w:rPr>
-          <w:t>20</w:t>
-        </w:r>
-        <w:r>
-          <w:rPr>
-            <w:noProof/>
-            <w:webHidden/>
-          </w:rPr>
-          <w:fldChar w:fldCharType="end"/>
-        </w:r>
-      </w:hyperlink>
-    </w:p>
-    <w:p>
-      <w:pPr>
-        <w:pStyle w:val="TOC2"/>
-        <w:tabs>
-          <w:tab w:val="right" w:leader="dot" w:pos="9350"/>
-        </w:tabs>
-        <w:rPr>
-          <w:rFonts w:eastAsiaTheme="minorEastAsia"/>
-          <w:noProof/>
-          <w:kern w:val="2"/>
-          <w14:ligatures w14:val="standardContextual"/>
-        </w:rPr>
-      </w:pPr>
-      <w:hyperlink w:anchor="_Toc155206933" w:history="1">
-        <w:r>
-          <w:rPr>
-            <w:rStyle w:val="Hyperlink"/>
-            <w:noProof/>
-          </w:rPr>
-          <w:t>postgredb:</w:t>
-        </w:r>
-        <w:r>
-          <w:rPr>
-            <w:noProof/>
-            <w:webHidden/>
-          </w:rPr>
-          <w:tab/>
-        </w:r>
-        <w:r>
-          <w:rPr>
-            <w:noProof/>
-            <w:webHidden/>
-          </w:rPr>
-          <w:fldChar w:fldCharType="begin"/>
-        </w:r>
-        <w:r>
-          <w:rPr>
-            <w:noProof/>
-            <w:webHidden/>
-          </w:rPr>
-          <w:instrText xml:space="preserve"> PAGEREF _Toc155206933 \h </w:instrText>
-        </w:r>
-        <w:r>
-          <w:rPr>
-            <w:noProof/>
-            <w:webHidden/>
-          </w:rPr>
-        </w:r>
-        <w:r>
-          <w:rPr>
-            <w:noProof/>
-            <w:webHidden/>
-          </w:rPr>
-          <w:fldChar w:fldCharType="separate"/>
-        </w:r>
-        <w:r>
-          <w:rPr>
-            <w:noProof/>
-            <w:webHidden/>
-          </w:rPr>
-          <w:t>20</w:t>
-        </w:r>
-        <w:r>
-          <w:rPr>
-            <w:noProof/>
-            <w:webHidden/>
-          </w:rPr>
-          <w:fldChar w:fldCharType="end"/>
-        </w:r>
-      </w:hyperlink>
-    </w:p>
-    <w:p>
-      <w:pPr>
-        <w:pStyle w:val="TOC2"/>
-        <w:tabs>
-          <w:tab w:val="right" w:leader="dot" w:pos="9350"/>
-        </w:tabs>
-        <w:rPr>
-          <w:rFonts w:eastAsiaTheme="minorEastAsia"/>
-          <w:noProof/>
-          <w:kern w:val="2"/>
-          <w14:ligatures w14:val="standardContextual"/>
-        </w:rPr>
-      </w:pPr>
-      <w:hyperlink w:anchor="_Toc155206934" w:history="1">
-        <w:r>
-          <w:rPr>
-            <w:rStyle w:val="Hyperlink"/>
-            <w:noProof/>
-          </w:rPr>
-          <w:t>Type:       PersistentVolumeClaim (a reference to a PersistentVolumeClaim in the same namespace)</w:t>
-        </w:r>
-        <w:r>
-          <w:rPr>
-            <w:noProof/>
-            <w:webHidden/>
-          </w:rPr>
-          <w:tab/>
-        </w:r>
-        <w:r>
-          <w:rPr>
-            <w:noProof/>
-            <w:webHidden/>
-          </w:rPr>
-          <w:fldChar w:fldCharType="begin"/>
-        </w:r>
-        <w:r>
-          <w:rPr>
-            <w:noProof/>
-            <w:webHidden/>
-          </w:rPr>
-          <w:instrText xml:space="preserve"> PAGEREF _Toc155206934 \h </w:instrText>
-        </w:r>
-        <w:r>
-          <w:rPr>
-            <w:noProof/>
-            <w:webHidden/>
-          </w:rPr>
-        </w:r>
-        <w:r>
-          <w:rPr>
-            <w:noProof/>
-            <w:webHidden/>
-          </w:rPr>
-          <w:fldChar w:fldCharType="separate"/>
-        </w:r>
-        <w:r>
-          <w:rPr>
-            <w:noProof/>
-            <w:webHidden/>
-          </w:rPr>
-          <w:t>20</w:t>
-        </w:r>
-        <w:r>
-          <w:rPr>
-            <w:noProof/>
-            <w:webHidden/>
-          </w:rPr>
-          <w:fldChar w:fldCharType="end"/>
-        </w:r>
-      </w:hyperlink>
-    </w:p>
-    <w:p>
-      <w:pPr>
-        <w:pStyle w:val="TOC2"/>
-        <w:tabs>
-          <w:tab w:val="right" w:leader="dot" w:pos="9350"/>
-        </w:tabs>
-        <w:rPr>
-          <w:rFonts w:eastAsiaTheme="minorEastAsia"/>
-          <w:noProof/>
-          <w:kern w:val="2"/>
-          <w14:ligatures w14:val="standardContextual"/>
-        </w:rPr>
-      </w:pPr>
-      <w:hyperlink w:anchor="_Toc155206935" w:history="1">
-        <w:r>
-          <w:rPr>
-            <w:rStyle w:val="Hyperlink"/>
-            <w:noProof/>
-          </w:rPr>
-          <w:t>ClaimName:  pvc-postgres-pxd</w:t>
-        </w:r>
-        <w:r>
-          <w:rPr>
-            <w:noProof/>
-            <w:webHidden/>
-          </w:rPr>
-          <w:tab/>
-        </w:r>
-        <w:r>
-          <w:rPr>
-            <w:noProof/>
-            <w:webHidden/>
-          </w:rPr>
-          <w:fldChar w:fldCharType="begin"/>
-        </w:r>
-        <w:r>
-          <w:rPr>
-            <w:noProof/>
-            <w:webHidden/>
-          </w:rPr>
-          <w:instrText xml:space="preserve"> PAGEREF _Toc155206935 \h </w:instrText>
-        </w:r>
-        <w:r>
-          <w:rPr>
-            <w:noProof/>
-            <w:webHidden/>
-          </w:rPr>
-        </w:r>
-        <w:r>
-          <w:rPr>
-            <w:noProof/>
-            <w:webHidden/>
-          </w:rPr>
-          <w:fldChar w:fldCharType="separate"/>
-        </w:r>
-        <w:r>
-          <w:rPr>
-            <w:noProof/>
-            <w:webHidden/>
-          </w:rPr>
-          <w:t>20</w:t>
-        </w:r>
-        <w:r>
-          <w:rPr>
-            <w:noProof/>
-            <w:webHidden/>
-          </w:rPr>
-          <w:fldChar w:fldCharType="end"/>
-        </w:r>
-      </w:hyperlink>
-    </w:p>
-    <w:p>
-      <w:pPr>
-        <w:pStyle w:val="TOC2"/>
-        <w:tabs>
-          <w:tab w:val="right" w:leader="dot" w:pos="9350"/>
-        </w:tabs>
-        <w:rPr>
-          <w:rFonts w:eastAsiaTheme="minorEastAsia"/>
-          <w:noProof/>
-          <w:kern w:val="2"/>
-          <w14:ligatures w14:val="standardContextual"/>
-        </w:rPr>
-      </w:pPr>
-      <w:hyperlink w:anchor="_Toc155206936" w:history="1">
-        <w:r>
-          <w:rPr>
-            <w:rStyle w:val="Hyperlink"/>
-            <w:noProof/>
-          </w:rPr>
-          <w:t>pxctl volume inspect 838655065192126723 – confirm relocated single PostgreSQL pod is shown as a volume consumer from the uncordoned storage node</w:t>
-        </w:r>
-        <w:r>
-          <w:rPr>
-            <w:noProof/>
-            <w:webHidden/>
-          </w:rPr>
-          <w:tab/>
-        </w:r>
-        <w:r>
-          <w:rPr>
-            <w:noProof/>
-            <w:webHidden/>
-          </w:rPr>
-          <w:fldChar w:fldCharType="begin"/>
-        </w:r>
-        <w:r>
-          <w:rPr>
-            <w:noProof/>
-            <w:webHidden/>
-          </w:rPr>
-          <w:instrText xml:space="preserve"> PAGEREF _Toc155206936 \h </w:instrText>
-        </w:r>
-        <w:r>
-          <w:rPr>
-            <w:noProof/>
-            <w:webHidden/>
-          </w:rPr>
-        </w:r>
-        <w:r>
-          <w:rPr>
-            <w:noProof/>
-            <w:webHidden/>
-          </w:rPr>
-          <w:fldChar w:fldCharType="separate"/>
-        </w:r>
-        <w:r>
-          <w:rPr>
-            <w:noProof/>
-            <w:webHidden/>
-          </w:rPr>
-          <w:t>21</w:t>
-        </w:r>
-        <w:r>
-          <w:rPr>
-            <w:noProof/>
-            <w:webHidden/>
-          </w:rPr>
-          <w:fldChar w:fldCharType="end"/>
-        </w:r>
-      </w:hyperlink>
-    </w:p>
-    <w:p>
-      <w:pPr>
-        <w:pStyle w:val="TOC2"/>
-        <w:tabs>
-          <w:tab w:val="right" w:leader="dot" w:pos="9350"/>
-        </w:tabs>
-        <w:rPr>
-          <w:rFonts w:eastAsiaTheme="minorEastAsia"/>
-          <w:noProof/>
-          <w:kern w:val="2"/>
-          <w14:ligatures w14:val="standardContextual"/>
-        </w:rPr>
-      </w:pPr>
-      <w:hyperlink w:anchor="_Toc155206937" w:history="1">
-        <w:r>
-          <w:rPr>
-            <w:rStyle w:val="Hyperlink"/>
-            <w:noProof/>
-          </w:rPr>
-          <w:t>- Name           : postgres-01-785b698799-xg9t7 (3dd8f7a6-7a54-4618-b668-9458197ce861) (Pod)</w:t>
-        </w:r>
-        <w:r>
-          <w:rPr>
-            <w:noProof/>
-            <w:webHidden/>
-          </w:rPr>
-          <w:tab/>
-        </w:r>
-        <w:r>
-          <w:rPr>
-            <w:noProof/>
-            <w:webHidden/>
-          </w:rPr>
-          <w:fldChar w:fldCharType="begin"/>
-        </w:r>
-        <w:r>
-          <w:rPr>
-            <w:noProof/>
-            <w:webHidden/>
-          </w:rPr>
-          <w:instrText xml:space="preserve"> PAGEREF _Toc155206937 \h </w:instrText>
-        </w:r>
-        <w:r>
-          <w:rPr>
-            <w:noProof/>
-            <w:webHidden/>
-          </w:rPr>
-        </w:r>
-        <w:r>
-          <w:rPr>
-            <w:noProof/>
-            <w:webHidden/>
-          </w:rPr>
-          <w:fldChar w:fldCharType="separate"/>
-        </w:r>
-        <w:r>
-          <w:rPr>
-            <w:noProof/>
-            <w:webHidden/>
-          </w:rPr>
-          <w:t>21</w:t>
-        </w:r>
-        <w:r>
-          <w:rPr>
-            <w:noProof/>
-            <w:webHidden/>
-          </w:rPr>
-          <w:fldChar w:fldCharType="end"/>
-        </w:r>
-      </w:hyperlink>
-    </w:p>
-    <w:p>
-      <w:pPr>
-        <w:pStyle w:val="TOC2"/>
-        <w:tabs>
-          <w:tab w:val="right" w:leader="dot" w:pos="9350"/>
-        </w:tabs>
-        <w:rPr>
-          <w:rFonts w:eastAsiaTheme="minorEastAsia"/>
-          <w:noProof/>
-          <w:kern w:val="2"/>
-          <w14:ligatures w14:val="standardContextual"/>
-        </w:rPr>
-      </w:pPr>
-      <w:hyperlink w:anchor="_Toc155206938" w:history="1">
-        <w:r>
-          <w:rPr>
-            <w:rStyle w:val="Hyperlink"/>
-            <w:noProof/>
-          </w:rPr>
-          <w:t>Namespace      : default</w:t>
-        </w:r>
-        <w:r>
-          <w:rPr>
-            <w:noProof/>
-            <w:webHidden/>
-          </w:rPr>
-          <w:tab/>
-        </w:r>
-        <w:r>
-          <w:rPr>
-            <w:noProof/>
-            <w:webHidden/>
-          </w:rPr>
-          <w:fldChar w:fldCharType="begin"/>
-        </w:r>
-        <w:r>
-          <w:rPr>
-            <w:noProof/>
-            <w:webHidden/>
-          </w:rPr>
-          <w:instrText xml:space="preserve"> PAGEREF _Toc155206938 \h </w:instrText>
-        </w:r>
-        <w:r>
-          <w:rPr>
-            <w:noProof/>
-            <w:webHidden/>
-          </w:rPr>
-        </w:r>
-        <w:r>
-          <w:rPr>
-            <w:noProof/>
-            <w:webHidden/>
-          </w:rPr>
-          <w:fldChar w:fldCharType="separate"/>
-        </w:r>
-        <w:r>
-          <w:rPr>
-            <w:noProof/>
-            <w:webHidden/>
-          </w:rPr>
-          <w:t>21</w:t>
-        </w:r>
-        <w:r>
-          <w:rPr>
-            <w:noProof/>
-            <w:webHidden/>
-          </w:rPr>
-          <w:fldChar w:fldCharType="end"/>
-        </w:r>
-      </w:hyperlink>
-    </w:p>
-    <w:p>
-      <w:pPr>
-        <w:pStyle w:val="TOC2"/>
-        <w:tabs>
-          <w:tab w:val="right" w:leader="dot" w:pos="9350"/>
-        </w:tabs>
-        <w:rPr>
-          <w:rFonts w:eastAsiaTheme="minorEastAsia"/>
-          <w:noProof/>
-          <w:kern w:val="2"/>
-          <w14:ligatures w14:val="standardContextual"/>
-        </w:rPr>
-      </w:pPr>
-      <w:hyperlink w:anchor="_Toc155206939" w:history="1">
-        <w:r>
-          <w:rPr>
-            <w:rStyle w:val="Hyperlink"/>
-            <w:noProof/>
-          </w:rPr>
-          <w:t>Running on     : aks-pxstore01-17862373-vmss000001</w:t>
-        </w:r>
-        <w:r>
-          <w:rPr>
-            <w:noProof/>
-            <w:webHidden/>
-          </w:rPr>
-          <w:tab/>
-        </w:r>
-        <w:r>
-          <w:rPr>
-            <w:noProof/>
-            <w:webHidden/>
-          </w:rPr>
-          <w:fldChar w:fldCharType="begin"/>
-        </w:r>
-        <w:r>
-          <w:rPr>
-            <w:noProof/>
-            <w:webHidden/>
-          </w:rPr>
-          <w:instrText xml:space="preserve"> PAGEREF _Toc155206939 \h </w:instrText>
-        </w:r>
-        <w:r>
-          <w:rPr>
-            <w:noProof/>
-            <w:webHidden/>
-          </w:rPr>
-        </w:r>
-        <w:r>
-          <w:rPr>
-            <w:noProof/>
-            <w:webHidden/>
-          </w:rPr>
-          <w:fldChar w:fldCharType="separate"/>
-        </w:r>
-        <w:r>
-          <w:rPr>
-            <w:noProof/>
-            <w:webHidden/>
-          </w:rPr>
-          <w:t>21</w:t>
-        </w:r>
-        <w:r>
-          <w:rPr>
-            <w:noProof/>
-            <w:webHidden/>
-          </w:rPr>
-          <w:fldChar w:fldCharType="end"/>
-        </w:r>
-      </w:hyperlink>
-    </w:p>
-    <w:p>
-      <w:pPr>
-        <w:pStyle w:val="TOC1"/>
-        <w:tabs>
-          <w:tab w:val="right" w:leader="dot" w:pos="9350"/>
-        </w:tabs>
-        <w:rPr>
-          <w:rFonts w:eastAsiaTheme="minorEastAsia"/>
-          <w:noProof/>
-          <w:kern w:val="2"/>
-          <w14:ligatures w14:val="standardContextual"/>
-        </w:rPr>
-      </w:pPr>
-      <w:hyperlink w:anchor="_Toc155206940" w:history="1">
-        <w:r>
-          <w:rPr>
-            <w:rStyle w:val="Hyperlink"/>
-            <w:noProof/>
-          </w:rPr>
-          <w:t>Connect to relocated single PostgreSQL pod, confirm pxdemo is still present on replicated volume with 5000000 data rows</w:t>
-        </w:r>
-        <w:r>
-          <w:rPr>
-            <w:noProof/>
-            <w:webHidden/>
-          </w:rPr>
-          <w:tab/>
-        </w:r>
-        <w:r>
-          <w:rPr>
-            <w:noProof/>
-            <w:webHidden/>
-          </w:rPr>
-          <w:fldChar w:fldCharType="begin"/>
-        </w:r>
-        <w:r>
-          <w:rPr>
-            <w:noProof/>
-            <w:webHidden/>
-          </w:rPr>
-          <w:instrText xml:space="preserve"> PAGEREF _Toc155206940 \h </w:instrText>
-        </w:r>
-        <w:r>
-          <w:rPr>
-            <w:noProof/>
-            <w:webHidden/>
-          </w:rPr>
-        </w:r>
-        <w:r>
-          <w:rPr>
-            <w:noProof/>
-            <w:webHidden/>
-          </w:rPr>
-          <w:fldChar w:fldCharType="separate"/>
-        </w:r>
-        <w:r>
-          <w:rPr>
-            <w:noProof/>
-            <w:webHidden/>
-          </w:rPr>
-          <w:t>22</w:t>
-        </w:r>
-        <w:r>
-          <w:rPr>
-            <w:noProof/>
-            <w:webHidden/>
-          </w:rPr>
-          <w:fldChar w:fldCharType="end"/>
-        </w:r>
-      </w:hyperlink>
-    </w:p>
-    <w:p>
-      <w:pPr>
-        <w:pStyle w:val="TOC2"/>
-        <w:tabs>
-          <w:tab w:val="right" w:leader="dot" w:pos="9350"/>
-        </w:tabs>
-        <w:rPr>
-          <w:rFonts w:eastAsiaTheme="minorEastAsia"/>
-          <w:noProof/>
-          <w:kern w:val="2"/>
-          <w14:ligatures w14:val="standardContextual"/>
-        </w:rPr>
-      </w:pPr>
-      <w:hyperlink w:anchor="_Toc155206941" w:history="1">
-        <w:r>
-          <w:rPr>
-            <w:rStyle w:val="Hyperlink"/>
-            <w:noProof/>
-          </w:rPr>
-          <w:t>k get po</w:t>
-        </w:r>
-        <w:r>
-          <w:rPr>
-            <w:noProof/>
-            <w:webHidden/>
-          </w:rPr>
-          <w:tab/>
-        </w:r>
-        <w:r>
-          <w:rPr>
-            <w:noProof/>
-            <w:webHidden/>
-          </w:rPr>
-          <w:fldChar w:fldCharType="begin"/>
-        </w:r>
-        <w:r>
-          <w:rPr>
-            <w:noProof/>
-            <w:webHidden/>
-          </w:rPr>
-          <w:instrText xml:space="preserve"> PAGEREF _Toc155206941 \h </w:instrText>
-        </w:r>
-        <w:r>
-          <w:rPr>
-            <w:noProof/>
-            <w:webHidden/>
-          </w:rPr>
-        </w:r>
-        <w:r>
-          <w:rPr>
-            <w:noProof/>
-            <w:webHidden/>
-          </w:rPr>
-          <w:fldChar w:fldCharType="separate"/>
-        </w:r>
-        <w:r>
-          <w:rPr>
-            <w:noProof/>
-            <w:webHidden/>
-          </w:rPr>
-          <w:t>22</w:t>
-        </w:r>
-        <w:r>
-          <w:rPr>
-            <w:noProof/>
-            <w:webHidden/>
-          </w:rPr>
-          <w:fldChar w:fldCharType="end"/>
-        </w:r>
-      </w:hyperlink>
-    </w:p>
-    <w:p>
-      <w:pPr>
-        <w:pStyle w:val="TOC2"/>
-        <w:tabs>
-          <w:tab w:val="right" w:leader="dot" w:pos="9350"/>
-        </w:tabs>
-        <w:rPr>
-          <w:rFonts w:eastAsiaTheme="minorEastAsia"/>
-          <w:noProof/>
-          <w:kern w:val="2"/>
-          <w14:ligatures w14:val="standardContextual"/>
-        </w:rPr>
-      </w:pPr>
-      <w:hyperlink w:anchor="_Toc155206942" w:history="1">
-        <w:r>
-          <w:rPr>
-            <w:rStyle w:val="Hyperlink"/>
-            <w:noProof/>
-          </w:rPr>
-          <w:t>k exec -it postgres-01-785b698799-xg9t7 bash</w:t>
-        </w:r>
-        <w:r>
-          <w:rPr>
-            <w:noProof/>
-            <w:webHidden/>
-          </w:rPr>
-          <w:tab/>
-        </w:r>
-        <w:r>
-          <w:rPr>
-            <w:noProof/>
-            <w:webHidden/>
-          </w:rPr>
-          <w:fldChar w:fldCharType="begin"/>
-        </w:r>
-        <w:r>
-          <w:rPr>
-            <w:noProof/>
-            <w:webHidden/>
-          </w:rPr>
-          <w:instrText xml:space="preserve"> PAGEREF _Toc155206942 \h </w:instrText>
-        </w:r>
-        <w:r>
-          <w:rPr>
-            <w:noProof/>
-            <w:webHidden/>
-          </w:rPr>
-        </w:r>
-        <w:r>
-          <w:rPr>
-            <w:noProof/>
-            <w:webHidden/>
-          </w:rPr>
-          <w:fldChar w:fldCharType="separate"/>
-        </w:r>
-        <w:r>
-          <w:rPr>
-            <w:noProof/>
-            <w:webHidden/>
-          </w:rPr>
-          <w:t>22</w:t>
-        </w:r>
-        <w:r>
-          <w:rPr>
-            <w:noProof/>
-            <w:webHidden/>
-          </w:rPr>
-          <w:fldChar w:fldCharType="end"/>
-        </w:r>
-      </w:hyperlink>
-    </w:p>
-    <w:p>
-      <w:pPr>
-        <w:pStyle w:val="TOC2"/>
-        <w:tabs>
-          <w:tab w:val="right" w:leader="dot" w:pos="9350"/>
-        </w:tabs>
-        <w:rPr>
-          <w:rFonts w:eastAsiaTheme="minorEastAsia"/>
-          <w:noProof/>
-          <w:kern w:val="2"/>
-          <w14:ligatures w14:val="standardContextual"/>
-        </w:rPr>
-      </w:pPr>
-      <w:hyperlink w:anchor="_Toc155206943" w:history="1">
-        <w:r>
-          <w:rPr>
-            <w:rStyle w:val="Hyperlink"/>
-            <w:noProof/>
-          </w:rPr>
-          <w:t>root@ postgres-01-785b698799-xg9t7:/# psql pxdemo</w:t>
-        </w:r>
-        <w:r>
-          <w:rPr>
-            <w:noProof/>
-            <w:webHidden/>
-          </w:rPr>
-          <w:tab/>
-        </w:r>
-        <w:r>
-          <w:rPr>
-            <w:noProof/>
-            <w:webHidden/>
-          </w:rPr>
-          <w:fldChar w:fldCharType="begin"/>
-        </w:r>
-        <w:r>
-          <w:rPr>
-            <w:noProof/>
-            <w:webHidden/>
-          </w:rPr>
-          <w:instrText xml:space="preserve"> PAGEREF _Toc155206943 \h </w:instrText>
-        </w:r>
-        <w:r>
-          <w:rPr>
-            <w:noProof/>
-            <w:webHidden/>
-          </w:rPr>
-        </w:r>
-        <w:r>
-          <w:rPr>
-            <w:noProof/>
-            <w:webHidden/>
-          </w:rPr>
-          <w:fldChar w:fldCharType="separate"/>
-        </w:r>
-        <w:r>
-          <w:rPr>
-            <w:noProof/>
-            <w:webHidden/>
-          </w:rPr>
-          <w:t>22</w:t>
-        </w:r>
-        <w:r>
-          <w:rPr>
-            <w:noProof/>
-            <w:webHidden/>
-          </w:rPr>
-          <w:fldChar w:fldCharType="end"/>
-        </w:r>
-      </w:hyperlink>
-    </w:p>
-    <w:p>
-      <w:pPr>
-        <w:pStyle w:val="TOC2"/>
-        <w:tabs>
-          <w:tab w:val="right" w:leader="dot" w:pos="9350"/>
-        </w:tabs>
-        <w:rPr>
-          <w:rFonts w:eastAsiaTheme="minorEastAsia"/>
-          <w:noProof/>
-          <w:kern w:val="2"/>
-          <w14:ligatures w14:val="standardContextual"/>
-        </w:rPr>
-      </w:pPr>
-      <w:hyperlink w:anchor="_Toc155206944" w:history="1">
-        <w:r>
-          <w:rPr>
-            <w:rStyle w:val="Hyperlink"/>
-            <w:noProof/>
-          </w:rPr>
-          <w:t>pxdemo=# select count(*) from pgbench_accounts;</w:t>
-        </w:r>
-        <w:r>
-          <w:rPr>
-            <w:noProof/>
-            <w:webHidden/>
-          </w:rPr>
-          <w:tab/>
-        </w:r>
-        <w:r>
-          <w:rPr>
-            <w:noProof/>
-            <w:webHidden/>
-          </w:rPr>
-          <w:fldChar w:fldCharType="begin"/>
-        </w:r>
-        <w:r>
-          <w:rPr>
-            <w:noProof/>
-            <w:webHidden/>
-          </w:rPr>
-          <w:instrText xml:space="preserve"> PAGEREF _Toc155206944 \h </w:instrText>
-        </w:r>
-        <w:r>
-          <w:rPr>
-            <w:noProof/>
-            <w:webHidden/>
-          </w:rPr>
-        </w:r>
-        <w:r>
-          <w:rPr>
-            <w:noProof/>
-            <w:webHidden/>
-          </w:rPr>
-          <w:fldChar w:fldCharType="separate"/>
-        </w:r>
-        <w:r>
-          <w:rPr>
-            <w:noProof/>
-            <w:webHidden/>
-          </w:rPr>
-          <w:t>22</w:t>
-        </w:r>
-        <w:r>
-          <w:rPr>
-            <w:noProof/>
-            <w:webHidden/>
-          </w:rPr>
-          <w:fldChar w:fldCharType="end"/>
-        </w:r>
-      </w:hyperlink>
-    </w:p>
-    <w:p>
-      <w:pPr>
-        <w:pStyle w:val="TOC2"/>
-        <w:tabs>
-          <w:tab w:val="right" w:leader="dot" w:pos="9350"/>
-        </w:tabs>
-        <w:rPr>
-          <w:rFonts w:eastAsiaTheme="minorEastAsia"/>
-          <w:noProof/>
-          <w:kern w:val="2"/>
-          <w14:ligatures w14:val="standardContextual"/>
-        </w:rPr>
-      </w:pPr>
-      <w:hyperlink w:anchor="_Toc155206945" w:history="1">
-        <w:r>
-          <w:rPr>
-            <w:rStyle w:val="Hyperlink"/>
-            <w:noProof/>
-          </w:rPr>
-          <w:t>5000000</w:t>
-        </w:r>
-        <w:r>
-          <w:rPr>
-            <w:noProof/>
-            <w:webHidden/>
-          </w:rPr>
-          <w:tab/>
-        </w:r>
-        <w:r>
-          <w:rPr>
-            <w:noProof/>
-            <w:webHidden/>
-          </w:rPr>
-          <w:fldChar w:fldCharType="begin"/>
-        </w:r>
-        <w:r>
-          <w:rPr>
-            <w:noProof/>
-            <w:webHidden/>
-          </w:rPr>
-          <w:instrText xml:space="preserve"> PAGEREF _Toc155206945 \h </w:instrText>
-        </w:r>
-        <w:r>
-          <w:rPr>
-            <w:noProof/>
-            <w:webHidden/>
-          </w:rPr>
-        </w:r>
-        <w:r>
-          <w:rPr>
-            <w:noProof/>
-            <w:webHidden/>
-          </w:rPr>
-          <w:fldChar w:fldCharType="separate"/>
-        </w:r>
-        <w:r>
-          <w:rPr>
-            <w:noProof/>
-            <w:webHidden/>
-          </w:rPr>
-          <w:t>22</w:t>
-        </w:r>
-        <w:r>
-          <w:rPr>
-            <w:noProof/>
-            <w:webHidden/>
-          </w:rPr>
-          <w:fldChar w:fldCharType="end"/>
-        </w:r>
-      </w:hyperlink>
-    </w:p>
-    <w:p>
-      <w:pPr>
-        <w:pStyle w:val="TOC1"/>
-        <w:tabs>
-          <w:tab w:val="right" w:leader="dot" w:pos="9350"/>
-        </w:tabs>
-        <w:rPr>
-          <w:rFonts w:eastAsiaTheme="minorEastAsia"/>
-          <w:noProof/>
-          <w:kern w:val="2"/>
-          <w14:ligatures w14:val="standardContextual"/>
-        </w:rPr>
-      </w:pPr>
-      <w:hyperlink w:anchor="_Toc155206946" w:history="1">
-        <w:r>
-          <w:rPr>
-            <w:rStyle w:val="Hyperlink"/>
-            <w:noProof/>
-          </w:rPr>
-          <w:t>PostgreSQL Cheat Sheet</w:t>
-        </w:r>
-        <w:r>
-          <w:rPr>
-            <w:noProof/>
-            <w:webHidden/>
-          </w:rPr>
-          <w:tab/>
-        </w:r>
-        <w:r>
-          <w:rPr>
-            <w:noProof/>
-            <w:webHidden/>
-          </w:rPr>
-          <w:fldChar w:fldCharType="begin"/>
-        </w:r>
-        <w:r>
-          <w:rPr>
-            <w:noProof/>
-            <w:webHidden/>
-          </w:rPr>
-          <w:instrText xml:space="preserve"> PAGEREF _Toc155206946 \h </w:instrText>
-        </w:r>
-        <w:r>
-          <w:rPr>
-            <w:noProof/>
-            <w:webHidden/>
-          </w:rPr>
-        </w:r>
-        <w:r>
-          <w:rPr>
-            <w:noProof/>
-            <w:webHidden/>
-          </w:rPr>
-          <w:fldChar w:fldCharType="separate"/>
-        </w:r>
-        <w:r>
-          <w:rPr>
-            <w:noProof/>
-            <w:webHidden/>
-          </w:rPr>
-          <w:t>23</w:t>
-        </w:r>
-        <w:r>
-          <w:rPr>
-            <w:noProof/>
-            <w:webHidden/>
-          </w:rPr>
-          <w:fldChar w:fldCharType="end"/>
-        </w:r>
-      </w:hyperlink>
-    </w:p>
-    <w:p>
-      <w:pPr>
-        <w:pStyle w:val="TOC2"/>
-        <w:tabs>
-          <w:tab w:val="right" w:leader="dot" w:pos="9350"/>
-        </w:tabs>
-        <w:rPr>
-          <w:rFonts w:eastAsiaTheme="minorEastAsia"/>
-          <w:noProof/>
-          <w:kern w:val="2"/>
-          <w14:ligatures w14:val="standardContextual"/>
-        </w:rPr>
-      </w:pPr>
-      <w:hyperlink w:anchor="_Toc155206947" w:history="1">
-        <w:r>
-          <w:rPr>
-            <w:rStyle w:val="Hyperlink"/>
-            <w:noProof/>
-          </w:rPr>
-          <w:t>\l – list databases</w:t>
-        </w:r>
-        <w:r>
-          <w:rPr>
-            <w:noProof/>
-            <w:webHidden/>
-          </w:rPr>
-          <w:tab/>
-        </w:r>
-        <w:r>
-          <w:rPr>
-            <w:noProof/>
-            <w:webHidden/>
-          </w:rPr>
-          <w:fldChar w:fldCharType="begin"/>
-        </w:r>
-        <w:r>
-          <w:rPr>
-            <w:noProof/>
-            <w:webHidden/>
-          </w:rPr>
-          <w:instrText xml:space="preserve"> PAGEREF _Toc155206947 \h </w:instrText>
-        </w:r>
-        <w:r>
-          <w:rPr>
-            <w:noProof/>
-            <w:webHidden/>
-          </w:rPr>
-        </w:r>
-        <w:r>
-          <w:rPr>
-            <w:noProof/>
-            <w:webHidden/>
-          </w:rPr>
-          <w:fldChar w:fldCharType="separate"/>
-        </w:r>
-        <w:r>
-          <w:rPr>
-            <w:noProof/>
-            <w:webHidden/>
-          </w:rPr>
-          <w:t>23</w:t>
-        </w:r>
-        <w:r>
-          <w:rPr>
-            <w:noProof/>
-            <w:webHidden/>
-          </w:rPr>
-          <w:fldChar w:fldCharType="end"/>
-        </w:r>
-      </w:hyperlink>
-    </w:p>
-    <w:p>
-      <w:pPr>
-        <w:pStyle w:val="TOC2"/>
-        <w:tabs>
-          <w:tab w:val="right" w:leader="dot" w:pos="9350"/>
-        </w:tabs>
-        <w:rPr>
-          <w:rFonts w:eastAsiaTheme="minorEastAsia"/>
-          <w:noProof/>
-          <w:kern w:val="2"/>
-          <w14:ligatures w14:val="standardContextual"/>
-        </w:rPr>
-      </w:pPr>
-      <w:hyperlink w:anchor="_Toc155206948" w:history="1">
-        <w:r>
-          <w:rPr>
-            <w:rStyle w:val="Hyperlink"/>
-            <w:noProof/>
-          </w:rPr>
-          <w:t>CREATE DATABASE [dB name];</w:t>
-        </w:r>
-        <w:r>
-          <w:rPr>
-            <w:noProof/>
-            <w:webHidden/>
-          </w:rPr>
-          <w:tab/>
-        </w:r>
-        <w:r>
-          <w:rPr>
-            <w:noProof/>
-            <w:webHidden/>
-          </w:rPr>
-          <w:fldChar w:fldCharType="begin"/>
-        </w:r>
-        <w:r>
-          <w:rPr>
-            <w:noProof/>
-            <w:webHidden/>
-          </w:rPr>
-          <w:instrText xml:space="preserve"> PAGEREF _Toc155206948 \h </w:instrText>
-        </w:r>
-        <w:r>
-          <w:rPr>
-            <w:noProof/>
-            <w:webHidden/>
-          </w:rPr>
-        </w:r>
-        <w:r>
-          <w:rPr>
-            <w:noProof/>
-            <w:webHidden/>
-          </w:rPr>
-          <w:fldChar w:fldCharType="separate"/>
-        </w:r>
-        <w:r>
-          <w:rPr>
-            <w:noProof/>
-            <w:webHidden/>
-          </w:rPr>
-          <w:t>23</w:t>
-        </w:r>
-        <w:r>
-          <w:rPr>
-            <w:noProof/>
-            <w:webHidden/>
-          </w:rPr>
-          <w:fldChar w:fldCharType="end"/>
-        </w:r>
-      </w:hyperlink>
-    </w:p>
-    <w:p>
-      <w:pPr>
-        <w:pStyle w:val="TOC2"/>
-        <w:tabs>
-          <w:tab w:val="right" w:leader="dot" w:pos="9350"/>
-        </w:tabs>
-        <w:rPr>
-          <w:rFonts w:eastAsiaTheme="minorEastAsia"/>
-          <w:noProof/>
-          <w:kern w:val="2"/>
-          <w14:ligatures w14:val="standardContextual"/>
-        </w:rPr>
-      </w:pPr>
-      <w:hyperlink w:anchor="_Toc155206949" w:history="1">
-        <w:r>
-          <w:rPr>
-            <w:rStyle w:val="Hyperlink"/>
-            <w:noProof/>
-          </w:rPr>
-          <w:t>\q quit</w:t>
-        </w:r>
-        <w:r>
-          <w:rPr>
-            <w:noProof/>
-            <w:webHidden/>
-          </w:rPr>
-          <w:tab/>
-        </w:r>
-        <w:r>
-          <w:rPr>
-            <w:noProof/>
-            <w:webHidden/>
-          </w:rPr>
-          <w:fldChar w:fldCharType="begin"/>
-        </w:r>
-        <w:r>
-          <w:rPr>
-            <w:noProof/>
-            <w:webHidden/>
-          </w:rPr>
-          <w:instrText xml:space="preserve"> PAGEREF _Toc155206949 \h </w:instrText>
-        </w:r>
-        <w:r>
-          <w:rPr>
-            <w:noProof/>
-            <w:webHidden/>
-          </w:rPr>
-        </w:r>
-        <w:r>
-          <w:rPr>
-            <w:noProof/>
-            <w:webHidden/>
-          </w:rPr>
-          <w:fldChar w:fldCharType="separate"/>
-        </w:r>
-        <w:r>
-          <w:rPr>
-            <w:noProof/>
-            <w:webHidden/>
-          </w:rPr>
-          <w:t>23</w:t>
-        </w:r>
-        <w:r>
-          <w:rPr>
-            <w:noProof/>
-            <w:webHidden/>
-          </w:rPr>
-          <w:fldChar w:fldCharType="end"/>
-        </w:r>
-      </w:hyperlink>
-    </w:p>
-    <w:p>
-      <w:pPr>
-        <w:pStyle w:val="TOC1"/>
-        <w:tabs>
-          <w:tab w:val="right" w:leader="dot" w:pos="9350"/>
-        </w:tabs>
-        <w:rPr>
-          <w:rFonts w:eastAsiaTheme="minorEastAsia"/>
-          <w:noProof/>
-          <w:kern w:val="2"/>
-          <w14:ligatures w14:val="standardContextual"/>
-        </w:rPr>
-      </w:pPr>
-      <w:hyperlink w:anchor="_Toc155206950" w:history="1">
-        <w:r>
-          <w:rPr>
-            <w:rStyle w:val="Hyperlink"/>
-            <w:noProof/>
-          </w:rPr>
-          <w:t>Logs</w:t>
-        </w:r>
-        <w:r>
-          <w:rPr>
-            <w:noProof/>
-            <w:webHidden/>
-          </w:rPr>
-          <w:tab/>
-        </w:r>
-        <w:r>
-          <w:rPr>
-            <w:noProof/>
-            <w:webHidden/>
-          </w:rPr>
-          <w:fldChar w:fldCharType="begin"/>
-        </w:r>
-        <w:r>
-          <w:rPr>
-            <w:noProof/>
-            <w:webHidden/>
-          </w:rPr>
-          <w:instrText xml:space="preserve"> PAGEREF _Toc155206950 \h </w:instrText>
-        </w:r>
-        <w:r>
-          <w:rPr>
-            <w:noProof/>
-            <w:webHidden/>
-          </w:rPr>
-        </w:r>
-        <w:r>
-          <w:rPr>
-            <w:noProof/>
-            <w:webHidden/>
-          </w:rPr>
-          <w:fldChar w:fldCharType="separate"/>
-        </w:r>
-        <w:r>
-          <w:rPr>
-            <w:noProof/>
-            <w:webHidden/>
-          </w:rPr>
           <w:t>24</w:t>
-        </w:r>
-        <w:r>
-          <w:rPr>
-            <w:noProof/>
-            <w:webHidden/>
-          </w:rPr>
-          <w:fldChar w:fldCharType="end"/>
-        </w:r>
-      </w:hyperlink>
-    </w:p>
-    <w:p>
-      <w:pPr>
-        <w:pStyle w:val="TOC1"/>
-        <w:tabs>
-          <w:tab w:val="right" w:leader="dot" w:pos="9350"/>
-        </w:tabs>
-        <w:rPr>
-          <w:rFonts w:eastAsiaTheme="minorEastAsia"/>
-          <w:noProof/>
-          <w:kern w:val="2"/>
-          <w14:ligatures w14:val="standardContextual"/>
-        </w:rPr>
-      </w:pPr>
-      <w:hyperlink w:anchor="_Toc155206951" w:history="1">
-        <w:r>
-          <w:rPr>
-            <w:rStyle w:val="Hyperlink"/>
-            <w:noProof/>
-          </w:rPr>
-          <w:t>Troubleshooting</w:t>
-        </w:r>
-        <w:r>
-          <w:rPr>
-            <w:noProof/>
-            <w:webHidden/>
-          </w:rPr>
-          <w:tab/>
-        </w:r>
-        <w:r>
-          <w:rPr>
-            <w:noProof/>
-            <w:webHidden/>
-          </w:rPr>
-          <w:fldChar w:fldCharType="begin"/>
-        </w:r>
-        <w:r>
-          <w:rPr>
-            <w:noProof/>
-            <w:webHidden/>
-          </w:rPr>
-          <w:instrText xml:space="preserve"> PAGEREF _Toc155206951 \h </w:instrText>
-        </w:r>
-        <w:r>
-          <w:rPr>
-            <w:noProof/>
-            <w:webHidden/>
-          </w:rPr>
-        </w:r>
-        <w:r>
-          <w:rPr>
-            <w:noProof/>
-            <w:webHidden/>
-          </w:rPr>
-          <w:fldChar w:fldCharType="separate"/>
-        </w:r>
-        <w:r>
-          <w:rPr>
-            <w:noProof/>
-            <w:webHidden/>
-          </w:rPr>
-          <w:t>25</w:t>
-        </w:r>
-        <w:r>
-          <w:rPr>
-            <w:noProof/>
-            <w:webHidden/>
-          </w:rPr>
-          <w:fldChar w:fldCharType="end"/>
-        </w:r>
-      </w:hyperlink>
-    </w:p>
-    <w:p>
-      <w:pPr>
-        <w:pStyle w:val="TOC1"/>
-        <w:tabs>
-          <w:tab w:val="right" w:leader="dot" w:pos="9350"/>
-        </w:tabs>
-        <w:rPr>
-          <w:rFonts w:eastAsiaTheme="minorEastAsia"/>
-          <w:noProof/>
-          <w:kern w:val="2"/>
-          <w14:ligatures w14:val="standardContextual"/>
-        </w:rPr>
-      </w:pPr>
-      <w:hyperlink w:anchor="_Toc155206952" w:history="1">
-        <w:r>
-          <w:rPr>
-            <w:rStyle w:val="Hyperlink"/>
-            <w:noProof/>
-          </w:rPr>
-          <w:t>Resources</w:t>
-        </w:r>
-        <w:r>
-          <w:rPr>
-            <w:noProof/>
-            <w:webHidden/>
-          </w:rPr>
-          <w:tab/>
-        </w:r>
-        <w:r>
-          <w:rPr>
-            <w:noProof/>
-            <w:webHidden/>
-          </w:rPr>
-          <w:fldChar w:fldCharType="begin"/>
-        </w:r>
-        <w:r>
-          <w:rPr>
-            <w:noProof/>
-            <w:webHidden/>
-          </w:rPr>
-          <w:instrText xml:space="preserve"> PAGEREF _Toc155206952 \h </w:instrText>
-        </w:r>
-        <w:r>
-          <w:rPr>
-            <w:noProof/>
-            <w:webHidden/>
-          </w:rPr>
-        </w:r>
-        <w:r>
-          <w:rPr>
-            <w:noProof/>
-            <w:webHidden/>
-          </w:rPr>
-          <w:fldChar w:fldCharType="separate"/>
-        </w:r>
-        <w:r>
-          <w:rPr>
-            <w:noProof/>
-            <w:webHidden/>
-          </w:rPr>
-          <w:t>26</w:t>
-        </w:r>
-        <w:r>
-          <w:rPr>
-            <w:noProof/>
-            <w:webHidden/>
-          </w:rPr>
-          <w:fldChar w:fldCharType="end"/>
-        </w:r>
-      </w:hyperlink>
-    </w:p>
-    <w:p>
-      <w:pPr>
-        <w:pStyle w:val="TOC2"/>
-        <w:tabs>
-          <w:tab w:val="right" w:leader="dot" w:pos="9350"/>
-        </w:tabs>
-        <w:rPr>
-          <w:rFonts w:eastAsiaTheme="minorEastAsia"/>
-          <w:noProof/>
-          <w:kern w:val="2"/>
-          <w14:ligatures w14:val="standardContextual"/>
-        </w:rPr>
-      </w:pPr>
-      <w:hyperlink w:anchor="_Toc155206953" w:history="1">
-        <w:r>
-          <w:rPr>
-            <w:rStyle w:val="Hyperlink"/>
-            <w:noProof/>
-          </w:rPr>
-          <w:t>How to Run HA PostgreSQL on AKS (Azure Kubernetes Service)</w:t>
-        </w:r>
-        <w:r>
-          <w:rPr>
-            <w:noProof/>
-            <w:webHidden/>
-          </w:rPr>
-          <w:tab/>
-        </w:r>
-        <w:r>
-          <w:rPr>
-            <w:noProof/>
-            <w:webHidden/>
-          </w:rPr>
-          <w:fldChar w:fldCharType="begin"/>
-        </w:r>
-        <w:r>
-          <w:rPr>
-            <w:noProof/>
-            <w:webHidden/>
-          </w:rPr>
-          <w:instrText xml:space="preserve"> PAGEREF _Toc155206953 \h </w:instrText>
-        </w:r>
-        <w:r>
-          <w:rPr>
-            <w:noProof/>
-            <w:webHidden/>
-          </w:rPr>
-        </w:r>
-        <w:r>
-          <w:rPr>
-            <w:noProof/>
-            <w:webHidden/>
-          </w:rPr>
-          <w:fldChar w:fldCharType="separate"/>
-        </w:r>
-        <w:r>
-          <w:rPr>
-            <w:noProof/>
-            <w:webHidden/>
-          </w:rPr>
-          <w:t>26</w:t>
-        </w:r>
-        <w:r>
-          <w:rPr>
-            <w:noProof/>
-            <w:webHidden/>
-          </w:rPr>
-          <w:fldChar w:fldCharType="end"/>
-        </w:r>
-      </w:hyperlink>
-    </w:p>
-    <w:p>
-      <w:pPr>
-        <w:pStyle w:val="TOC2"/>
-        <w:tabs>
-          <w:tab w:val="right" w:leader="dot" w:pos="9350"/>
-        </w:tabs>
-        <w:rPr>
-          <w:rFonts w:eastAsiaTheme="minorEastAsia"/>
-          <w:noProof/>
-          <w:kern w:val="2"/>
-          <w14:ligatures w14:val="standardContextual"/>
-        </w:rPr>
-      </w:pPr>
-      <w:hyperlink w:anchor="_Toc155206954" w:history="1">
-        <w:r>
-          <w:rPr>
-            <w:rStyle w:val="Hyperlink"/>
-            <w:noProof/>
-          </w:rPr>
-          <w:t>PostgreSQL Cheat Sheet</w:t>
-        </w:r>
-        <w:r>
-          <w:rPr>
-            <w:noProof/>
-            <w:webHidden/>
-          </w:rPr>
-          <w:tab/>
-        </w:r>
-        <w:r>
-          <w:rPr>
-            <w:noProof/>
-            <w:webHidden/>
-          </w:rPr>
-          <w:fldChar w:fldCharType="begin"/>
-        </w:r>
-        <w:r>
-          <w:rPr>
-            <w:noProof/>
-            <w:webHidden/>
-          </w:rPr>
-          <w:instrText xml:space="preserve"> PAGEREF _Toc155206954 \h </w:instrText>
-        </w:r>
-        <w:r>
-          <w:rPr>
-            <w:noProof/>
-            <w:webHidden/>
-          </w:rPr>
-        </w:r>
-        <w:r>
-          <w:rPr>
-            <w:noProof/>
-            <w:webHidden/>
-          </w:rPr>
-          <w:fldChar w:fldCharType="separate"/>
-        </w:r>
-        <w:r>
-          <w:rPr>
-            <w:noProof/>
-            <w:webHidden/>
-          </w:rPr>
-          <w:t>26</w:t>
         </w:r>
         <w:r>
           <w:rPr>
@@ -4623,113 +4480,16 @@
     <w:p>
       <w:pPr>
         <w:pStyle w:val="Heading1"/>
-        <w:rPr>
-          <w:color w:val="FF0000"/>
-        </w:rPr>
-      </w:pPr>
-      <w:bookmarkStart w:id="0" w:name="_Toc111982681"/>
-      <w:bookmarkStart w:id="1" w:name="_Toc155206892"/>
-      <w:r>
-        <w:rPr>
-          <w:color w:val="FF0000"/>
-          <w:highlight w:val="yellow"/>
-        </w:rPr>
-        <w:lastRenderedPageBreak/>
-        <w:t>az-aks-01</w:t>
-      </w:r>
-      <w:r>
-        <w:rPr>
-          <w:color w:val="FF0000"/>
-          <w:highlight w:val="yellow"/>
-        </w:rPr>
-        <w:t xml:space="preserve"> Deployment Overview</w:t>
-      </w:r>
-      <w:bookmarkEnd w:id="0"/>
-      <w:bookmarkEnd w:id="1"/>
-    </w:p>
-    <w:p/>
-    <w:p>
-      <w:pPr>
-        <w:jc w:val="center"/>
-      </w:pPr>
-      <w:r>
-        <w:object w:dxaOrig="22720" w:dyaOrig="13310" w14:anchorId="5F50D03A">
-          <v:shapetype id="_x0000_t75" coordsize="21600,21600" o:spt="75" o:preferrelative="t" path="m@4@5l@4@11@9@11@9@5xe" filled="f" stroked="f">
-            <v:stroke joinstyle="miter"/>
-            <v:formulas>
-              <v:f eqn="if lineDrawn pixelLineWidth 0"/>
-              <v:f eqn="sum @0 1 0"/>
-              <v:f eqn="sum 0 0 @1"/>
-              <v:f eqn="prod @2 1 2"/>
-              <v:f eqn="prod @3 21600 pixelWidth"/>
-              <v:f eqn="prod @3 21600 pixelHeight"/>
-              <v:f eqn="sum @0 0 1"/>
-              <v:f eqn="prod @6 1 2"/>
-              <v:f eqn="prod @7 21600 pixelWidth"/>
-              <v:f eqn="sum @8 21600 0"/>
-              <v:f eqn="prod @7 21600 pixelHeight"/>
-              <v:f eqn="sum @10 21600 0"/>
-            </v:formulas>
-            <v:path o:extrusionok="f" gradientshapeok="t" o:connecttype="rect"/>
-            <o:lock v:ext="edit" aspectratio="t"/>
-          </v:shapetype>
-          <v:shape id="_x0000_i1025" type="#_x0000_t75" style="width:640.65pt;height:374.75pt" o:ole="">
-            <v:imagedata r:id="rId12" o:title=""/>
-          </v:shape>
-          <o:OLEObject Type="Embed" ProgID="Visio.Drawing.15" ShapeID="_x0000_i1025" DrawAspect="Content" ObjectID="_1765819626" r:id="rId13"/>
-        </w:object>
-      </w:r>
-    </w:p>
-    <w:p/>
-    <w:p>
-      <w:pPr>
-        <w:jc w:val="center"/>
-      </w:pPr>
-    </w:p>
-    <w:p>
-      <w:pPr>
-        <w:jc w:val="center"/>
-        <w:sectPr>
-          <w:pgSz w:w="15840" w:h="12240" w:orient="landscape" w:code="1"/>
-          <w:pgMar w:top="1440" w:right="1080" w:bottom="1440" w:left="720" w:header="432" w:footer="432" w:gutter="0"/>
-          <w:cols w:space="720"/>
-          <w:docGrid w:linePitch="326"/>
-        </w:sectPr>
-      </w:pPr>
-    </w:p>
-    <w:p>
-      <w:pPr>
-        <w:pStyle w:val="Heading1"/>
-      </w:pPr>
-      <w:bookmarkStart w:id="2" w:name="_Toc14517967"/>
-      <w:bookmarkStart w:id="3" w:name="_Toc16441358"/>
-      <w:bookmarkStart w:id="4" w:name="_Toc17634878"/>
-      <w:bookmarkStart w:id="5" w:name="_Toc155206893"/>
-      <w:r>
-        <w:lastRenderedPageBreak/>
-        <w:t>Concepts</w:t>
-      </w:r>
-      <w:bookmarkEnd w:id="5"/>
-    </w:p>
-    <w:p/>
-    <w:p>
-      <w:pPr>
-        <w:spacing w:after="160" w:line="259" w:lineRule="auto"/>
-      </w:pPr>
-      <w:r>
-        <w:br w:type="page"/>
-      </w:r>
-    </w:p>
-    <w:p>
-      <w:pPr>
-        <w:pStyle w:val="Heading1"/>
-      </w:pPr>
-      <w:bookmarkStart w:id="6" w:name="_Toc155206894"/>
+      </w:pPr>
+      <w:bookmarkStart w:id="0" w:name="_Toc14517967"/>
+      <w:bookmarkStart w:id="1" w:name="_Toc16441358"/>
+      <w:bookmarkStart w:id="2" w:name="_Toc17634878"/>
+      <w:bookmarkStart w:id="3" w:name="_Toc155598909"/>
       <w:r>
         <w:lastRenderedPageBreak/>
         <w:t>Procedures Overview</w:t>
       </w:r>
-      <w:bookmarkEnd w:id="6"/>
+      <w:bookmarkEnd w:id="3"/>
     </w:p>
     <w:p/>
     <w:p>
@@ -4808,6 +4568,41 @@
       <w:pPr>
         <w:pStyle w:val="ListBullet"/>
       </w:pPr>
+      <w:r>
+        <w:t>Connect to PostgreSQL pod, create database of large size</w:t>
+      </w:r>
+    </w:p>
+    <w:p>
+      <w:pPr>
+        <w:pStyle w:val="ListBullet"/>
+      </w:pPr>
+      <w:r>
+        <w:t>pxctl volume inspect 838655065192126723- – confirm increased volume size, note which node single pod is running on</w:t>
+      </w:r>
+    </w:p>
+    <w:p>
+      <w:pPr>
+        <w:pStyle w:val="ListBullet"/>
+      </w:pPr>
+      <w:r>
+        <w:t>Cordon single node running PostgreSQL pod</w:t>
+      </w:r>
+    </w:p>
+    <w:p>
+      <w:pPr>
+        <w:pStyle w:val="ListBullet"/>
+      </w:pPr>
+      <w:r>
+        <w:t>Delete single PostgreSQL pod from cordoned node, confirm relocated to uncordoned node with volume mounted</w:t>
+      </w:r>
+    </w:p>
+    <w:p>
+      <w:pPr>
+        <w:pStyle w:val="ListBullet"/>
+      </w:pPr>
+      <w:r>
+        <w:t>Connect to relocated single PostgreSQL pod, confirm pxdemo is still present on replicated volume with 5000000 data rows</w:t>
+      </w:r>
     </w:p>
     <w:p/>
     <w:p/>
@@ -4827,7 +4622,7 @@
       <w:pPr>
         <w:pStyle w:val="Heading1"/>
       </w:pPr>
-      <w:bookmarkStart w:id="7" w:name="_Toc155206895"/>
+      <w:bookmarkStart w:id="4" w:name="_Toc155598910"/>
       <w:r>
         <w:lastRenderedPageBreak/>
         <w:t xml:space="preserve">Create </w:t>
@@ -4844,7 +4639,7 @@
       <w:r>
         <w:t>StorageClass</w:t>
       </w:r>
-      <w:bookmarkEnd w:id="7"/>
+      <w:bookmarkEnd w:id="4"/>
     </w:p>
     <w:p/>
     <w:p/>
@@ -4852,11 +4647,11 @@
       <w:pPr>
         <w:pStyle w:val="Heading2"/>
       </w:pPr>
-      <w:bookmarkStart w:id="8" w:name="_Toc155206896"/>
+      <w:bookmarkStart w:id="5" w:name="_Toc155598911"/>
       <w:r>
         <w:t>pxd-repl3-sc.yaml</w:t>
       </w:r>
-      <w:bookmarkEnd w:id="8"/>
+      <w:bookmarkEnd w:id="5"/>
     </w:p>
     <w:p/>
     <w:p>
@@ -4933,7 +4728,7 @@
       <w:pPr>
         <w:pStyle w:val="Heading1"/>
       </w:pPr>
-      <w:bookmarkStart w:id="9" w:name="_Toc155206897"/>
+      <w:bookmarkStart w:id="6" w:name="_Toc155598912"/>
       <w:r>
         <w:lastRenderedPageBreak/>
         <w:t xml:space="preserve">Create </w:t>
@@ -4944,18 +4739,18 @@
       <w:r>
         <w:t xml:space="preserve"> PersistentVolumeClaim</w:t>
       </w:r>
-      <w:bookmarkEnd w:id="9"/>
+      <w:bookmarkEnd w:id="6"/>
     </w:p>
     <w:p/>
     <w:p>
       <w:pPr>
         <w:pStyle w:val="Heading2"/>
       </w:pPr>
-      <w:bookmarkStart w:id="10" w:name="_Toc155206898"/>
+      <w:bookmarkStart w:id="7" w:name="_Toc155598913"/>
       <w:r>
         <w:t>pvc-postgres-pxd.yaml</w:t>
       </w:r>
-      <w:bookmarkEnd w:id="10"/>
+      <w:bookmarkEnd w:id="7"/>
     </w:p>
     <w:p/>
     <w:p>
@@ -5080,12 +4875,12 @@
       <w:pPr>
         <w:pStyle w:val="Heading1"/>
       </w:pPr>
-      <w:bookmarkStart w:id="11" w:name="_Toc155206899"/>
+      <w:bookmarkStart w:id="8" w:name="_Toc155598914"/>
       <w:r>
         <w:lastRenderedPageBreak/>
         <w:t>Create postgres-pass Secret</w:t>
       </w:r>
-      <w:bookmarkEnd w:id="11"/>
+      <w:bookmarkEnd w:id="8"/>
     </w:p>
     <w:p/>
     <w:p>
@@ -5119,7 +4914,7 @@
       <w:pPr>
         <w:pStyle w:val="Heading1"/>
       </w:pPr>
-      <w:bookmarkStart w:id="12" w:name="_Toc155206900"/>
+      <w:bookmarkStart w:id="9" w:name="_Toc155598915"/>
       <w:r>
         <w:lastRenderedPageBreak/>
         <w:t>Create postgres</w:t>
@@ -5130,7 +4925,7 @@
       <w:r>
         <w:t xml:space="preserve"> Deployment</w:t>
       </w:r>
-      <w:bookmarkEnd w:id="12"/>
+      <w:bookmarkEnd w:id="9"/>
     </w:p>
     <w:p/>
     <w:p/>
@@ -5138,11 +4933,11 @@
       <w:pPr>
         <w:pStyle w:val="Heading2"/>
       </w:pPr>
-      <w:bookmarkStart w:id="13" w:name="_Toc155206901"/>
+      <w:bookmarkStart w:id="10" w:name="_Toc155598916"/>
       <w:r>
         <w:t>deploy-postgres-01.yaml</w:t>
       </w:r>
-      <w:bookmarkEnd w:id="13"/>
+      <w:bookmarkEnd w:id="10"/>
     </w:p>
     <w:p/>
     <w:p>
@@ -5174,10 +4969,7 @@
         <w:pStyle w:val="PuTTYText"/>
       </w:pPr>
       <w:r>
-        <w:t xml:space="preserve">  name: postgres</w:t>
-      </w:r>
-      <w:r>
-        <w:t>-01</w:t>
+        <w:t xml:space="preserve">  name: postgres-01</w:t>
       </w:r>
     </w:p>
     <w:p>
@@ -5540,12 +5332,12 @@
       <w:pPr>
         <w:pStyle w:val="Heading1"/>
       </w:pPr>
-      <w:bookmarkStart w:id="14" w:name="_Toc155206902"/>
+      <w:bookmarkStart w:id="11" w:name="_Toc155598917"/>
       <w:r>
         <w:lastRenderedPageBreak/>
         <w:t>kubectl get all,pvc -n default – confirm pods running</w:t>
       </w:r>
-      <w:bookmarkEnd w:id="14"/>
+      <w:bookmarkEnd w:id="11"/>
     </w:p>
     <w:p/>
     <w:p>
@@ -5661,7 +5453,7 @@
       <w:pPr>
         <w:pStyle w:val="Heading1"/>
       </w:pPr>
-      <w:bookmarkStart w:id="15" w:name="_Toc155206903"/>
+      <w:bookmarkStart w:id="12" w:name="_Toc155598918"/>
       <w:r>
         <w:lastRenderedPageBreak/>
         <w:t xml:space="preserve">pxctl volume inspect </w:t>
@@ -5670,68 +5462,256 @@
         <w:t>838655065192126723</w:t>
       </w:r>
       <w:r>
-        <w:t xml:space="preserve">- </w:t>
-      </w:r>
-      <w:r>
-        <w:t>– confirm (3) replicas attached on (3) nodes</w:t>
+        <w:t>- – confirm (3) replicas attached on (3) nodes</w:t>
+      </w:r>
+      <w:bookmarkEnd w:id="12"/>
+    </w:p>
+    <w:p>
+      <w:pPr>
+        <w:pStyle w:val="PuTTYText"/>
+      </w:pPr>
+    </w:p>
+    <w:p>
+      <w:pPr>
+        <w:pStyle w:val="PuTTYText"/>
+      </w:pPr>
+      <w:r>
+        <w:t>Defaulted container "portworx" out of: portworx, csi-node-driver-registrar</w:t>
+      </w:r>
+    </w:p>
+    <w:p>
+      <w:pPr>
+        <w:pStyle w:val="PuTTYText"/>
+      </w:pPr>
+      <w:r>
+        <w:t xml:space="preserve">        Volume                   :  838655065192126723</w:t>
+      </w:r>
+    </w:p>
+    <w:p>
+      <w:pPr>
+        <w:pStyle w:val="PuTTYText"/>
+      </w:pPr>
+      <w:r>
+        <w:t xml:space="preserve">        Name                     :  pvc-6fd4b13c-f40f-437c-bc17-2bf733811e4b</w:t>
+      </w:r>
+    </w:p>
+    <w:p>
+      <w:pPr>
+        <w:pStyle w:val="PuTTYText"/>
+      </w:pPr>
+      <w:r>
+        <w:t xml:space="preserve">        Size                     :  3.0 GiB</w:t>
+      </w:r>
+    </w:p>
+    <w:p>
+      <w:pPr>
+        <w:pStyle w:val="PuTTYText"/>
+      </w:pPr>
+      <w:r>
+        <w:t xml:space="preserve">        Format                   :  ext4</w:t>
+      </w:r>
+    </w:p>
+    <w:p>
+      <w:pPr>
+        <w:pStyle w:val="Heading2"/>
+      </w:pPr>
+      <w:r>
+        <w:t xml:space="preserve">        </w:t>
+      </w:r>
+      <w:bookmarkStart w:id="13" w:name="_Toc155598919"/>
+      <w:r>
+        <w:t>HA                       :  3</w:t>
+      </w:r>
+      <w:bookmarkEnd w:id="13"/>
+    </w:p>
+    <w:p>
+      <w:pPr>
+        <w:pStyle w:val="PuTTYText"/>
+      </w:pPr>
+      <w:r>
+        <w:t xml:space="preserve">        IO Priority              :  LOW</w:t>
+      </w:r>
+    </w:p>
+    <w:p>
+      <w:pPr>
+        <w:pStyle w:val="PuTTYText"/>
+      </w:pPr>
+      <w:r>
+        <w:t xml:space="preserve">        Creation time            :  Jan 4 04:06:14 UTC 2024</w:t>
+      </w:r>
+    </w:p>
+    <w:p>
+      <w:pPr>
+        <w:pStyle w:val="PuTTYText"/>
+      </w:pPr>
+      <w:r>
+        <w:t xml:space="preserve">        Shared                   :  no</w:t>
+      </w:r>
+    </w:p>
+    <w:p>
+      <w:pPr>
+        <w:pStyle w:val="PuTTYText"/>
+      </w:pPr>
+      <w:r>
+        <w:t xml:space="preserve">        Status                   :  up</w:t>
+      </w:r>
+    </w:p>
+    <w:p>
+      <w:pPr>
+        <w:pStyle w:val="PuTTYText"/>
+      </w:pPr>
+      <w:r>
+        <w:t xml:space="preserve">        State                    :  Attached: 497f95d0-ef9d-4077-8424-5ed0cc06ccf5 (10.224.1.242)</w:t>
+      </w:r>
+    </w:p>
+    <w:p>
+      <w:pPr>
+        <w:pStyle w:val="PuTTYText"/>
+      </w:pPr>
+      <w:r>
+        <w:t xml:space="preserve">        Last Attached            :  Jan 4 04:06:32 UTC 2024</w:t>
+      </w:r>
+    </w:p>
+    <w:p>
+      <w:pPr>
+        <w:pStyle w:val="PuTTYText"/>
+      </w:pPr>
+      <w:r>
+        <w:t xml:space="preserve">        Device Path              :  /dev/pxd/pxd838655065192126723</w:t>
+      </w:r>
+    </w:p>
+    <w:p>
+      <w:pPr>
+        <w:pStyle w:val="PuTTYText"/>
+      </w:pPr>
+      <w:r>
+        <w:t xml:space="preserve">        Labels                   :  namespace=default,pvc=pvc-postgres-pxd,repl=3</w:t>
+      </w:r>
+    </w:p>
+    <w:p>
+      <w:pPr>
+        <w:pStyle w:val="PuTTYText"/>
+      </w:pPr>
+      <w:r>
+        <w:t xml:space="preserve">        Mount Options            :  discard</w:t>
+      </w:r>
+    </w:p>
+    <w:p>
+      <w:pPr>
+        <w:pStyle w:val="PuTTYText"/>
+      </w:pPr>
+      <w:r>
+        <w:t xml:space="preserve">        Reads                    :  48</w:t>
+      </w:r>
+    </w:p>
+    <w:p>
+      <w:pPr>
+        <w:pStyle w:val="PuTTYText"/>
+      </w:pPr>
+      <w:r>
+        <w:t xml:space="preserve">        Reads MS                 :  44</w:t>
+      </w:r>
+    </w:p>
+    <w:p>
+      <w:pPr>
+        <w:pStyle w:val="PuTTYText"/>
+      </w:pPr>
+      <w:r>
+        <w:t xml:space="preserve">        Bytes Read               :  401408</w:t>
+      </w:r>
+    </w:p>
+    <w:p>
+      <w:pPr>
+        <w:pStyle w:val="PuTTYText"/>
+      </w:pPr>
+      <w:r>
+        <w:t xml:space="preserve">        Writes                   :  2488</w:t>
+      </w:r>
+    </w:p>
+    <w:p>
+      <w:pPr>
+        <w:pStyle w:val="PuTTYText"/>
+      </w:pPr>
+      <w:r>
+        <w:t xml:space="preserve">        Writes MS                :  20292</w:t>
+      </w:r>
+    </w:p>
+    <w:p>
+      <w:pPr>
+        <w:pStyle w:val="PuTTYText"/>
+      </w:pPr>
+      <w:r>
+        <w:t xml:space="preserve">        Bytes Written            :  104087552</w:t>
+      </w:r>
+    </w:p>
+    <w:p>
+      <w:pPr>
+        <w:pStyle w:val="PuTTYText"/>
+      </w:pPr>
+      <w:r>
+        <w:t xml:space="preserve">        IOs in progress          :  0</w:t>
+      </w:r>
+    </w:p>
+    <w:p>
+      <w:pPr>
+        <w:pStyle w:val="PuTTYText"/>
+      </w:pPr>
+      <w:r>
+        <w:t xml:space="preserve">        Bytes used               :  43 MiB</w:t>
+      </w:r>
+    </w:p>
+    <w:p>
+      <w:pPr>
+        <w:pStyle w:val="PuTTYText"/>
+      </w:pPr>
+      <w:r>
+        <w:t xml:space="preserve">        Replica sets on nodes:</w:t>
+      </w:r>
+    </w:p>
+    <w:p>
+      <w:pPr>
+        <w:pStyle w:val="PuTTYText"/>
+      </w:pPr>
+      <w:r>
+        <w:t xml:space="preserve">                Set 0</w:t>
+      </w:r>
+    </w:p>
+    <w:p>
+      <w:pPr>
+        <w:pStyle w:val="Heading2"/>
+      </w:pPr>
+      <w:r>
+        <w:t xml:space="preserve">                  </w:t>
+      </w:r>
+      <w:bookmarkStart w:id="14" w:name="_Toc155598920"/>
+      <w:r>
+        <w:t>Node           : 10.224.1.133 (Pool 034b1b29-5bd2-4d73-9a8b-251daf80e48e )</w:t>
+      </w:r>
+      <w:bookmarkEnd w:id="14"/>
+    </w:p>
+    <w:p>
+      <w:pPr>
+        <w:pStyle w:val="Heading2"/>
+      </w:pPr>
+      <w:r>
+        <w:t xml:space="preserve">                  </w:t>
+      </w:r>
+      <w:bookmarkStart w:id="15" w:name="_Toc155598921"/>
+      <w:r>
+        <w:t>Node           : 10.224.1.242 (Pool 89b4574a-00f7-4792-96cf-c03532707566 )</w:t>
       </w:r>
       <w:bookmarkEnd w:id="15"/>
     </w:p>
     <w:p>
       <w:pPr>
-        <w:pStyle w:val="PuTTYText"/>
-      </w:pPr>
-    </w:p>
-    <w:p>
-      <w:pPr>
-        <w:pStyle w:val="PuTTYText"/>
-      </w:pPr>
-      <w:r>
-        <w:t>Defaulted container "portworx" out of: portworx, csi-node-driver-registrar</w:t>
-      </w:r>
-    </w:p>
-    <w:p>
-      <w:pPr>
-        <w:pStyle w:val="PuTTYText"/>
-      </w:pPr>
-      <w:r>
-        <w:t xml:space="preserve">        Volume                   :  838655065192126723</w:t>
-      </w:r>
-    </w:p>
-    <w:p>
-      <w:pPr>
-        <w:pStyle w:val="PuTTYText"/>
-      </w:pPr>
-      <w:r>
-        <w:t xml:space="preserve">        Name                     :  pvc-6fd4b13c-f40f-437c-bc17-2bf733811e4b</w:t>
-      </w:r>
-    </w:p>
-    <w:p>
-      <w:pPr>
-        <w:pStyle w:val="PuTTYText"/>
-      </w:pPr>
-      <w:r>
-        <w:t xml:space="preserve">        Size                     :  3.0 GiB</w:t>
-      </w:r>
-    </w:p>
-    <w:p>
-      <w:pPr>
-        <w:pStyle w:val="PuTTYText"/>
-      </w:pPr>
-      <w:r>
-        <w:t xml:space="preserve">        Format                   :  ext4</w:t>
-      </w:r>
-    </w:p>
-    <w:p>
-      <w:pPr>
         <w:pStyle w:val="Heading2"/>
       </w:pPr>
       <w:r>
-        <w:t xml:space="preserve">        </w:t>
-      </w:r>
-      <w:bookmarkStart w:id="16" w:name="_Toc155206904"/>
-      <w:r>
-        <w:t>HA                       :  3</w:t>
+        <w:t xml:space="preserve">                  </w:t>
+      </w:r>
+      <w:bookmarkStart w:id="16" w:name="_Toc155598922"/>
+      <w:r>
+        <w:t>Node           : 10.224.1.24 (Pool ce76bf4a-5dcc-4f34-8db6-ae902d0bd277 )</w:t>
       </w:r>
       <w:bookmarkEnd w:id="16"/>
     </w:p>
@@ -5740,151 +5720,15 @@
         <w:pStyle w:val="PuTTYText"/>
       </w:pPr>
       <w:r>
-        <w:t xml:space="preserve">        IO Priority              :  LOW</w:t>
-      </w:r>
-    </w:p>
-    <w:p>
-      <w:pPr>
-        <w:pStyle w:val="PuTTYText"/>
-      </w:pPr>
-      <w:r>
-        <w:t xml:space="preserve">        Creation time            :  Jan 4 04:06:14 UTC 2024</w:t>
-      </w:r>
-    </w:p>
-    <w:p>
-      <w:pPr>
-        <w:pStyle w:val="PuTTYText"/>
-      </w:pPr>
-      <w:r>
-        <w:t xml:space="preserve">        Shared                   :  no</w:t>
-      </w:r>
-    </w:p>
-    <w:p>
-      <w:pPr>
-        <w:pStyle w:val="PuTTYText"/>
-      </w:pPr>
-      <w:r>
-        <w:t xml:space="preserve">        Status                   :  up</w:t>
-      </w:r>
-    </w:p>
-    <w:p>
-      <w:pPr>
-        <w:pStyle w:val="PuTTYText"/>
-      </w:pPr>
-      <w:r>
-        <w:t xml:space="preserve">        State                    :  Attached: 497f95d0-ef9d-4077-8424-5ed0cc06ccf5 (10.224.1.242)</w:t>
-      </w:r>
-    </w:p>
-    <w:p>
-      <w:pPr>
-        <w:pStyle w:val="PuTTYText"/>
-      </w:pPr>
-      <w:r>
-        <w:t xml:space="preserve">        Last Attached            :  Jan 4 04:06:32 UTC 2024</w:t>
-      </w:r>
-    </w:p>
-    <w:p>
-      <w:pPr>
-        <w:pStyle w:val="PuTTYText"/>
-      </w:pPr>
-      <w:r>
-        <w:t xml:space="preserve">        Device Path              :  /dev/pxd/pxd838655065192126723</w:t>
-      </w:r>
-    </w:p>
-    <w:p>
-      <w:pPr>
-        <w:pStyle w:val="PuTTYText"/>
-      </w:pPr>
-      <w:r>
-        <w:t xml:space="preserve">        Labels                   :  namespace=default,pvc=pvc-postgres-pxd,repl=3</w:t>
-      </w:r>
-    </w:p>
-    <w:p>
-      <w:pPr>
-        <w:pStyle w:val="PuTTYText"/>
-      </w:pPr>
-      <w:r>
-        <w:t xml:space="preserve">        Mount Options            :  discard</w:t>
-      </w:r>
-    </w:p>
-    <w:p>
-      <w:pPr>
-        <w:pStyle w:val="PuTTYText"/>
-      </w:pPr>
-      <w:r>
-        <w:t xml:space="preserve">        Reads                    :  48</w:t>
-      </w:r>
-    </w:p>
-    <w:p>
-      <w:pPr>
-        <w:pStyle w:val="PuTTYText"/>
-      </w:pPr>
-      <w:r>
-        <w:t xml:space="preserve">        Reads MS                 :  44</w:t>
-      </w:r>
-    </w:p>
-    <w:p>
-      <w:pPr>
-        <w:pStyle w:val="PuTTYText"/>
-      </w:pPr>
-      <w:r>
-        <w:t xml:space="preserve">        Bytes Read               :  401408</w:t>
-      </w:r>
-    </w:p>
-    <w:p>
-      <w:pPr>
-        <w:pStyle w:val="PuTTYText"/>
-      </w:pPr>
-      <w:r>
-        <w:t xml:space="preserve">        Writes                   :  2488</w:t>
-      </w:r>
-    </w:p>
-    <w:p>
-      <w:pPr>
-        <w:pStyle w:val="PuTTYText"/>
-      </w:pPr>
-      <w:r>
-        <w:t xml:space="preserve">        Writes MS                :  20292</w:t>
-      </w:r>
-    </w:p>
-    <w:p>
-      <w:pPr>
-        <w:pStyle w:val="PuTTYText"/>
-      </w:pPr>
-      <w:r>
-        <w:t xml:space="preserve">        Bytes Written            :  104087552</w:t>
-      </w:r>
-    </w:p>
-    <w:p>
-      <w:pPr>
-        <w:pStyle w:val="PuTTYText"/>
-      </w:pPr>
-      <w:r>
-        <w:t xml:space="preserve">        IOs in progress          :  0</w:t>
-      </w:r>
-    </w:p>
-    <w:p>
-      <w:pPr>
-        <w:pStyle w:val="PuTTYText"/>
-      </w:pPr>
-      <w:r>
-        <w:t xml:space="preserve">        Bytes used               :  43 MiB</w:t>
-      </w:r>
-    </w:p>
-    <w:p>
-      <w:pPr>
-        <w:pStyle w:val="PuTTYText"/>
-      </w:pPr>
-      <w:r>
-        <w:t xml:space="preserve">        Replica sets on nodes:</w:t>
-      </w:r>
-    </w:p>
-    <w:p>
-      <w:pPr>
-        <w:pStyle w:val="PuTTYText"/>
-      </w:pPr>
-      <w:r>
-        <w:t xml:space="preserve">                Set 0</w:t>
+        <w:t xml:space="preserve">        Replication Status       :  Up</w:t>
+      </w:r>
+    </w:p>
+    <w:p>
+      <w:pPr>
+        <w:pStyle w:val="PuTTYText"/>
+      </w:pPr>
+      <w:r>
+        <w:t xml:space="preserve">        Volume consumers         :</w:t>
       </w:r>
     </w:p>
     <w:p>
@@ -5892,71 +5736,16 @@
         <w:pStyle w:val="Heading2"/>
       </w:pPr>
       <w:r>
-        <w:t xml:space="preserve">                  </w:t>
-      </w:r>
-      <w:bookmarkStart w:id="17" w:name="_Toc155206905"/>
-      <w:r>
-        <w:t>Node           : 10.224.1.133 (Pool 034b1b29-5bd2-4d73-9a8b-251daf80e48e )</w:t>
+        <w:t xml:space="preserve">                </w:t>
+      </w:r>
+      <w:bookmarkStart w:id="17" w:name="_Toc155598923"/>
+      <w:r>
+        <w:t>- Name           : postgres-01-785b698799-7bcp8 (1662363c-6ccf-4f7e-a00f-7be6686eb901) (Pod)</w:t>
       </w:r>
       <w:bookmarkEnd w:id="17"/>
     </w:p>
     <w:p>
       <w:pPr>
-        <w:pStyle w:val="Heading2"/>
-      </w:pPr>
-      <w:r>
-        <w:t xml:space="preserve">                  </w:t>
-      </w:r>
-      <w:bookmarkStart w:id="18" w:name="_Toc155206906"/>
-      <w:r>
-        <w:t>Node           : 10.224.1.242 (Pool 89b4574a-00f7-4792-96cf-c03532707566 )</w:t>
-      </w:r>
-      <w:bookmarkEnd w:id="18"/>
-    </w:p>
-    <w:p>
-      <w:pPr>
-        <w:pStyle w:val="Heading2"/>
-      </w:pPr>
-      <w:r>
-        <w:t xml:space="preserve">                  </w:t>
-      </w:r>
-      <w:bookmarkStart w:id="19" w:name="_Toc155206907"/>
-      <w:r>
-        <w:t>Node           : 10.224.1.24 (Pool ce76bf4a-5dcc-4f34-8db6-ae902d0bd277 )</w:t>
-      </w:r>
-      <w:bookmarkEnd w:id="19"/>
-    </w:p>
-    <w:p>
-      <w:pPr>
-        <w:pStyle w:val="PuTTYText"/>
-      </w:pPr>
-      <w:r>
-        <w:t xml:space="preserve">        Replication Status       :  Up</w:t>
-      </w:r>
-    </w:p>
-    <w:p>
-      <w:pPr>
-        <w:pStyle w:val="PuTTYText"/>
-      </w:pPr>
-      <w:r>
-        <w:t xml:space="preserve">        Volume consumers         :</w:t>
-      </w:r>
-    </w:p>
-    <w:p>
-      <w:pPr>
-        <w:pStyle w:val="Heading2"/>
-      </w:pPr>
-      <w:r>
-        <w:t xml:space="preserve">                </w:t>
-      </w:r>
-      <w:bookmarkStart w:id="20" w:name="_Toc155206908"/>
-      <w:r>
-        <w:t>- Name           : postgres-01-785b698799-7bcp8 (1662363c-6ccf-4f7e-a00f-7be6686eb901) (Pod)</w:t>
-      </w:r>
-      <w:bookmarkEnd w:id="20"/>
-    </w:p>
-    <w:p>
-      <w:pPr>
         <w:pStyle w:val="PuTTYText"/>
       </w:pPr>
       <w:r>
@@ -5996,10 +5785,10 @@
       <w:pPr>
         <w:pStyle w:val="Heading1"/>
       </w:pPr>
-      <w:bookmarkStart w:id="21" w:name="_Toc155206909"/>
+      <w:bookmarkStart w:id="18" w:name="_Toc155598924"/>
+      <w:bookmarkEnd w:id="0"/>
+      <w:bookmarkEnd w:id="1"/>
       <w:bookmarkEnd w:id="2"/>
-      <w:bookmarkEnd w:id="3"/>
-      <w:bookmarkEnd w:id="4"/>
       <w:r>
         <w:lastRenderedPageBreak/>
         <w:t>Connect to PostgreSQL pod, create database</w:t>
@@ -6007,6 +5796,54 @@
       <w:r>
         <w:t xml:space="preserve"> of large size</w:t>
       </w:r>
+      <w:bookmarkEnd w:id="18"/>
+    </w:p>
+    <w:p/>
+    <w:p>
+      <w:pPr>
+        <w:pStyle w:val="Heading2"/>
+      </w:pPr>
+      <w:bookmarkStart w:id="19" w:name="_Toc155598925"/>
+      <w:r>
+        <w:t>k get po</w:t>
+      </w:r>
+      <w:bookmarkEnd w:id="19"/>
+    </w:p>
+    <w:p>
+      <w:r>
+        <w:t>NAME                           READY   STATUS    RESTARTS   AGE</w:t>
+      </w:r>
+    </w:p>
+    <w:p>
+      <w:r>
+        <w:t>postgres-01-785b698799-7gx8m   1/1     Running   0          13m</w:t>
+      </w:r>
+    </w:p>
+    <w:p/>
+    <w:p>
+      <w:pPr>
+        <w:pStyle w:val="Heading2"/>
+      </w:pPr>
+      <w:bookmarkStart w:id="20" w:name="_Toc155598926"/>
+      <w:r>
+        <w:t>k exec -it postgres-01-785b698799-7gx8m bash</w:t>
+      </w:r>
+      <w:bookmarkEnd w:id="20"/>
+    </w:p>
+    <w:p>
+      <w:r>
+        <w:t>kubectl exec [POD] [COMMAND] is DEPRECATED and will be removed in a future version. Use kubectl exec [POD] -- [COMMAND] instead.</w:t>
+      </w:r>
+    </w:p>
+    <w:p/>
+    <w:p>
+      <w:pPr>
+        <w:pStyle w:val="Heading2"/>
+      </w:pPr>
+      <w:bookmarkStart w:id="21" w:name="_Toc155598927"/>
+      <w:r>
+        <w:t>root@postgres-01-785b698799-7gx8m:/# psql</w:t>
+      </w:r>
       <w:bookmarkEnd w:id="21"/>
     </w:p>
     <w:p/>
@@ -6014,20 +5851,88 @@
       <w:pPr>
         <w:pStyle w:val="Heading2"/>
       </w:pPr>
-      <w:bookmarkStart w:id="22" w:name="_Toc155206910"/>
-      <w:r>
-        <w:t>k get po</w:t>
+      <w:bookmarkStart w:id="22" w:name="_Toc155598928"/>
+      <w:r>
+        <w:t>pgbench=# create database pxdemo;</w:t>
       </w:r>
       <w:bookmarkEnd w:id="22"/>
     </w:p>
     <w:p>
       <w:r>
-        <w:t>NAME                           READY   STATUS    RESTARTS   AGE</w:t>
-      </w:r>
-    </w:p>
-    <w:p>
-      <w:r>
-        <w:t>postgres-01-785b698799-7gx8m   1/1     Running   0          13m</w:t>
+        <w:t>CREATE DATABASE</w:t>
+      </w:r>
+    </w:p>
+    <w:p>
+      <w:pPr>
+        <w:pStyle w:val="Heading2"/>
+      </w:pPr>
+      <w:bookmarkStart w:id="23" w:name="_Toc155598929"/>
+      <w:r>
+        <w:t>pgbench=# \l</w:t>
+      </w:r>
+      <w:bookmarkEnd w:id="23"/>
+    </w:p>
+    <w:p>
+      <w:pPr>
+        <w:pStyle w:val="Heading2"/>
+      </w:pPr>
+      <w:r>
+        <w:t xml:space="preserve">                               </w:t>
+      </w:r>
+      <w:bookmarkStart w:id="24" w:name="_Toc155598930"/>
+      <w:r>
+        <w:t>List of databases</w:t>
+      </w:r>
+      <w:bookmarkEnd w:id="24"/>
+    </w:p>
+    <w:p>
+      <w:r>
+        <w:t xml:space="preserve">   Name    |  Owner  | Encoding |  Collate   |   Ctype    |  Access privileges</w:t>
+      </w:r>
+    </w:p>
+    <w:p>
+      <w:r>
+        <w:t>-----------+---------+----------+------------+------------+---------------------</w:t>
+      </w:r>
+    </w:p>
+    <w:p>
+      <w:r>
+        <w:t xml:space="preserve"> pgbench   | pgbench | UTF8     | en_US.utf8 | en_US.utf8 |</w:t>
+      </w:r>
+    </w:p>
+    <w:p>
+      <w:r>
+        <w:t xml:space="preserve"> postgres  | pgbench | UTF8     | en_US.utf8 | en_US.utf8 |</w:t>
+      </w:r>
+    </w:p>
+    <w:p>
+      <w:r>
+        <w:t xml:space="preserve"> pxdemo    | pgbench | UTF8     | en_US.utf8 | en_US.utf8 |</w:t>
+      </w:r>
+    </w:p>
+    <w:p>
+      <w:r>
+        <w:t xml:space="preserve"> template0 | pgbench | UTF8     | en_US.utf8 | en_US.utf8 | =c/pgbench         +</w:t>
+      </w:r>
+    </w:p>
+    <w:p>
+      <w:r>
+        <w:t xml:space="preserve">           |         |          |            |            | pgbench=CTc/pgbench</w:t>
+      </w:r>
+    </w:p>
+    <w:p>
+      <w:r>
+        <w:t xml:space="preserve"> template1 | pgbench | UTF8     | en_US.utf8 | en_US.utf8 | =c/pgbench         +</w:t>
+      </w:r>
+    </w:p>
+    <w:p>
+      <w:r>
+        <w:t xml:space="preserve">           |         |          |            |            | pgbench=CTc/pgbench</w:t>
+      </w:r>
+    </w:p>
+    <w:p>
+      <w:r>
+        <w:t>(5 rows)</w:t>
       </w:r>
     </w:p>
     <w:p/>
@@ -6035,137 +5940,21 @@
       <w:pPr>
         <w:pStyle w:val="Heading2"/>
       </w:pPr>
-      <w:bookmarkStart w:id="23" w:name="_Toc155206911"/>
-      <w:r>
-        <w:t>k exec -it postgres-01-785b698799-7gx8m bash</w:t>
-      </w:r>
-      <w:bookmarkEnd w:id="23"/>
-    </w:p>
-    <w:p>
-      <w:r>
-        <w:t>kubectl exec [POD] [COMMAND] is DEPRECATED and will be removed in a future version. Use kubectl exec [POD] -- [COMMAND] instead.</w:t>
-      </w:r>
-    </w:p>
-    <w:p/>
+      <w:bookmarkStart w:id="25" w:name="_Toc155598931"/>
+      <w:r>
+        <w:t>pgbench=# \q</w:t>
+      </w:r>
+      <w:bookmarkEnd w:id="25"/>
+    </w:p>
     <w:p>
       <w:pPr>
         <w:pStyle w:val="Heading2"/>
       </w:pPr>
-      <w:bookmarkStart w:id="24" w:name="_Toc155206912"/>
-      <w:r>
-        <w:t>root@postgres-01-785b698799-7gx8m:/# psql</w:t>
-      </w:r>
-      <w:bookmarkEnd w:id="24"/>
-    </w:p>
-    <w:p/>
-    <w:p>
-      <w:pPr>
-        <w:pStyle w:val="Heading2"/>
-      </w:pPr>
-      <w:bookmarkStart w:id="25" w:name="_Toc155206913"/>
-      <w:r>
-        <w:t>pgbench=# create database pxdemo;</w:t>
-      </w:r>
-      <w:bookmarkEnd w:id="25"/>
-    </w:p>
-    <w:p>
-      <w:r>
-        <w:t>CREATE DATABASE</w:t>
-      </w:r>
-    </w:p>
-    <w:p>
-      <w:pPr>
-        <w:pStyle w:val="Heading2"/>
-      </w:pPr>
-      <w:bookmarkStart w:id="26" w:name="_Toc155206914"/>
-      <w:r>
-        <w:t>pgbench=# \l</w:t>
+      <w:bookmarkStart w:id="26" w:name="_Toc155598932"/>
+      <w:r>
+        <w:t>root@postgres-01-785b698799-7bcp8:/# pgbench -i -s pxdemo;</w:t>
       </w:r>
       <w:bookmarkEnd w:id="26"/>
-    </w:p>
-    <w:p>
-      <w:pPr>
-        <w:pStyle w:val="Heading2"/>
-      </w:pPr>
-      <w:r>
-        <w:t xml:space="preserve">                               </w:t>
-      </w:r>
-      <w:bookmarkStart w:id="27" w:name="_Toc155206915"/>
-      <w:r>
-        <w:t>List of databases</w:t>
-      </w:r>
-      <w:bookmarkEnd w:id="27"/>
-    </w:p>
-    <w:p>
-      <w:r>
-        <w:t xml:space="preserve">   Name    |  Owner  | Encoding |  Collate   |   Ctype    |  Access privileges</w:t>
-      </w:r>
-    </w:p>
-    <w:p>
-      <w:r>
-        <w:t>-----------+---------+----------+------------+------------+---------------------</w:t>
-      </w:r>
-    </w:p>
-    <w:p>
-      <w:r>
-        <w:t xml:space="preserve"> pgbench   | pgbench | UTF8     | en_US.utf8 | en_US.utf8 |</w:t>
-      </w:r>
-    </w:p>
-    <w:p>
-      <w:r>
-        <w:t xml:space="preserve"> postgres  | pgbench | UTF8     | en_US.utf8 | en_US.utf8 |</w:t>
-      </w:r>
-    </w:p>
-    <w:p>
-      <w:r>
-        <w:t xml:space="preserve"> pxdemo    | pgbench | UTF8     | en_US.utf8 | en_US.utf8 |</w:t>
-      </w:r>
-    </w:p>
-    <w:p>
-      <w:r>
-        <w:t xml:space="preserve"> template0 | pgbench | UTF8     | en_US.utf8 | en_US.utf8 | =c/pgbench         +</w:t>
-      </w:r>
-    </w:p>
-    <w:p>
-      <w:r>
-        <w:t xml:space="preserve">           |         |          |            |            | pgbench=CTc/pgbench</w:t>
-      </w:r>
-    </w:p>
-    <w:p>
-      <w:r>
-        <w:t xml:space="preserve"> template1 | pgbench | UTF8     | en_US.utf8 | en_US.utf8 | =c/pgbench         +</w:t>
-      </w:r>
-    </w:p>
-    <w:p>
-      <w:r>
-        <w:t xml:space="preserve">           |         |          |            |            | pgbench=CTc/pgbench</w:t>
-      </w:r>
-    </w:p>
-    <w:p>
-      <w:r>
-        <w:t>(5 rows)</w:t>
-      </w:r>
-    </w:p>
-    <w:p/>
-    <w:p>
-      <w:pPr>
-        <w:pStyle w:val="Heading2"/>
-      </w:pPr>
-      <w:bookmarkStart w:id="28" w:name="_Toc155206916"/>
-      <w:r>
-        <w:t>pgbench=# \q</w:t>
-      </w:r>
-      <w:bookmarkEnd w:id="28"/>
-    </w:p>
-    <w:p>
-      <w:pPr>
-        <w:pStyle w:val="Heading2"/>
-      </w:pPr>
-      <w:bookmarkStart w:id="29" w:name="_Toc155206917"/>
-      <w:r>
-        <w:t>root@postgres-01-785b698799-7bcp8:/# pgbench -i -s pxdemo;</w:t>
-      </w:r>
-      <w:bookmarkEnd w:id="29"/>
     </w:p>
     <w:p>
       <w:r>
@@ -6238,106 +6027,106 @@
       <w:pPr>
         <w:pStyle w:val="Heading2"/>
       </w:pPr>
-      <w:bookmarkStart w:id="30" w:name="_Toc155206918"/>
+      <w:bookmarkStart w:id="27" w:name="_Toc155598933"/>
       <w:r>
         <w:t>root@postgres-01-785b698799-7bcp8:/# psql pxdemo</w:t>
       </w:r>
+      <w:bookmarkEnd w:id="27"/>
+    </w:p>
+    <w:p>
+      <w:r>
+        <w:t>psql (14.10 (Debian 14.10-1.pgdg120+1))</w:t>
+      </w:r>
+    </w:p>
+    <w:p>
+      <w:r>
+        <w:t>Type "help" for help.</w:t>
+      </w:r>
+    </w:p>
+    <w:p/>
+    <w:p>
+      <w:pPr>
+        <w:pStyle w:val="Heading2"/>
+      </w:pPr>
+      <w:bookmarkStart w:id="28" w:name="_Toc155598934"/>
+      <w:r>
+        <w:t>pxdemo=# \dt</w:t>
+      </w:r>
+      <w:bookmarkEnd w:id="28"/>
+    </w:p>
+    <w:p>
+      <w:r>
+        <w:t xml:space="preserve">              List of relations</w:t>
+      </w:r>
+    </w:p>
+    <w:p>
+      <w:r>
+        <w:t xml:space="preserve"> Schema |       Name       | Type  |  Owner</w:t>
+      </w:r>
+    </w:p>
+    <w:p>
+      <w:r>
+        <w:t>--------+------------------+-------+---------</w:t>
+      </w:r>
+    </w:p>
+    <w:p>
+      <w:r>
+        <w:t xml:space="preserve"> public | pgbench_accounts | table | pgbench</w:t>
+      </w:r>
+    </w:p>
+    <w:p>
+      <w:r>
+        <w:t xml:space="preserve"> public | pgbench_branches | table | pgbench</w:t>
+      </w:r>
+    </w:p>
+    <w:p>
+      <w:r>
+        <w:t xml:space="preserve"> public | pgbench_history  | table | pgbench</w:t>
+      </w:r>
+    </w:p>
+    <w:p>
+      <w:r>
+        <w:t xml:space="preserve"> public | pgbench_tellers  | table | pgbench</w:t>
+      </w:r>
+    </w:p>
+    <w:p>
+      <w:r>
+        <w:t>(4 rows)</w:t>
+      </w:r>
+    </w:p>
+    <w:p/>
+    <w:p>
+      <w:pPr>
+        <w:pStyle w:val="Heading2"/>
+      </w:pPr>
+      <w:bookmarkStart w:id="29" w:name="_Toc155598935"/>
+      <w:r>
+        <w:t>pxdemo=# select count(*) from pgbench_accounts;</w:t>
+      </w:r>
+      <w:bookmarkEnd w:id="29"/>
+    </w:p>
+    <w:p>
+      <w:r>
+        <w:t xml:space="preserve">  count</w:t>
+      </w:r>
+    </w:p>
+    <w:p>
+      <w:r>
+        <w:t>---------</w:t>
+      </w:r>
+    </w:p>
+    <w:p>
+      <w:pPr>
+        <w:pStyle w:val="Heading2"/>
+      </w:pPr>
+      <w:r>
+        <w:t xml:space="preserve"> </w:t>
+      </w:r>
+      <w:bookmarkStart w:id="30" w:name="_Toc155598936"/>
+      <w:r>
+        <w:t>5000000</w:t>
+      </w:r>
       <w:bookmarkEnd w:id="30"/>
-    </w:p>
-    <w:p>
-      <w:r>
-        <w:t>psql (14.10 (Debian 14.10-1.pgdg120+1))</w:t>
-      </w:r>
-    </w:p>
-    <w:p>
-      <w:r>
-        <w:t>Type "help" for help.</w:t>
-      </w:r>
-    </w:p>
-    <w:p/>
-    <w:p>
-      <w:pPr>
-        <w:pStyle w:val="Heading2"/>
-      </w:pPr>
-      <w:bookmarkStart w:id="31" w:name="_Toc155206919"/>
-      <w:r>
-        <w:t>pxdemo=# \dt</w:t>
-      </w:r>
-      <w:bookmarkEnd w:id="31"/>
-    </w:p>
-    <w:p>
-      <w:r>
-        <w:t xml:space="preserve">              List of relations</w:t>
-      </w:r>
-    </w:p>
-    <w:p>
-      <w:r>
-        <w:t xml:space="preserve"> Schema |       Name       | Type  |  Owner</w:t>
-      </w:r>
-    </w:p>
-    <w:p>
-      <w:r>
-        <w:t>--------+------------------+-------+---------</w:t>
-      </w:r>
-    </w:p>
-    <w:p>
-      <w:r>
-        <w:t xml:space="preserve"> public | pgbench_accounts | table | pgbench</w:t>
-      </w:r>
-    </w:p>
-    <w:p>
-      <w:r>
-        <w:t xml:space="preserve"> public | pgbench_branches | table | pgbench</w:t>
-      </w:r>
-    </w:p>
-    <w:p>
-      <w:r>
-        <w:t xml:space="preserve"> public | pgbench_history  | table | pgbench</w:t>
-      </w:r>
-    </w:p>
-    <w:p>
-      <w:r>
-        <w:t xml:space="preserve"> public | pgbench_tellers  | table | pgbench</w:t>
-      </w:r>
-    </w:p>
-    <w:p>
-      <w:r>
-        <w:t>(4 rows)</w:t>
-      </w:r>
-    </w:p>
-    <w:p/>
-    <w:p>
-      <w:pPr>
-        <w:pStyle w:val="Heading2"/>
-      </w:pPr>
-      <w:bookmarkStart w:id="32" w:name="_Toc155206920"/>
-      <w:r>
-        <w:t>pxdemo=# select count(*) from pgbench_accounts;</w:t>
-      </w:r>
-      <w:bookmarkEnd w:id="32"/>
-    </w:p>
-    <w:p>
-      <w:r>
-        <w:t xml:space="preserve">  count</w:t>
-      </w:r>
-    </w:p>
-    <w:p>
-      <w:r>
-        <w:t>---------</w:t>
-      </w:r>
-    </w:p>
-    <w:p>
-      <w:pPr>
-        <w:pStyle w:val="Heading2"/>
-      </w:pPr>
-      <w:r>
-        <w:t xml:space="preserve"> </w:t>
-      </w:r>
-      <w:bookmarkStart w:id="33" w:name="_Toc155206921"/>
-      <w:r>
-        <w:t>5000000</w:t>
-      </w:r>
-      <w:bookmarkEnd w:id="33"/>
     </w:p>
     <w:p>
       <w:r>
@@ -6361,18 +6150,15 @@
       <w:pPr>
         <w:pStyle w:val="Heading1"/>
       </w:pPr>
-      <w:bookmarkStart w:id="34" w:name="_Toc155206922"/>
+      <w:bookmarkStart w:id="31" w:name="_Toc155598937"/>
       <w:r>
         <w:lastRenderedPageBreak/>
-        <w:t xml:space="preserve">pxctl volume inspect 838655065192126723- – confirm </w:t>
-      </w:r>
-      <w:r>
-        <w:t>increased volume size</w:t>
+        <w:t>pxctl volume inspect 838655065192126723- – confirm increased volume size</w:t>
       </w:r>
       <w:r>
         <w:t>, note which node single pod is running on</w:t>
       </w:r>
-      <w:bookmarkEnd w:id="34"/>
+      <w:bookmarkEnd w:id="31"/>
     </w:p>
     <w:p/>
     <w:p>
@@ -6492,11 +6278,11 @@
       <w:r>
         <w:t xml:space="preserve">        </w:t>
       </w:r>
-      <w:bookmarkStart w:id="35" w:name="_Toc155206923"/>
+      <w:bookmarkStart w:id="32" w:name="_Toc155598938"/>
       <w:r>
         <w:t>Bytes used               :  1.4 GiB</w:t>
       </w:r>
-      <w:bookmarkEnd w:id="35"/>
+      <w:bookmarkEnd w:id="32"/>
     </w:p>
     <w:p>
       <w:r>
@@ -6551,11 +6337,11 @@
         <w:lastRenderedPageBreak/>
         <w:t xml:space="preserve">                  </w:t>
       </w:r>
-      <w:bookmarkStart w:id="36" w:name="_Toc155206924"/>
+      <w:bookmarkStart w:id="33" w:name="_Toc155598939"/>
       <w:r>
         <w:t>Running on     : aks-pxstore01-17862373-vmss000000</w:t>
       </w:r>
-      <w:bookmarkEnd w:id="36"/>
+      <w:bookmarkEnd w:id="33"/>
     </w:p>
     <w:p>
       <w:pPr>
@@ -6575,19 +6361,19 @@
       <w:pPr>
         <w:pStyle w:val="Heading1"/>
       </w:pPr>
-      <w:bookmarkStart w:id="37" w:name="_Toc155206925"/>
+      <w:bookmarkStart w:id="34" w:name="_Toc155598940"/>
       <w:r>
         <w:lastRenderedPageBreak/>
         <w:t>Cordon single node running PostgreSQL pod</w:t>
       </w:r>
-      <w:bookmarkEnd w:id="37"/>
+      <w:bookmarkEnd w:id="34"/>
     </w:p>
     <w:p/>
     <w:p>
       <w:pPr>
         <w:pStyle w:val="Heading2"/>
       </w:pPr>
-      <w:bookmarkStart w:id="38" w:name="_Toc155206926"/>
+      <w:bookmarkStart w:id="35" w:name="_Toc155598941"/>
       <w:r>
         <w:t>k</w:t>
       </w:r>
@@ -6597,17 +6383,17 @@
       <w:r>
         <w:t>aks-pxstore01-17862373-vmss000000</w:t>
       </w:r>
-      <w:bookmarkEnd w:id="38"/>
+      <w:bookmarkEnd w:id="35"/>
     </w:p>
     <w:p>
       <w:pPr>
         <w:pStyle w:val="Heading2"/>
       </w:pPr>
-      <w:bookmarkStart w:id="39" w:name="_Toc155206927"/>
+      <w:bookmarkStart w:id="36" w:name="_Toc155598942"/>
       <w:r>
         <w:t>Confirm node cordoned</w:t>
       </w:r>
-      <w:bookmarkEnd w:id="39"/>
+      <w:bookmarkEnd w:id="36"/>
     </w:p>
     <w:p/>
     <w:p>
@@ -6633,7 +6419,7 @@
                     </pic:cNvPicPr>
                   </pic:nvPicPr>
                   <pic:blipFill>
-                    <a:blip r:embed="rId14">
+                    <a:blip r:embed="rId12">
                       <a:extLst>
                         <a:ext uri="{28A0092B-C50C-407E-A947-70E740481C1C}">
                           <a14:useLocalDpi xmlns:a14="http://schemas.microsoft.com/office/drawing/2010/main" val="0"/>
@@ -6678,7 +6464,7 @@
       <w:pPr>
         <w:pStyle w:val="Heading1"/>
       </w:pPr>
-      <w:bookmarkStart w:id="40" w:name="_Toc155206928"/>
+      <w:bookmarkStart w:id="37" w:name="_Toc155598943"/>
       <w:r>
         <w:lastRenderedPageBreak/>
         <w:t>Delete single PostgreSQL pod from cordoned node</w:t>
@@ -6686,18 +6472,18 @@
       <w:r>
         <w:t>, confirm relocated to uncordoned node with volume mounted</w:t>
       </w:r>
-      <w:bookmarkEnd w:id="40"/>
+      <w:bookmarkEnd w:id="37"/>
     </w:p>
     <w:p/>
     <w:p>
       <w:pPr>
         <w:pStyle w:val="Heading2"/>
       </w:pPr>
-      <w:bookmarkStart w:id="41" w:name="_Toc155206929"/>
+      <w:bookmarkStart w:id="38" w:name="_Toc155598944"/>
       <w:r>
         <w:t>k delete po -n default postgres-01-785b698799-7bcp8</w:t>
       </w:r>
-      <w:bookmarkEnd w:id="41"/>
+      <w:bookmarkEnd w:id="38"/>
     </w:p>
     <w:p>
       <w:r>
@@ -6710,14 +6496,14 @@
       <w:pPr>
         <w:pStyle w:val="Heading2"/>
       </w:pPr>
-      <w:bookmarkStart w:id="42" w:name="_Toc155206930"/>
+      <w:bookmarkStart w:id="39" w:name="_Toc155598945"/>
       <w:r>
         <w:t>k describe po postgres-01-785b698799-xg9t7</w:t>
       </w:r>
       <w:r>
         <w:t xml:space="preserve"> - Confirm single PostgreSQL is now running on uncordoned storage node and volume is mounted</w:t>
       </w:r>
-      <w:bookmarkEnd w:id="42"/>
+      <w:bookmarkEnd w:id="39"/>
     </w:p>
     <w:p/>
     <w:p>
@@ -6744,11 +6530,11 @@
       <w:pPr>
         <w:pStyle w:val="Heading2"/>
       </w:pPr>
-      <w:bookmarkStart w:id="43" w:name="_Toc155206931"/>
+      <w:bookmarkStart w:id="40" w:name="_Toc155598946"/>
       <w:r>
         <w:t>Node:             aks-pxstore01-17862373-vmss000001/10.224.1.133</w:t>
       </w:r>
-      <w:bookmarkEnd w:id="43"/>
+      <w:bookmarkEnd w:id="40"/>
     </w:p>
     <w:p>
       <w:r>
@@ -6930,100 +6716,100 @@
       <w:pPr>
         <w:pStyle w:val="Heading2"/>
       </w:pPr>
-      <w:bookmarkStart w:id="44" w:name="_Toc155206932"/>
+      <w:bookmarkStart w:id="41" w:name="_Toc155598947"/>
       <w:r>
         <w:t>Volumes:</w:t>
       </w:r>
+      <w:bookmarkEnd w:id="41"/>
+    </w:p>
+    <w:p>
+      <w:pPr>
+        <w:pStyle w:val="Heading2"/>
+      </w:pPr>
+      <w:r>
+        <w:t xml:space="preserve">  </w:t>
+      </w:r>
+      <w:bookmarkStart w:id="42" w:name="_Toc155598948"/>
+      <w:r>
+        <w:t>postgredb:</w:t>
+      </w:r>
+      <w:bookmarkEnd w:id="42"/>
+    </w:p>
+    <w:p>
+      <w:pPr>
+        <w:pStyle w:val="Heading2"/>
+      </w:pPr>
+      <w:r>
+        <w:t xml:space="preserve">    </w:t>
+      </w:r>
+      <w:bookmarkStart w:id="43" w:name="_Toc155598949"/>
+      <w:r>
+        <w:t>Type:       PersistentVolumeClaim (a reference to a PersistentVolumeClaim in the same namespace)</w:t>
+      </w:r>
+      <w:bookmarkEnd w:id="43"/>
+    </w:p>
+    <w:p>
+      <w:pPr>
+        <w:pStyle w:val="Heading2"/>
+      </w:pPr>
+      <w:r>
+        <w:t xml:space="preserve">    </w:t>
+      </w:r>
+      <w:bookmarkStart w:id="44" w:name="_Toc155598950"/>
+      <w:r>
+        <w:t>ClaimName:  pvc-postgres-pxd</w:t>
+      </w:r>
       <w:bookmarkEnd w:id="44"/>
     </w:p>
     <w:p>
+      <w:r>
+        <w:t xml:space="preserve">    ReadOnly:   false</w:t>
+      </w:r>
+    </w:p>
+    <w:p>
+      <w:r>
+        <w:t xml:space="preserve">  kube-api-access-t57b4:</w:t>
+      </w:r>
+    </w:p>
+    <w:p>
+      <w:r>
+        <w:t xml:space="preserve">    Type:                    Projected (a volume that contains injected data from multiple sources)</w:t>
+      </w:r>
+    </w:p>
+    <w:p>
+      <w:r>
+        <w:t xml:space="preserve">    TokenExpirationSeconds:  3607</w:t>
+      </w:r>
+    </w:p>
+    <w:p>
+      <w:r>
+        <w:t xml:space="preserve">    ConfigMapName:           kube-root-ca.crt</w:t>
+      </w:r>
+    </w:p>
+    <w:p>
+      <w:r>
+        <w:t xml:space="preserve">    ConfigMapOptional:       &lt;nil&gt;</w:t>
+      </w:r>
+    </w:p>
+    <w:p>
+      <w:r>
+        <w:t xml:space="preserve">    DownwardAPI:             true</w:t>
+      </w:r>
+    </w:p>
+    <w:p/>
+    <w:p>
+      <w:pPr>
+        <w:spacing w:after="160" w:line="259" w:lineRule="auto"/>
+      </w:pPr>
+      <w:r>
+        <w:br w:type="page"/>
+      </w:r>
+    </w:p>
+    <w:p>
       <w:pPr>
         <w:pStyle w:val="Heading2"/>
       </w:pPr>
-      <w:r>
-        <w:t xml:space="preserve">  </w:t>
-      </w:r>
-      <w:bookmarkStart w:id="45" w:name="_Toc155206933"/>
-      <w:r>
-        <w:t>postgredb:</w:t>
-      </w:r>
-      <w:bookmarkEnd w:id="45"/>
-    </w:p>
-    <w:p>
-      <w:pPr>
-        <w:pStyle w:val="Heading2"/>
-      </w:pPr>
-      <w:r>
-        <w:t xml:space="preserve">    </w:t>
-      </w:r>
-      <w:bookmarkStart w:id="46" w:name="_Toc155206934"/>
-      <w:r>
-        <w:t>Type:       PersistentVolumeClaim (a reference to a PersistentVolumeClaim in the same namespace)</w:t>
-      </w:r>
-      <w:bookmarkEnd w:id="46"/>
-    </w:p>
-    <w:p>
-      <w:pPr>
-        <w:pStyle w:val="Heading2"/>
-      </w:pPr>
-      <w:r>
-        <w:t xml:space="preserve">    </w:t>
-      </w:r>
-      <w:bookmarkStart w:id="47" w:name="_Toc155206935"/>
-      <w:r>
-        <w:t>ClaimName:  pvc-postgres-pxd</w:t>
-      </w:r>
-      <w:bookmarkEnd w:id="47"/>
-    </w:p>
-    <w:p>
-      <w:r>
-        <w:t xml:space="preserve">    ReadOnly:   false</w:t>
-      </w:r>
-    </w:p>
-    <w:p>
-      <w:r>
-        <w:t xml:space="preserve">  kube-api-access-t57b4:</w:t>
-      </w:r>
-    </w:p>
-    <w:p>
-      <w:r>
-        <w:t xml:space="preserve">    Type:                    Projected (a volume that contains injected data from multiple sources)</w:t>
-      </w:r>
-    </w:p>
-    <w:p>
-      <w:r>
-        <w:t xml:space="preserve">    TokenExpirationSeconds:  3607</w:t>
-      </w:r>
-    </w:p>
-    <w:p>
-      <w:r>
-        <w:t xml:space="preserve">    ConfigMapName:           kube-root-ca.crt</w:t>
-      </w:r>
-    </w:p>
-    <w:p>
-      <w:r>
-        <w:t xml:space="preserve">    ConfigMapOptional:       &lt;nil&gt;</w:t>
-      </w:r>
-    </w:p>
-    <w:p>
-      <w:r>
-        <w:t xml:space="preserve">    DownwardAPI:             true</w:t>
-      </w:r>
-    </w:p>
-    <w:p/>
-    <w:p>
-      <w:pPr>
-        <w:spacing w:after="160" w:line="259" w:lineRule="auto"/>
-      </w:pPr>
-      <w:r>
-        <w:br w:type="page"/>
-      </w:r>
-    </w:p>
-    <w:p>
-      <w:pPr>
-        <w:pStyle w:val="Heading2"/>
-      </w:pPr>
-      <w:bookmarkStart w:id="48" w:name="_Toc155206936"/>
+      <w:bookmarkStart w:id="45" w:name="_Toc155598951"/>
       <w:r>
         <w:lastRenderedPageBreak/>
         <w:t>pxctl volume inspect 838655065192126723</w:t>
@@ -7031,287 +6817,287 @@
       <w:r>
         <w:t xml:space="preserve"> – confirm relocated single PostgreSQL pod is shown as a volume consumer from the uncordoned storage node</w:t>
       </w:r>
+      <w:bookmarkEnd w:id="45"/>
+    </w:p>
+    <w:p/>
+    <w:p>
+      <w:pPr>
+        <w:pStyle w:val="PuTTYText"/>
+      </w:pPr>
+      <w:r>
+        <w:t>Defaulted container "portworx" out of: portworx, csi-node-driver-registrar</w:t>
+      </w:r>
+    </w:p>
+    <w:p>
+      <w:pPr>
+        <w:pStyle w:val="PuTTYText"/>
+      </w:pPr>
+      <w:r>
+        <w:t xml:space="preserve">        Volume                   :  838655065192126723</w:t>
+      </w:r>
+    </w:p>
+    <w:p>
+      <w:pPr>
+        <w:pStyle w:val="PuTTYText"/>
+      </w:pPr>
+      <w:r>
+        <w:t xml:space="preserve">        Name                     :  pvc-6fd4b13c-f40f-437c-bc17-2bf733811e4b</w:t>
+      </w:r>
+    </w:p>
+    <w:p>
+      <w:pPr>
+        <w:pStyle w:val="PuTTYText"/>
+      </w:pPr>
+      <w:r>
+        <w:t xml:space="preserve">        Size                     :  3.0 GiB</w:t>
+      </w:r>
+    </w:p>
+    <w:p>
+      <w:pPr>
+        <w:pStyle w:val="PuTTYText"/>
+      </w:pPr>
+      <w:r>
+        <w:t xml:space="preserve">        Format                   :  ext4</w:t>
+      </w:r>
+    </w:p>
+    <w:p>
+      <w:pPr>
+        <w:pStyle w:val="PuTTYText"/>
+      </w:pPr>
+      <w:r>
+        <w:t xml:space="preserve">        HA                       :  3</w:t>
+      </w:r>
+    </w:p>
+    <w:p>
+      <w:pPr>
+        <w:pStyle w:val="PuTTYText"/>
+      </w:pPr>
+      <w:r>
+        <w:t xml:space="preserve">        IO Priority              :  LOW</w:t>
+      </w:r>
+    </w:p>
+    <w:p>
+      <w:pPr>
+        <w:pStyle w:val="PuTTYText"/>
+      </w:pPr>
+      <w:r>
+        <w:t xml:space="preserve">        Creation time            :  Jan 4 04:06:14 UTC 2024</w:t>
+      </w:r>
+    </w:p>
+    <w:p>
+      <w:pPr>
+        <w:pStyle w:val="PuTTYText"/>
+      </w:pPr>
+      <w:r>
+        <w:t xml:space="preserve">        Shared                   :  no</w:t>
+      </w:r>
+    </w:p>
+    <w:p>
+      <w:pPr>
+        <w:pStyle w:val="PuTTYText"/>
+      </w:pPr>
+      <w:r>
+        <w:t xml:space="preserve">        Status                   :  up</w:t>
+      </w:r>
+    </w:p>
+    <w:p>
+      <w:pPr>
+        <w:pStyle w:val="PuTTYText"/>
+      </w:pPr>
+      <w:r>
+        <w:t xml:space="preserve">        State                    :  Attached: ae2beade-c471-4dd7-9cac-3a90412984ae (10.224.1.133)</w:t>
+      </w:r>
+    </w:p>
+    <w:p>
+      <w:pPr>
+        <w:pStyle w:val="PuTTYText"/>
+      </w:pPr>
+      <w:r>
+        <w:t xml:space="preserve">        Last Attached            :  Jan 4 04:24:46 UTC 2024</w:t>
+      </w:r>
+    </w:p>
+    <w:p>
+      <w:pPr>
+        <w:pStyle w:val="PuTTYText"/>
+      </w:pPr>
+      <w:r>
+        <w:t xml:space="preserve">        Device Path              :  /dev/pxd/pxd838655065192126723</w:t>
+      </w:r>
+    </w:p>
+    <w:p>
+      <w:pPr>
+        <w:pStyle w:val="PuTTYText"/>
+      </w:pPr>
+      <w:r>
+        <w:t xml:space="preserve">        Labels                   :  repl=3,namespace=default,pvc=pvc-postgres-pxd</w:t>
+      </w:r>
+    </w:p>
+    <w:p>
+      <w:pPr>
+        <w:pStyle w:val="PuTTYText"/>
+      </w:pPr>
+      <w:r>
+        <w:t xml:space="preserve">        Mount Options            :  discard</w:t>
+      </w:r>
+    </w:p>
+    <w:p>
+      <w:pPr>
+        <w:pStyle w:val="PuTTYText"/>
+      </w:pPr>
+      <w:r>
+        <w:t xml:space="preserve">        Reads                    :  200</w:t>
+      </w:r>
+    </w:p>
+    <w:p>
+      <w:pPr>
+        <w:pStyle w:val="PuTTYText"/>
+      </w:pPr>
+      <w:r>
+        <w:t xml:space="preserve">        Reads MS                 :  60</w:t>
+      </w:r>
+    </w:p>
+    <w:p>
+      <w:pPr>
+        <w:pStyle w:val="PuTTYText"/>
+      </w:pPr>
+      <w:r>
+        <w:t xml:space="preserve">        Bytes Read               :  3497984</w:t>
+      </w:r>
+    </w:p>
+    <w:p>
+      <w:pPr>
+        <w:pStyle w:val="PuTTYText"/>
+      </w:pPr>
+      <w:r>
+        <w:t xml:space="preserve">        Writes                   :  244</w:t>
+      </w:r>
+    </w:p>
+    <w:p>
+      <w:pPr>
+        <w:pStyle w:val="PuTTYText"/>
+      </w:pPr>
+      <w:r>
+        <w:t xml:space="preserve">        Writes MS                :  375</w:t>
+      </w:r>
+    </w:p>
+    <w:p>
+      <w:pPr>
+        <w:pStyle w:val="PuTTYText"/>
+      </w:pPr>
+      <w:r>
+        <w:t xml:space="preserve">        Bytes Written            :  2461696</w:t>
+      </w:r>
+    </w:p>
+    <w:p>
+      <w:pPr>
+        <w:pStyle w:val="PuTTYText"/>
+      </w:pPr>
+      <w:r>
+        <w:t xml:space="preserve">        IOs in progress          :  0</w:t>
+      </w:r>
+    </w:p>
+    <w:p>
+      <w:pPr>
+        <w:pStyle w:val="PuTTYText"/>
+      </w:pPr>
+      <w:r>
+        <w:t xml:space="preserve">        Bytes used               :  1.4 GiB</w:t>
+      </w:r>
+    </w:p>
+    <w:p>
+      <w:pPr>
+        <w:pStyle w:val="PuTTYText"/>
+      </w:pPr>
+      <w:r>
+        <w:t xml:space="preserve">        Replica sets on nodes:</w:t>
+      </w:r>
+    </w:p>
+    <w:p>
+      <w:pPr>
+        <w:pStyle w:val="PuTTYText"/>
+      </w:pPr>
+      <w:r>
+        <w:t xml:space="preserve">                Set 0</w:t>
+      </w:r>
+    </w:p>
+    <w:p>
+      <w:pPr>
+        <w:pStyle w:val="PuTTYText"/>
+      </w:pPr>
+      <w:r>
+        <w:t xml:space="preserve">                  Node           : 10.224.1.133 (Pool 034b1b29-5bd2-4d73-9a8b-251daf80e48e )</w:t>
+      </w:r>
+    </w:p>
+    <w:p>
+      <w:pPr>
+        <w:pStyle w:val="PuTTYText"/>
+      </w:pPr>
+      <w:r>
+        <w:t xml:space="preserve">                  Node           : 10.224.1.242 (Pool 89b4574a-00f7-4792-96cf-c03532707566 )</w:t>
+      </w:r>
+    </w:p>
+    <w:p>
+      <w:pPr>
+        <w:pStyle w:val="PuTTYText"/>
+      </w:pPr>
+      <w:r>
+        <w:t xml:space="preserve">                  Node           : 10.224.1.24 (Pool ce76bf4a-5dcc-4f34-8db6-ae902d0bd277 )</w:t>
+      </w:r>
+    </w:p>
+    <w:p>
+      <w:pPr>
+        <w:pStyle w:val="PuTTYText"/>
+      </w:pPr>
+      <w:r>
+        <w:t xml:space="preserve">        Replication Status       :  Up</w:t>
+      </w:r>
+    </w:p>
+    <w:p>
+      <w:pPr>
+        <w:pStyle w:val="PuTTYText"/>
+      </w:pPr>
+      <w:r>
+        <w:t xml:space="preserve">        Volume consumers         :</w:t>
+      </w:r>
+    </w:p>
+    <w:p>
+      <w:pPr>
+        <w:pStyle w:val="Heading2"/>
+      </w:pPr>
+      <w:r>
+        <w:t xml:space="preserve">                </w:t>
+      </w:r>
+      <w:bookmarkStart w:id="46" w:name="_Toc155598952"/>
+      <w:r>
+        <w:t>- Name           : postgres-01-785b698799-xg9t7 (3dd8f7a6-7a54-4618-b668-9458197ce861) (Pod)</w:t>
+      </w:r>
+      <w:bookmarkEnd w:id="46"/>
+    </w:p>
+    <w:p>
+      <w:pPr>
+        <w:pStyle w:val="Heading2"/>
+      </w:pPr>
+      <w:r>
+        <w:t xml:space="preserve">                  </w:t>
+      </w:r>
+      <w:bookmarkStart w:id="47" w:name="_Toc155598953"/>
+      <w:r>
+        <w:t>Namespace      : default</w:t>
+      </w:r>
+      <w:bookmarkEnd w:id="47"/>
+    </w:p>
+    <w:p>
+      <w:pPr>
+        <w:pStyle w:val="Heading2"/>
+      </w:pPr>
+      <w:r>
+        <w:t xml:space="preserve">                  </w:t>
+      </w:r>
+      <w:bookmarkStart w:id="48" w:name="_Toc155598954"/>
+      <w:r>
+        <w:t>Running on     : aks-pxstore01-17862373-vmss000001</w:t>
+      </w:r>
       <w:bookmarkEnd w:id="48"/>
-    </w:p>
-    <w:p/>
-    <w:p>
-      <w:pPr>
-        <w:pStyle w:val="PuTTYText"/>
-      </w:pPr>
-      <w:r>
-        <w:t>Defaulted container "portworx" out of: portworx, csi-node-driver-registrar</w:t>
-      </w:r>
-    </w:p>
-    <w:p>
-      <w:pPr>
-        <w:pStyle w:val="PuTTYText"/>
-      </w:pPr>
-      <w:r>
-        <w:t xml:space="preserve">        Volume                   :  838655065192126723</w:t>
-      </w:r>
-    </w:p>
-    <w:p>
-      <w:pPr>
-        <w:pStyle w:val="PuTTYText"/>
-      </w:pPr>
-      <w:r>
-        <w:t xml:space="preserve">        Name                     :  pvc-6fd4b13c-f40f-437c-bc17-2bf733811e4b</w:t>
-      </w:r>
-    </w:p>
-    <w:p>
-      <w:pPr>
-        <w:pStyle w:val="PuTTYText"/>
-      </w:pPr>
-      <w:r>
-        <w:t xml:space="preserve">        Size                     :  3.0 GiB</w:t>
-      </w:r>
-    </w:p>
-    <w:p>
-      <w:pPr>
-        <w:pStyle w:val="PuTTYText"/>
-      </w:pPr>
-      <w:r>
-        <w:t xml:space="preserve">        Format                   :  ext4</w:t>
-      </w:r>
-    </w:p>
-    <w:p>
-      <w:pPr>
-        <w:pStyle w:val="PuTTYText"/>
-      </w:pPr>
-      <w:r>
-        <w:t xml:space="preserve">        HA                       :  3</w:t>
-      </w:r>
-    </w:p>
-    <w:p>
-      <w:pPr>
-        <w:pStyle w:val="PuTTYText"/>
-      </w:pPr>
-      <w:r>
-        <w:t xml:space="preserve">        IO Priority              :  LOW</w:t>
-      </w:r>
-    </w:p>
-    <w:p>
-      <w:pPr>
-        <w:pStyle w:val="PuTTYText"/>
-      </w:pPr>
-      <w:r>
-        <w:t xml:space="preserve">        Creation time            :  Jan 4 04:06:14 UTC 2024</w:t>
-      </w:r>
-    </w:p>
-    <w:p>
-      <w:pPr>
-        <w:pStyle w:val="PuTTYText"/>
-      </w:pPr>
-      <w:r>
-        <w:t xml:space="preserve">        Shared                   :  no</w:t>
-      </w:r>
-    </w:p>
-    <w:p>
-      <w:pPr>
-        <w:pStyle w:val="PuTTYText"/>
-      </w:pPr>
-      <w:r>
-        <w:t xml:space="preserve">        Status                   :  up</w:t>
-      </w:r>
-    </w:p>
-    <w:p>
-      <w:pPr>
-        <w:pStyle w:val="PuTTYText"/>
-      </w:pPr>
-      <w:r>
-        <w:t xml:space="preserve">        State                    :  Attached: ae2beade-c471-4dd7-9cac-3a90412984ae (10.224.1.133)</w:t>
-      </w:r>
-    </w:p>
-    <w:p>
-      <w:pPr>
-        <w:pStyle w:val="PuTTYText"/>
-      </w:pPr>
-      <w:r>
-        <w:t xml:space="preserve">        Last Attached            :  Jan 4 04:24:46 UTC 2024</w:t>
-      </w:r>
-    </w:p>
-    <w:p>
-      <w:pPr>
-        <w:pStyle w:val="PuTTYText"/>
-      </w:pPr>
-      <w:r>
-        <w:t xml:space="preserve">        Device Path              :  /dev/pxd/pxd838655065192126723</w:t>
-      </w:r>
-    </w:p>
-    <w:p>
-      <w:pPr>
-        <w:pStyle w:val="PuTTYText"/>
-      </w:pPr>
-      <w:r>
-        <w:t xml:space="preserve">        Labels                   :  repl=3,namespace=default,pvc=pvc-postgres-pxd</w:t>
-      </w:r>
-    </w:p>
-    <w:p>
-      <w:pPr>
-        <w:pStyle w:val="PuTTYText"/>
-      </w:pPr>
-      <w:r>
-        <w:t xml:space="preserve">        Mount Options            :  discard</w:t>
-      </w:r>
-    </w:p>
-    <w:p>
-      <w:pPr>
-        <w:pStyle w:val="PuTTYText"/>
-      </w:pPr>
-      <w:r>
-        <w:t xml:space="preserve">        Reads                    :  200</w:t>
-      </w:r>
-    </w:p>
-    <w:p>
-      <w:pPr>
-        <w:pStyle w:val="PuTTYText"/>
-      </w:pPr>
-      <w:r>
-        <w:t xml:space="preserve">        Reads MS                 :  60</w:t>
-      </w:r>
-    </w:p>
-    <w:p>
-      <w:pPr>
-        <w:pStyle w:val="PuTTYText"/>
-      </w:pPr>
-      <w:r>
-        <w:t xml:space="preserve">        Bytes Read               :  3497984</w:t>
-      </w:r>
-    </w:p>
-    <w:p>
-      <w:pPr>
-        <w:pStyle w:val="PuTTYText"/>
-      </w:pPr>
-      <w:r>
-        <w:t xml:space="preserve">        Writes                   :  244</w:t>
-      </w:r>
-    </w:p>
-    <w:p>
-      <w:pPr>
-        <w:pStyle w:val="PuTTYText"/>
-      </w:pPr>
-      <w:r>
-        <w:t xml:space="preserve">        Writes MS                :  375</w:t>
-      </w:r>
-    </w:p>
-    <w:p>
-      <w:pPr>
-        <w:pStyle w:val="PuTTYText"/>
-      </w:pPr>
-      <w:r>
-        <w:t xml:space="preserve">        Bytes Written            :  2461696</w:t>
-      </w:r>
-    </w:p>
-    <w:p>
-      <w:pPr>
-        <w:pStyle w:val="PuTTYText"/>
-      </w:pPr>
-      <w:r>
-        <w:t xml:space="preserve">        IOs in progress          :  0</w:t>
-      </w:r>
-    </w:p>
-    <w:p>
-      <w:pPr>
-        <w:pStyle w:val="PuTTYText"/>
-      </w:pPr>
-      <w:r>
-        <w:t xml:space="preserve">        Bytes used               :  1.4 GiB</w:t>
-      </w:r>
-    </w:p>
-    <w:p>
-      <w:pPr>
-        <w:pStyle w:val="PuTTYText"/>
-      </w:pPr>
-      <w:r>
-        <w:t xml:space="preserve">        Replica sets on nodes:</w:t>
-      </w:r>
-    </w:p>
-    <w:p>
-      <w:pPr>
-        <w:pStyle w:val="PuTTYText"/>
-      </w:pPr>
-      <w:r>
-        <w:t xml:space="preserve">                Set 0</w:t>
-      </w:r>
-    </w:p>
-    <w:p>
-      <w:pPr>
-        <w:pStyle w:val="PuTTYText"/>
-      </w:pPr>
-      <w:r>
-        <w:t xml:space="preserve">                  Node           : 10.224.1.133 (Pool 034b1b29-5bd2-4d73-9a8b-251daf80e48e )</w:t>
-      </w:r>
-    </w:p>
-    <w:p>
-      <w:pPr>
-        <w:pStyle w:val="PuTTYText"/>
-      </w:pPr>
-      <w:r>
-        <w:t xml:space="preserve">                  Node           : 10.224.1.242 (Pool 89b4574a-00f7-4792-96cf-c03532707566 )</w:t>
-      </w:r>
-    </w:p>
-    <w:p>
-      <w:pPr>
-        <w:pStyle w:val="PuTTYText"/>
-      </w:pPr>
-      <w:r>
-        <w:t xml:space="preserve">                  Node           : 10.224.1.24 (Pool ce76bf4a-5dcc-4f34-8db6-ae902d0bd277 )</w:t>
-      </w:r>
-    </w:p>
-    <w:p>
-      <w:pPr>
-        <w:pStyle w:val="PuTTYText"/>
-      </w:pPr>
-      <w:r>
-        <w:t xml:space="preserve">        Replication Status       :  Up</w:t>
-      </w:r>
-    </w:p>
-    <w:p>
-      <w:pPr>
-        <w:pStyle w:val="PuTTYText"/>
-      </w:pPr>
-      <w:r>
-        <w:t xml:space="preserve">        Volume consumers         :</w:t>
-      </w:r>
-    </w:p>
-    <w:p>
-      <w:pPr>
-        <w:pStyle w:val="Heading2"/>
-      </w:pPr>
-      <w:r>
-        <w:t xml:space="preserve">                </w:t>
-      </w:r>
-      <w:bookmarkStart w:id="49" w:name="_Toc155206937"/>
-      <w:r>
-        <w:t>- Name           : postgres-01-785b698799-xg9t7 (3dd8f7a6-7a54-4618-b668-9458197ce861) (Pod)</w:t>
-      </w:r>
-      <w:bookmarkEnd w:id="49"/>
-    </w:p>
-    <w:p>
-      <w:pPr>
-        <w:pStyle w:val="Heading2"/>
-      </w:pPr>
-      <w:r>
-        <w:t xml:space="preserve">                  </w:t>
-      </w:r>
-      <w:bookmarkStart w:id="50" w:name="_Toc155206938"/>
-      <w:r>
-        <w:t>Namespace      : default</w:t>
-      </w:r>
-      <w:bookmarkEnd w:id="50"/>
-    </w:p>
-    <w:p>
-      <w:pPr>
-        <w:pStyle w:val="Heading2"/>
-      </w:pPr>
-      <w:r>
-        <w:t xml:space="preserve">                  </w:t>
-      </w:r>
-      <w:bookmarkStart w:id="51" w:name="_Toc155206939"/>
-      <w:r>
-        <w:t>Running on     : aks-pxstore01-17862373-vmss000001</w:t>
-      </w:r>
-      <w:bookmarkEnd w:id="51"/>
     </w:p>
     <w:p>
       <w:pPr>
@@ -7335,32 +7121,23 @@
       <w:pPr>
         <w:pStyle w:val="Heading1"/>
       </w:pPr>
-      <w:bookmarkStart w:id="52" w:name="_Toc155206940"/>
+      <w:bookmarkStart w:id="49" w:name="_Toc155598955"/>
       <w:r>
         <w:lastRenderedPageBreak/>
-        <w:t xml:space="preserve">Connect to </w:t>
-      </w:r>
-      <w:r>
-        <w:t xml:space="preserve">relocated single </w:t>
-      </w:r>
-      <w:r>
-        <w:t>PostgreSQL pod,</w:t>
-      </w:r>
-      <w:r>
-        <w:t xml:space="preserve"> confirm pxdemo is still present on replicated volume with 5000000 data rows</w:t>
-      </w:r>
-      <w:bookmarkEnd w:id="52"/>
+        <w:t>Connect to relocated single PostgreSQL pod, confirm pxdemo is still present on replicated volume with 5000000 data rows</w:t>
+      </w:r>
+      <w:bookmarkEnd w:id="49"/>
     </w:p>
     <w:p/>
     <w:p>
       <w:pPr>
         <w:pStyle w:val="Heading2"/>
       </w:pPr>
-      <w:bookmarkStart w:id="53" w:name="_Toc155206941"/>
+      <w:bookmarkStart w:id="50" w:name="_Toc155598956"/>
       <w:r>
         <w:t>k get po</w:t>
       </w:r>
-      <w:bookmarkEnd w:id="53"/>
+      <w:bookmarkEnd w:id="50"/>
     </w:p>
     <w:p>
       <w:r>
@@ -7380,7 +7157,7 @@
       <w:pPr>
         <w:pStyle w:val="Heading2"/>
       </w:pPr>
-      <w:bookmarkStart w:id="54" w:name="_Toc155206942"/>
+      <w:bookmarkStart w:id="51" w:name="_Toc155598957"/>
       <w:r>
         <w:t xml:space="preserve">k exec -it </w:t>
       </w:r>
@@ -7390,7 +7167,7 @@
       <w:r>
         <w:t xml:space="preserve"> bash</w:t>
       </w:r>
-      <w:bookmarkEnd w:id="54"/>
+      <w:bookmarkEnd w:id="51"/>
     </w:p>
     <w:p>
       <w:r>
@@ -7404,20 +7181,17 @@
       <w:pPr>
         <w:pStyle w:val="Heading2"/>
       </w:pPr>
-      <w:bookmarkStart w:id="55" w:name="_Toc155206943"/>
+      <w:bookmarkStart w:id="52" w:name="_Toc155598958"/>
       <w:r>
         <w:t>root@</w:t>
       </w:r>
       <w:r>
-        <w:t xml:space="preserve"> </w:t>
-      </w:r>
-      <w:r>
-        <w:t>postgres-01-785b698799-xg9t7</w:t>
+        <w:t xml:space="preserve"> postgres-01-785b698799-xg9t7</w:t>
       </w:r>
       <w:r>
         <w:t>:/# psql pxdemo</w:t>
       </w:r>
-      <w:bookmarkEnd w:id="55"/>
+      <w:bookmarkEnd w:id="52"/>
     </w:p>
     <w:p>
       <w:r>
@@ -7435,11 +7209,11 @@
       <w:pPr>
         <w:pStyle w:val="Heading2"/>
       </w:pPr>
-      <w:bookmarkStart w:id="56" w:name="_Toc155206944"/>
+      <w:bookmarkStart w:id="53" w:name="_Toc155598959"/>
       <w:r>
         <w:t>pxdemo=# select count(*) from pgbench_accounts;</w:t>
       </w:r>
-      <w:bookmarkEnd w:id="56"/>
+      <w:bookmarkEnd w:id="53"/>
     </w:p>
     <w:p>
       <w:r>
@@ -7458,11 +7232,11 @@
       <w:r>
         <w:t xml:space="preserve"> </w:t>
       </w:r>
-      <w:bookmarkStart w:id="57" w:name="_Toc155206945"/>
+      <w:bookmarkStart w:id="54" w:name="_Toc155598960"/>
       <w:r>
         <w:t>5000000</w:t>
       </w:r>
-      <w:bookmarkEnd w:id="57"/>
+      <w:bookmarkEnd w:id="54"/>
     </w:p>
     <w:p>
       <w:r>
@@ -7486,43 +7260,43 @@
       <w:pPr>
         <w:pStyle w:val="Heading1"/>
       </w:pPr>
-      <w:bookmarkStart w:id="58" w:name="_Toc155206946"/>
+      <w:bookmarkStart w:id="55" w:name="_Toc155598961"/>
       <w:r>
         <w:lastRenderedPageBreak/>
         <w:t>PostgreSQL Cheat Sheet</w:t>
       </w:r>
+      <w:bookmarkEnd w:id="55"/>
+    </w:p>
+    <w:p/>
+    <w:p>
+      <w:pPr>
+        <w:pStyle w:val="Heading2"/>
+      </w:pPr>
+      <w:bookmarkStart w:id="56" w:name="_Toc155598962"/>
+      <w:r>
+        <w:t>\l – list databases</w:t>
+      </w:r>
+      <w:bookmarkEnd w:id="56"/>
+    </w:p>
+    <w:p>
+      <w:pPr>
+        <w:pStyle w:val="Heading2"/>
+      </w:pPr>
+      <w:bookmarkStart w:id="57" w:name="_Toc155598963"/>
+      <w:r>
+        <w:t>CREATE DATABASE [dB name];</w:t>
+      </w:r>
+      <w:bookmarkEnd w:id="57"/>
+    </w:p>
+    <w:p>
+      <w:pPr>
+        <w:pStyle w:val="Heading2"/>
+      </w:pPr>
+      <w:bookmarkStart w:id="58" w:name="_Toc155598964"/>
+      <w:r>
+        <w:t>\q quit</w:t>
+      </w:r>
       <w:bookmarkEnd w:id="58"/>
-    </w:p>
-    <w:p/>
-    <w:p>
-      <w:pPr>
-        <w:pStyle w:val="Heading2"/>
-      </w:pPr>
-      <w:bookmarkStart w:id="59" w:name="_Toc155206947"/>
-      <w:r>
-        <w:t>\l – list databases</w:t>
-      </w:r>
-      <w:bookmarkEnd w:id="59"/>
-    </w:p>
-    <w:p>
-      <w:pPr>
-        <w:pStyle w:val="Heading2"/>
-      </w:pPr>
-      <w:bookmarkStart w:id="60" w:name="_Toc155206948"/>
-      <w:r>
-        <w:t>CREATE DATABASE [dB name];</w:t>
-      </w:r>
-      <w:bookmarkEnd w:id="60"/>
-    </w:p>
-    <w:p>
-      <w:pPr>
-        <w:pStyle w:val="Heading2"/>
-      </w:pPr>
-      <w:bookmarkStart w:id="61" w:name="_Toc155206949"/>
-      <w:r>
-        <w:t>\q quit</w:t>
-      </w:r>
-      <w:bookmarkEnd w:id="61"/>
     </w:p>
     <w:p/>
     <w:p/>
@@ -7542,12 +7316,12 @@
       <w:pPr>
         <w:pStyle w:val="Heading1"/>
       </w:pPr>
-      <w:bookmarkStart w:id="62" w:name="_Toc155206950"/>
+      <w:bookmarkStart w:id="59" w:name="_Toc155598965"/>
       <w:r>
         <w:lastRenderedPageBreak/>
         <w:t>Logs</w:t>
       </w:r>
-      <w:bookmarkEnd w:id="62"/>
+      <w:bookmarkEnd w:id="59"/>
     </w:p>
     <w:p/>
     <w:p/>
@@ -7560,14 +7334,14 @@
       <w:pPr>
         <w:pStyle w:val="Heading1"/>
       </w:pPr>
-      <w:bookmarkStart w:id="63" w:name="_Toc17634928"/>
-      <w:bookmarkStart w:id="64" w:name="_Toc155206951"/>
+      <w:bookmarkStart w:id="60" w:name="_Toc17634928"/>
+      <w:bookmarkStart w:id="61" w:name="_Toc155598966"/>
       <w:r>
         <w:lastRenderedPageBreak/>
         <w:t>Troubleshooting</w:t>
       </w:r>
-      <w:bookmarkEnd w:id="63"/>
-      <w:bookmarkEnd w:id="64"/>
+      <w:bookmarkEnd w:id="60"/>
+      <w:bookmarkEnd w:id="61"/>
     </w:p>
     <w:p/>
     <w:p/>
@@ -7582,14 +7356,14 @@
       <w:pPr>
         <w:pStyle w:val="Heading1"/>
       </w:pPr>
-      <w:bookmarkStart w:id="65" w:name="_Toc17634937"/>
-      <w:bookmarkStart w:id="66" w:name="_Toc155206952"/>
+      <w:bookmarkStart w:id="62" w:name="_Toc17634937"/>
+      <w:bookmarkStart w:id="63" w:name="_Toc155598967"/>
       <w:r>
         <w:lastRenderedPageBreak/>
         <w:t>Resources</w:t>
       </w:r>
-      <w:bookmarkEnd w:id="65"/>
-      <w:bookmarkEnd w:id="66"/>
+      <w:bookmarkEnd w:id="62"/>
+      <w:bookmarkEnd w:id="63"/>
     </w:p>
     <w:p/>
     <w:p/>
@@ -7597,11 +7371,11 @@
       <w:pPr>
         <w:pStyle w:val="Heading2"/>
       </w:pPr>
-      <w:bookmarkStart w:id="67" w:name="_Toc155206953"/>
+      <w:bookmarkStart w:id="64" w:name="_Toc155598968"/>
       <w:r>
         <w:t>How to Run HA PostgreSQL on AKS (Azure Kubernetes Service)</w:t>
       </w:r>
-      <w:bookmarkEnd w:id="67"/>
+      <w:bookmarkEnd w:id="64"/>
     </w:p>
     <w:p>
       <w:r>
@@ -7614,11 +7388,11 @@
       <w:pPr>
         <w:pStyle w:val="Heading2"/>
       </w:pPr>
-      <w:bookmarkStart w:id="68" w:name="_Toc155206954"/>
+      <w:bookmarkStart w:id="65" w:name="_Toc155598969"/>
       <w:r>
         <w:t>PostgreSQL Cheat Sheet</w:t>
       </w:r>
-      <w:bookmarkEnd w:id="68"/>
+      <w:bookmarkEnd w:id="65"/>
     </w:p>
     <w:p>
       <w:r>

--- a/aks/postgresql-ha-px-enterprise-aks-deployment-proc-rvw-01.docx
+++ b/aks/postgresql-ha-px-enterprise-aks-deployment-proc-rvw-01.docx
@@ -139,7 +139,7 @@
       <w:r>
         <w:fldChar w:fldCharType="separate"/>
       </w:r>
-      <w:hyperlink w:anchor="_Toc155598909" w:history="1">
+      <w:hyperlink w:anchor="_Toc155599269" w:history="1">
         <w:r>
           <w:rPr>
             <w:rStyle w:val="Hyperlink"/>
@@ -166,7 +166,7 @@
             <w:noProof/>
             <w:webHidden/>
           </w:rPr>
-          <w:instrText xml:space="preserve"> PAGEREF _Toc155598909 \h </w:instrText>
+          <w:instrText xml:space="preserve"> PAGEREF _Toc155599269 \h </w:instrText>
         </w:r>
         <w:r>
           <w:rPr>
@@ -210,7 +210,7 @@
           <w14:ligatures w14:val="standardContextual"/>
         </w:rPr>
       </w:pPr>
-      <w:hyperlink w:anchor="_Toc155598910" w:history="1">
+      <w:hyperlink w:anchor="_Toc155599270" w:history="1">
         <w:r>
           <w:rPr>
             <w:rStyle w:val="Hyperlink"/>
@@ -237,7 +237,7 @@
             <w:noProof/>
             <w:webHidden/>
           </w:rPr>
-          <w:instrText xml:space="preserve"> PAGEREF _Toc155598910 \h </w:instrText>
+          <w:instrText xml:space="preserve"> PAGEREF _Toc155599270 \h </w:instrText>
         </w:r>
         <w:r>
           <w:rPr>
@@ -281,7 +281,7 @@
           <w14:ligatures w14:val="standardContextual"/>
         </w:rPr>
       </w:pPr>
-      <w:hyperlink w:anchor="_Toc155598911" w:history="1">
+      <w:hyperlink w:anchor="_Toc155599271" w:history="1">
         <w:r>
           <w:rPr>
             <w:rStyle w:val="Hyperlink"/>
@@ -308,7 +308,7 @@
             <w:noProof/>
             <w:webHidden/>
           </w:rPr>
-          <w:instrText xml:space="preserve"> PAGEREF _Toc155598911 \h </w:instrText>
+          <w:instrText xml:space="preserve"> PAGEREF _Toc155599271 \h </w:instrText>
         </w:r>
         <w:r>
           <w:rPr>
@@ -352,7 +352,7 @@
           <w14:ligatures w14:val="standardContextual"/>
         </w:rPr>
       </w:pPr>
-      <w:hyperlink w:anchor="_Toc155598912" w:history="1">
+      <w:hyperlink w:anchor="_Toc155599272" w:history="1">
         <w:r>
           <w:rPr>
             <w:rStyle w:val="Hyperlink"/>
@@ -379,7 +379,7 @@
             <w:noProof/>
             <w:webHidden/>
           </w:rPr>
-          <w:instrText xml:space="preserve"> PAGEREF _Toc155598912 \h </w:instrText>
+          <w:instrText xml:space="preserve"> PAGEREF _Toc155599272 \h </w:instrText>
         </w:r>
         <w:r>
           <w:rPr>
@@ -423,7 +423,7 @@
           <w14:ligatures w14:val="standardContextual"/>
         </w:rPr>
       </w:pPr>
-      <w:hyperlink w:anchor="_Toc155598913" w:history="1">
+      <w:hyperlink w:anchor="_Toc155599273" w:history="1">
         <w:r>
           <w:rPr>
             <w:rStyle w:val="Hyperlink"/>
@@ -450,7 +450,7 @@
             <w:noProof/>
             <w:webHidden/>
           </w:rPr>
-          <w:instrText xml:space="preserve"> PAGEREF _Toc155598913 \h </w:instrText>
+          <w:instrText xml:space="preserve"> PAGEREF _Toc155599273 \h </w:instrText>
         </w:r>
         <w:r>
           <w:rPr>
@@ -494,7 +494,7 @@
           <w14:ligatures w14:val="standardContextual"/>
         </w:rPr>
       </w:pPr>
-      <w:hyperlink w:anchor="_Toc155598914" w:history="1">
+      <w:hyperlink w:anchor="_Toc155599274" w:history="1">
         <w:r>
           <w:rPr>
             <w:rStyle w:val="Hyperlink"/>
@@ -521,7 +521,7 @@
             <w:noProof/>
             <w:webHidden/>
           </w:rPr>
-          <w:instrText xml:space="preserve"> PAGEREF _Toc155598914 \h </w:instrText>
+          <w:instrText xml:space="preserve"> PAGEREF _Toc155599274 \h </w:instrText>
         </w:r>
         <w:r>
           <w:rPr>
@@ -565,7 +565,7 @@
           <w14:ligatures w14:val="standardContextual"/>
         </w:rPr>
       </w:pPr>
-      <w:hyperlink w:anchor="_Toc155598915" w:history="1">
+      <w:hyperlink w:anchor="_Toc155599275" w:history="1">
         <w:r>
           <w:rPr>
             <w:rStyle w:val="Hyperlink"/>
@@ -592,7 +592,7 @@
             <w:noProof/>
             <w:webHidden/>
           </w:rPr>
-          <w:instrText xml:space="preserve"> PAGEREF _Toc155598915 \h </w:instrText>
+          <w:instrText xml:space="preserve"> PAGEREF _Toc155599275 \h </w:instrText>
         </w:r>
         <w:r>
           <w:rPr>
@@ -636,7 +636,7 @@
           <w14:ligatures w14:val="standardContextual"/>
         </w:rPr>
       </w:pPr>
-      <w:hyperlink w:anchor="_Toc155598916" w:history="1">
+      <w:hyperlink w:anchor="_Toc155599276" w:history="1">
         <w:r>
           <w:rPr>
             <w:rStyle w:val="Hyperlink"/>
@@ -663,7 +663,7 @@
             <w:noProof/>
             <w:webHidden/>
           </w:rPr>
-          <w:instrText xml:space="preserve"> PAGEREF _Toc155598916 \h </w:instrText>
+          <w:instrText xml:space="preserve"> PAGEREF _Toc155599276 \h </w:instrText>
         </w:r>
         <w:r>
           <w:rPr>
@@ -707,7 +707,7 @@
           <w14:ligatures w14:val="standardContextual"/>
         </w:rPr>
       </w:pPr>
-      <w:hyperlink w:anchor="_Toc155598917" w:history="1">
+      <w:hyperlink w:anchor="_Toc155599277" w:history="1">
         <w:r>
           <w:rPr>
             <w:rStyle w:val="Hyperlink"/>
@@ -734,7 +734,7 @@
             <w:noProof/>
             <w:webHidden/>
           </w:rPr>
-          <w:instrText xml:space="preserve"> PAGEREF _Toc155598917 \h </w:instrText>
+          <w:instrText xml:space="preserve"> PAGEREF _Toc155599277 \h </w:instrText>
         </w:r>
         <w:r>
           <w:rPr>
@@ -778,7 +778,7 @@
           <w14:ligatures w14:val="standardContextual"/>
         </w:rPr>
       </w:pPr>
-      <w:hyperlink w:anchor="_Toc155598918" w:history="1">
+      <w:hyperlink w:anchor="_Toc155599278" w:history="1">
         <w:r>
           <w:rPr>
             <w:rStyle w:val="Hyperlink"/>
@@ -805,7 +805,7 @@
             <w:noProof/>
             <w:webHidden/>
           </w:rPr>
-          <w:instrText xml:space="preserve"> PAGEREF _Toc155598918 \h </w:instrText>
+          <w:instrText xml:space="preserve"> PAGEREF _Toc155599278 \h </w:instrText>
         </w:r>
         <w:r>
           <w:rPr>
@@ -849,7 +849,7 @@
           <w14:ligatures w14:val="standardContextual"/>
         </w:rPr>
       </w:pPr>
-      <w:hyperlink w:anchor="_Toc155598919" w:history="1">
+      <w:hyperlink w:anchor="_Toc155599279" w:history="1">
         <w:r>
           <w:rPr>
             <w:rStyle w:val="Hyperlink"/>
@@ -876,7 +876,7 @@
             <w:noProof/>
             <w:webHidden/>
           </w:rPr>
-          <w:instrText xml:space="preserve"> PAGEREF _Toc155598919 \h </w:instrText>
+          <w:instrText xml:space="preserve"> PAGEREF _Toc155599279 \h </w:instrText>
         </w:r>
         <w:r>
           <w:rPr>
@@ -920,7 +920,7 @@
           <w14:ligatures w14:val="standardContextual"/>
         </w:rPr>
       </w:pPr>
-      <w:hyperlink w:anchor="_Toc155598920" w:history="1">
+      <w:hyperlink w:anchor="_Toc155599280" w:history="1">
         <w:r>
           <w:rPr>
             <w:rStyle w:val="Hyperlink"/>
@@ -947,7 +947,7 @@
             <w:noProof/>
             <w:webHidden/>
           </w:rPr>
-          <w:instrText xml:space="preserve"> PAGEREF _Toc155598920 \h </w:instrText>
+          <w:instrText xml:space="preserve"> PAGEREF _Toc155599280 \h </w:instrText>
         </w:r>
         <w:r>
           <w:rPr>
@@ -991,7 +991,7 @@
           <w14:ligatures w14:val="standardContextual"/>
         </w:rPr>
       </w:pPr>
-      <w:hyperlink w:anchor="_Toc155598921" w:history="1">
+      <w:hyperlink w:anchor="_Toc155599281" w:history="1">
         <w:r>
           <w:rPr>
             <w:rStyle w:val="Hyperlink"/>
@@ -1018,7 +1018,7 @@
             <w:noProof/>
             <w:webHidden/>
           </w:rPr>
-          <w:instrText xml:space="preserve"> PAGEREF _Toc155598921 \h </w:instrText>
+          <w:instrText xml:space="preserve"> PAGEREF _Toc155599281 \h </w:instrText>
         </w:r>
         <w:r>
           <w:rPr>
@@ -1062,7 +1062,7 @@
           <w14:ligatures w14:val="standardContextual"/>
         </w:rPr>
       </w:pPr>
-      <w:hyperlink w:anchor="_Toc155598922" w:history="1">
+      <w:hyperlink w:anchor="_Toc155599282" w:history="1">
         <w:r>
           <w:rPr>
             <w:rStyle w:val="Hyperlink"/>
@@ -1089,7 +1089,7 @@
             <w:noProof/>
             <w:webHidden/>
           </w:rPr>
-          <w:instrText xml:space="preserve"> PAGEREF _Toc155598922 \h </w:instrText>
+          <w:instrText xml:space="preserve"> PAGEREF _Toc155599282 \h </w:instrText>
         </w:r>
         <w:r>
           <w:rPr>
@@ -1133,7 +1133,7 @@
           <w14:ligatures w14:val="standardContextual"/>
         </w:rPr>
       </w:pPr>
-      <w:hyperlink w:anchor="_Toc155598923" w:history="1">
+      <w:hyperlink w:anchor="_Toc155599283" w:history="1">
         <w:r>
           <w:rPr>
             <w:rStyle w:val="Hyperlink"/>
@@ -1160,7 +1160,7 @@
             <w:noProof/>
             <w:webHidden/>
           </w:rPr>
-          <w:instrText xml:space="preserve"> PAGEREF _Toc155598923 \h </w:instrText>
+          <w:instrText xml:space="preserve"> PAGEREF _Toc155599283 \h </w:instrText>
         </w:r>
         <w:r>
           <w:rPr>
@@ -1204,7 +1204,7 @@
           <w14:ligatures w14:val="standardContextual"/>
         </w:rPr>
       </w:pPr>
-      <w:hyperlink w:anchor="_Toc155598924" w:history="1">
+      <w:hyperlink w:anchor="_Toc155599284" w:history="1">
         <w:r>
           <w:rPr>
             <w:rStyle w:val="Hyperlink"/>
@@ -1231,7 +1231,7 @@
             <w:noProof/>
             <w:webHidden/>
           </w:rPr>
-          <w:instrText xml:space="preserve"> PAGEREF _Toc155598924 \h </w:instrText>
+          <w:instrText xml:space="preserve"> PAGEREF _Toc155599284 \h </w:instrText>
         </w:r>
         <w:r>
           <w:rPr>
@@ -1275,7 +1275,7 @@
           <w14:ligatures w14:val="standardContextual"/>
         </w:rPr>
       </w:pPr>
-      <w:hyperlink w:anchor="_Toc155598925" w:history="1">
+      <w:hyperlink w:anchor="_Toc155599285" w:history="1">
         <w:r>
           <w:rPr>
             <w:rStyle w:val="Hyperlink"/>
@@ -1302,7 +1302,7 @@
             <w:noProof/>
             <w:webHidden/>
           </w:rPr>
-          <w:instrText xml:space="preserve"> PAGEREF _Toc155598925 \h </w:instrText>
+          <w:instrText xml:space="preserve"> PAGEREF _Toc155599285 \h </w:instrText>
         </w:r>
         <w:r>
           <w:rPr>
@@ -1346,7 +1346,7 @@
           <w14:ligatures w14:val="standardContextual"/>
         </w:rPr>
       </w:pPr>
-      <w:hyperlink w:anchor="_Toc155598926" w:history="1">
+      <w:hyperlink w:anchor="_Toc155599286" w:history="1">
         <w:r>
           <w:rPr>
             <w:rStyle w:val="Hyperlink"/>
@@ -1373,7 +1373,7 @@
             <w:noProof/>
             <w:webHidden/>
           </w:rPr>
-          <w:instrText xml:space="preserve"> PAGEREF _Toc155598926 \h </w:instrText>
+          <w:instrText xml:space="preserve"> PAGEREF _Toc155599286 \h </w:instrText>
         </w:r>
         <w:r>
           <w:rPr>
@@ -1417,7 +1417,7 @@
           <w14:ligatures w14:val="standardContextual"/>
         </w:rPr>
       </w:pPr>
-      <w:hyperlink w:anchor="_Toc155598927" w:history="1">
+      <w:hyperlink w:anchor="_Toc155599287" w:history="1">
         <w:r>
           <w:rPr>
             <w:rStyle w:val="Hyperlink"/>
@@ -1444,7 +1444,7 @@
             <w:noProof/>
             <w:webHidden/>
           </w:rPr>
-          <w:instrText xml:space="preserve"> PAGEREF _Toc155598927 \h </w:instrText>
+          <w:instrText xml:space="preserve"> PAGEREF _Toc155599287 \h </w:instrText>
         </w:r>
         <w:r>
           <w:rPr>
@@ -1488,7 +1488,7 @@
           <w14:ligatures w14:val="standardContextual"/>
         </w:rPr>
       </w:pPr>
-      <w:hyperlink w:anchor="_Toc155598928" w:history="1">
+      <w:hyperlink w:anchor="_Toc155599288" w:history="1">
         <w:r>
           <w:rPr>
             <w:rStyle w:val="Hyperlink"/>
@@ -1515,7 +1515,7 @@
             <w:noProof/>
             <w:webHidden/>
           </w:rPr>
-          <w:instrText xml:space="preserve"> PAGEREF _Toc155598928 \h </w:instrText>
+          <w:instrText xml:space="preserve"> PAGEREF _Toc155599288 \h </w:instrText>
         </w:r>
         <w:r>
           <w:rPr>
@@ -1559,7 +1559,7 @@
           <w14:ligatures w14:val="standardContextual"/>
         </w:rPr>
       </w:pPr>
-      <w:hyperlink w:anchor="_Toc155598929" w:history="1">
+      <w:hyperlink w:anchor="_Toc155599289" w:history="1">
         <w:r>
           <w:rPr>
             <w:rStyle w:val="Hyperlink"/>
@@ -1586,7 +1586,7 @@
             <w:noProof/>
             <w:webHidden/>
           </w:rPr>
-          <w:instrText xml:space="preserve"> PAGEREF _Toc155598929 \h </w:instrText>
+          <w:instrText xml:space="preserve"> PAGEREF _Toc155599289 \h </w:instrText>
         </w:r>
         <w:r>
           <w:rPr>
@@ -1630,7 +1630,7 @@
           <w14:ligatures w14:val="standardContextual"/>
         </w:rPr>
       </w:pPr>
-      <w:hyperlink w:anchor="_Toc155598930" w:history="1">
+      <w:hyperlink w:anchor="_Toc155599290" w:history="1">
         <w:r>
           <w:rPr>
             <w:rStyle w:val="Hyperlink"/>
@@ -1657,7 +1657,7 @@
             <w:noProof/>
             <w:webHidden/>
           </w:rPr>
-          <w:instrText xml:space="preserve"> PAGEREF _Toc155598930 \h </w:instrText>
+          <w:instrText xml:space="preserve"> PAGEREF _Toc155599290 \h </w:instrText>
         </w:r>
         <w:r>
           <w:rPr>
@@ -1701,7 +1701,7 @@
           <w14:ligatures w14:val="standardContextual"/>
         </w:rPr>
       </w:pPr>
-      <w:hyperlink w:anchor="_Toc155598931" w:history="1">
+      <w:hyperlink w:anchor="_Toc155599291" w:history="1">
         <w:r>
           <w:rPr>
             <w:rStyle w:val="Hyperlink"/>
@@ -1728,7 +1728,7 @@
             <w:noProof/>
             <w:webHidden/>
           </w:rPr>
-          <w:instrText xml:space="preserve"> PAGEREF _Toc155598931 \h </w:instrText>
+          <w:instrText xml:space="preserve"> PAGEREF _Toc155599291 \h </w:instrText>
         </w:r>
         <w:r>
           <w:rPr>
@@ -1772,13 +1772,13 @@
           <w14:ligatures w14:val="standardContextual"/>
         </w:rPr>
       </w:pPr>
-      <w:hyperlink w:anchor="_Toc155598932" w:history="1">
+      <w:hyperlink w:anchor="_Toc155599292" w:history="1">
         <w:r>
           <w:rPr>
             <w:rStyle w:val="Hyperlink"/>
             <w:noProof/>
           </w:rPr>
-          <w:t>root@postgres-01-785b698799-7bcp8:/# pgbench -i -s pxdemo;</w:t>
+          <w:t>root@postgres-01-785b698799-7bcp8:/# pgbench -i -s 50 pxdemo;</w:t>
         </w:r>
         <w:r>
           <w:rPr>
@@ -1799,7 +1799,7 @@
             <w:noProof/>
             <w:webHidden/>
           </w:rPr>
-          <w:instrText xml:space="preserve"> PAGEREF _Toc155598932 \h </w:instrText>
+          <w:instrText xml:space="preserve"> PAGEREF _Toc155599292 \h </w:instrText>
         </w:r>
         <w:r>
           <w:rPr>
@@ -1843,7 +1843,7 @@
           <w14:ligatures w14:val="standardContextual"/>
         </w:rPr>
       </w:pPr>
-      <w:hyperlink w:anchor="_Toc155598933" w:history="1">
+      <w:hyperlink w:anchor="_Toc155599293" w:history="1">
         <w:r>
           <w:rPr>
             <w:rStyle w:val="Hyperlink"/>
@@ -1870,7 +1870,7 @@
             <w:noProof/>
             <w:webHidden/>
           </w:rPr>
-          <w:instrText xml:space="preserve"> PAGEREF _Toc155598933 \h </w:instrText>
+          <w:instrText xml:space="preserve"> PAGEREF _Toc155599293 \h </w:instrText>
         </w:r>
         <w:r>
           <w:rPr>
@@ -1914,7 +1914,7 @@
           <w14:ligatures w14:val="standardContextual"/>
         </w:rPr>
       </w:pPr>
-      <w:hyperlink w:anchor="_Toc155598934" w:history="1">
+      <w:hyperlink w:anchor="_Toc155599294" w:history="1">
         <w:r>
           <w:rPr>
             <w:rStyle w:val="Hyperlink"/>
@@ -1941,7 +1941,7 @@
             <w:noProof/>
             <w:webHidden/>
           </w:rPr>
-          <w:instrText xml:space="preserve"> PAGEREF _Toc155598934 \h </w:instrText>
+          <w:instrText xml:space="preserve"> PAGEREF _Toc155599294 \h </w:instrText>
         </w:r>
         <w:r>
           <w:rPr>
@@ -1985,7 +1985,7 @@
           <w14:ligatures w14:val="standardContextual"/>
         </w:rPr>
       </w:pPr>
-      <w:hyperlink w:anchor="_Toc155598935" w:history="1">
+      <w:hyperlink w:anchor="_Toc155599295" w:history="1">
         <w:r>
           <w:rPr>
             <w:rStyle w:val="Hyperlink"/>
@@ -2012,7 +2012,7 @@
             <w:noProof/>
             <w:webHidden/>
           </w:rPr>
-          <w:instrText xml:space="preserve"> PAGEREF _Toc155598935 \h </w:instrText>
+          <w:instrText xml:space="preserve"> PAGEREF _Toc155599295 \h </w:instrText>
         </w:r>
         <w:r>
           <w:rPr>
@@ -2056,7 +2056,7 @@
           <w14:ligatures w14:val="standardContextual"/>
         </w:rPr>
       </w:pPr>
-      <w:hyperlink w:anchor="_Toc155598936" w:history="1">
+      <w:hyperlink w:anchor="_Toc155599296" w:history="1">
         <w:r>
           <w:rPr>
             <w:rStyle w:val="Hyperlink"/>
@@ -2083,7 +2083,7 @@
             <w:noProof/>
             <w:webHidden/>
           </w:rPr>
-          <w:instrText xml:space="preserve"> PAGEREF _Toc155598936 \h </w:instrText>
+          <w:instrText xml:space="preserve"> PAGEREF _Toc155599296 \h </w:instrText>
         </w:r>
         <w:r>
           <w:rPr>
@@ -2127,7 +2127,7 @@
           <w14:ligatures w14:val="standardContextual"/>
         </w:rPr>
       </w:pPr>
-      <w:hyperlink w:anchor="_Toc155598937" w:history="1">
+      <w:hyperlink w:anchor="_Toc155599297" w:history="1">
         <w:r>
           <w:rPr>
             <w:rStyle w:val="Hyperlink"/>
@@ -2154,7 +2154,7 @@
             <w:noProof/>
             <w:webHidden/>
           </w:rPr>
-          <w:instrText xml:space="preserve"> PAGEREF _Toc155598937 \h </w:instrText>
+          <w:instrText xml:space="preserve"> PAGEREF _Toc155599297 \h </w:instrText>
         </w:r>
         <w:r>
           <w:rPr>
@@ -2198,7 +2198,7 @@
           <w14:ligatures w14:val="standardContextual"/>
         </w:rPr>
       </w:pPr>
-      <w:hyperlink w:anchor="_Toc155598938" w:history="1">
+      <w:hyperlink w:anchor="_Toc155599298" w:history="1">
         <w:r>
           <w:rPr>
             <w:rStyle w:val="Hyperlink"/>
@@ -2225,7 +2225,7 @@
             <w:noProof/>
             <w:webHidden/>
           </w:rPr>
-          <w:instrText xml:space="preserve"> PAGEREF _Toc155598938 \h </w:instrText>
+          <w:instrText xml:space="preserve"> PAGEREF _Toc155599298 \h </w:instrText>
         </w:r>
         <w:r>
           <w:rPr>
@@ -2269,7 +2269,7 @@
           <w14:ligatures w14:val="standardContextual"/>
         </w:rPr>
       </w:pPr>
-      <w:hyperlink w:anchor="_Toc155598939" w:history="1">
+      <w:hyperlink w:anchor="_Toc155599299" w:history="1">
         <w:r>
           <w:rPr>
             <w:rStyle w:val="Hyperlink"/>
@@ -2296,7 +2296,7 @@
             <w:noProof/>
             <w:webHidden/>
           </w:rPr>
-          <w:instrText xml:space="preserve"> PAGEREF _Toc155598939 \h </w:instrText>
+          <w:instrText xml:space="preserve"> PAGEREF _Toc155599299 \h </w:instrText>
         </w:r>
         <w:r>
           <w:rPr>
@@ -2340,7 +2340,7 @@
           <w14:ligatures w14:val="standardContextual"/>
         </w:rPr>
       </w:pPr>
-      <w:hyperlink w:anchor="_Toc155598940" w:history="1">
+      <w:hyperlink w:anchor="_Toc155599300" w:history="1">
         <w:r>
           <w:rPr>
             <w:rStyle w:val="Hyperlink"/>
@@ -2367,7 +2367,7 @@
             <w:noProof/>
             <w:webHidden/>
           </w:rPr>
-          <w:instrText xml:space="preserve"> PAGEREF _Toc155598940 \h </w:instrText>
+          <w:instrText xml:space="preserve"> PAGEREF _Toc155599300 \h </w:instrText>
         </w:r>
         <w:r>
           <w:rPr>
@@ -2411,7 +2411,7 @@
           <w14:ligatures w14:val="standardContextual"/>
         </w:rPr>
       </w:pPr>
-      <w:hyperlink w:anchor="_Toc155598941" w:history="1">
+      <w:hyperlink w:anchor="_Toc155599301" w:history="1">
         <w:r>
           <w:rPr>
             <w:rStyle w:val="Hyperlink"/>
@@ -2438,7 +2438,7 @@
             <w:noProof/>
             <w:webHidden/>
           </w:rPr>
-          <w:instrText xml:space="preserve"> PAGEREF _Toc155598941 \h </w:instrText>
+          <w:instrText xml:space="preserve"> PAGEREF _Toc155599301 \h </w:instrText>
         </w:r>
         <w:r>
           <w:rPr>
@@ -2482,7 +2482,7 @@
           <w14:ligatures w14:val="standardContextual"/>
         </w:rPr>
       </w:pPr>
-      <w:hyperlink w:anchor="_Toc155598942" w:history="1">
+      <w:hyperlink w:anchor="_Toc155599302" w:history="1">
         <w:r>
           <w:rPr>
             <w:rStyle w:val="Hyperlink"/>
@@ -2509,7 +2509,7 @@
             <w:noProof/>
             <w:webHidden/>
           </w:rPr>
-          <w:instrText xml:space="preserve"> PAGEREF _Toc155598942 \h </w:instrText>
+          <w:instrText xml:space="preserve"> PAGEREF _Toc155599302 \h </w:instrText>
         </w:r>
         <w:r>
           <w:rPr>
@@ -2553,7 +2553,7 @@
           <w14:ligatures w14:val="standardContextual"/>
         </w:rPr>
       </w:pPr>
-      <w:hyperlink w:anchor="_Toc155598943" w:history="1">
+      <w:hyperlink w:anchor="_Toc155599303" w:history="1">
         <w:r>
           <w:rPr>
             <w:rStyle w:val="Hyperlink"/>
@@ -2580,7 +2580,7 @@
             <w:noProof/>
             <w:webHidden/>
           </w:rPr>
-          <w:instrText xml:space="preserve"> PAGEREF _Toc155598943 \h </w:instrText>
+          <w:instrText xml:space="preserve"> PAGEREF _Toc155599303 \h </w:instrText>
         </w:r>
         <w:r>
           <w:rPr>
@@ -2624,7 +2624,7 @@
           <w14:ligatures w14:val="standardContextual"/>
         </w:rPr>
       </w:pPr>
-      <w:hyperlink w:anchor="_Toc155598944" w:history="1">
+      <w:hyperlink w:anchor="_Toc155599304" w:history="1">
         <w:r>
           <w:rPr>
             <w:rStyle w:val="Hyperlink"/>
@@ -2651,7 +2651,7 @@
             <w:noProof/>
             <w:webHidden/>
           </w:rPr>
-          <w:instrText xml:space="preserve"> PAGEREF _Toc155598944 \h </w:instrText>
+          <w:instrText xml:space="preserve"> PAGEREF _Toc155599304 \h </w:instrText>
         </w:r>
         <w:r>
           <w:rPr>
@@ -2695,7 +2695,7 @@
           <w14:ligatures w14:val="standardContextual"/>
         </w:rPr>
       </w:pPr>
-      <w:hyperlink w:anchor="_Toc155598945" w:history="1">
+      <w:hyperlink w:anchor="_Toc155599305" w:history="1">
         <w:r>
           <w:rPr>
             <w:rStyle w:val="Hyperlink"/>
@@ -2722,7 +2722,7 @@
             <w:noProof/>
             <w:webHidden/>
           </w:rPr>
-          <w:instrText xml:space="preserve"> PAGEREF _Toc155598945 \h </w:instrText>
+          <w:instrText xml:space="preserve"> PAGEREF _Toc155599305 \h </w:instrText>
         </w:r>
         <w:r>
           <w:rPr>
@@ -2766,7 +2766,7 @@
           <w14:ligatures w14:val="standardContextual"/>
         </w:rPr>
       </w:pPr>
-      <w:hyperlink w:anchor="_Toc155598946" w:history="1">
+      <w:hyperlink w:anchor="_Toc155599306" w:history="1">
         <w:r>
           <w:rPr>
             <w:rStyle w:val="Hyperlink"/>
@@ -2793,7 +2793,7 @@
             <w:noProof/>
             <w:webHidden/>
           </w:rPr>
-          <w:instrText xml:space="preserve"> PAGEREF _Toc155598946 \h </w:instrText>
+          <w:instrText xml:space="preserve"> PAGEREF _Toc155599306 \h </w:instrText>
         </w:r>
         <w:r>
           <w:rPr>
@@ -2837,7 +2837,7 @@
           <w14:ligatures w14:val="standardContextual"/>
         </w:rPr>
       </w:pPr>
-      <w:hyperlink w:anchor="_Toc155598947" w:history="1">
+      <w:hyperlink w:anchor="_Toc155599307" w:history="1">
         <w:r>
           <w:rPr>
             <w:rStyle w:val="Hyperlink"/>
@@ -2864,7 +2864,7 @@
             <w:noProof/>
             <w:webHidden/>
           </w:rPr>
-          <w:instrText xml:space="preserve"> PAGEREF _Toc155598947 \h </w:instrText>
+          <w:instrText xml:space="preserve"> PAGEREF _Toc155599307 \h </w:instrText>
         </w:r>
         <w:r>
           <w:rPr>
@@ -2908,7 +2908,7 @@
           <w14:ligatures w14:val="standardContextual"/>
         </w:rPr>
       </w:pPr>
-      <w:hyperlink w:anchor="_Toc155598948" w:history="1">
+      <w:hyperlink w:anchor="_Toc155599308" w:history="1">
         <w:r>
           <w:rPr>
             <w:rStyle w:val="Hyperlink"/>
@@ -2935,7 +2935,7 @@
             <w:noProof/>
             <w:webHidden/>
           </w:rPr>
-          <w:instrText xml:space="preserve"> PAGEREF _Toc155598948 \h </w:instrText>
+          <w:instrText xml:space="preserve"> PAGEREF _Toc155599308 \h </w:instrText>
         </w:r>
         <w:r>
           <w:rPr>
@@ -2979,7 +2979,7 @@
           <w14:ligatures w14:val="standardContextual"/>
         </w:rPr>
       </w:pPr>
-      <w:hyperlink w:anchor="_Toc155598949" w:history="1">
+      <w:hyperlink w:anchor="_Toc155599309" w:history="1">
         <w:r>
           <w:rPr>
             <w:rStyle w:val="Hyperlink"/>
@@ -3006,7 +3006,7 @@
             <w:noProof/>
             <w:webHidden/>
           </w:rPr>
-          <w:instrText xml:space="preserve"> PAGEREF _Toc155598949 \h </w:instrText>
+          <w:instrText xml:space="preserve"> PAGEREF _Toc155599309 \h </w:instrText>
         </w:r>
         <w:r>
           <w:rPr>
@@ -3050,7 +3050,7 @@
           <w14:ligatures w14:val="standardContextual"/>
         </w:rPr>
       </w:pPr>
-      <w:hyperlink w:anchor="_Toc155598950" w:history="1">
+      <w:hyperlink w:anchor="_Toc155599310" w:history="1">
         <w:r>
           <w:rPr>
             <w:rStyle w:val="Hyperlink"/>
@@ -3077,7 +3077,7 @@
             <w:noProof/>
             <w:webHidden/>
           </w:rPr>
-          <w:instrText xml:space="preserve"> PAGEREF _Toc155598950 \h </w:instrText>
+          <w:instrText xml:space="preserve"> PAGEREF _Toc155599310 \h </w:instrText>
         </w:r>
         <w:r>
           <w:rPr>
@@ -3121,7 +3121,7 @@
           <w14:ligatures w14:val="standardContextual"/>
         </w:rPr>
       </w:pPr>
-      <w:hyperlink w:anchor="_Toc155598951" w:history="1">
+      <w:hyperlink w:anchor="_Toc155599311" w:history="1">
         <w:r>
           <w:rPr>
             <w:rStyle w:val="Hyperlink"/>
@@ -3148,7 +3148,7 @@
             <w:noProof/>
             <w:webHidden/>
           </w:rPr>
-          <w:instrText xml:space="preserve"> PAGEREF _Toc155598951 \h </w:instrText>
+          <w:instrText xml:space="preserve"> PAGEREF _Toc155599311 \h </w:instrText>
         </w:r>
         <w:r>
           <w:rPr>
@@ -3192,7 +3192,7 @@
           <w14:ligatures w14:val="standardContextual"/>
         </w:rPr>
       </w:pPr>
-      <w:hyperlink w:anchor="_Toc155598952" w:history="1">
+      <w:hyperlink w:anchor="_Toc155599312" w:history="1">
         <w:r>
           <w:rPr>
             <w:rStyle w:val="Hyperlink"/>
@@ -3219,7 +3219,7 @@
             <w:noProof/>
             <w:webHidden/>
           </w:rPr>
-          <w:instrText xml:space="preserve"> PAGEREF _Toc155598952 \h </w:instrText>
+          <w:instrText xml:space="preserve"> PAGEREF _Toc155599312 \h </w:instrText>
         </w:r>
         <w:r>
           <w:rPr>
@@ -3263,7 +3263,7 @@
           <w14:ligatures w14:val="standardContextual"/>
         </w:rPr>
       </w:pPr>
-      <w:hyperlink w:anchor="_Toc155598953" w:history="1">
+      <w:hyperlink w:anchor="_Toc155599313" w:history="1">
         <w:r>
           <w:rPr>
             <w:rStyle w:val="Hyperlink"/>
@@ -3290,7 +3290,7 @@
             <w:noProof/>
             <w:webHidden/>
           </w:rPr>
-          <w:instrText xml:space="preserve"> PAGEREF _Toc155598953 \h </w:instrText>
+          <w:instrText xml:space="preserve"> PAGEREF _Toc155599313 \h </w:instrText>
         </w:r>
         <w:r>
           <w:rPr>
@@ -3334,7 +3334,7 @@
           <w14:ligatures w14:val="standardContextual"/>
         </w:rPr>
       </w:pPr>
-      <w:hyperlink w:anchor="_Toc155598954" w:history="1">
+      <w:hyperlink w:anchor="_Toc155599314" w:history="1">
         <w:r>
           <w:rPr>
             <w:rStyle w:val="Hyperlink"/>
@@ -3361,7 +3361,7 @@
             <w:noProof/>
             <w:webHidden/>
           </w:rPr>
-          <w:instrText xml:space="preserve"> PAGEREF _Toc155598954 \h </w:instrText>
+          <w:instrText xml:space="preserve"> PAGEREF _Toc155599314 \h </w:instrText>
         </w:r>
         <w:r>
           <w:rPr>
@@ -3405,7 +3405,7 @@
           <w14:ligatures w14:val="standardContextual"/>
         </w:rPr>
       </w:pPr>
-      <w:hyperlink w:anchor="_Toc155598955" w:history="1">
+      <w:hyperlink w:anchor="_Toc155599315" w:history="1">
         <w:r>
           <w:rPr>
             <w:rStyle w:val="Hyperlink"/>
@@ -3432,7 +3432,7 @@
             <w:noProof/>
             <w:webHidden/>
           </w:rPr>
-          <w:instrText xml:space="preserve"> PAGEREF _Toc155598955 \h </w:instrText>
+          <w:instrText xml:space="preserve"> PAGEREF _Toc155599315 \h </w:instrText>
         </w:r>
         <w:r>
           <w:rPr>
@@ -3476,7 +3476,7 @@
           <w14:ligatures w14:val="standardContextual"/>
         </w:rPr>
       </w:pPr>
-      <w:hyperlink w:anchor="_Toc155598956" w:history="1">
+      <w:hyperlink w:anchor="_Toc155599316" w:history="1">
         <w:r>
           <w:rPr>
             <w:rStyle w:val="Hyperlink"/>
@@ -3503,7 +3503,7 @@
             <w:noProof/>
             <w:webHidden/>
           </w:rPr>
-          <w:instrText xml:space="preserve"> PAGEREF _Toc155598956 \h </w:instrText>
+          <w:instrText xml:space="preserve"> PAGEREF _Toc155599316 \h </w:instrText>
         </w:r>
         <w:r>
           <w:rPr>
@@ -3547,7 +3547,7 @@
           <w14:ligatures w14:val="standardContextual"/>
         </w:rPr>
       </w:pPr>
-      <w:hyperlink w:anchor="_Toc155598957" w:history="1">
+      <w:hyperlink w:anchor="_Toc155599317" w:history="1">
         <w:r>
           <w:rPr>
             <w:rStyle w:val="Hyperlink"/>
@@ -3574,7 +3574,7 @@
             <w:noProof/>
             <w:webHidden/>
           </w:rPr>
-          <w:instrText xml:space="preserve"> PAGEREF _Toc155598957 \h </w:instrText>
+          <w:instrText xml:space="preserve"> PAGEREF _Toc155599317 \h </w:instrText>
         </w:r>
         <w:r>
           <w:rPr>
@@ -3618,7 +3618,7 @@
           <w14:ligatures w14:val="standardContextual"/>
         </w:rPr>
       </w:pPr>
-      <w:hyperlink w:anchor="_Toc155598958" w:history="1">
+      <w:hyperlink w:anchor="_Toc155599318" w:history="1">
         <w:r>
           <w:rPr>
             <w:rStyle w:val="Hyperlink"/>
@@ -3645,7 +3645,7 @@
             <w:noProof/>
             <w:webHidden/>
           </w:rPr>
-          <w:instrText xml:space="preserve"> PAGEREF _Toc155598958 \h </w:instrText>
+          <w:instrText xml:space="preserve"> PAGEREF _Toc155599318 \h </w:instrText>
         </w:r>
         <w:r>
           <w:rPr>
@@ -3689,7 +3689,7 @@
           <w14:ligatures w14:val="standardContextual"/>
         </w:rPr>
       </w:pPr>
-      <w:hyperlink w:anchor="_Toc155598959" w:history="1">
+      <w:hyperlink w:anchor="_Toc155599319" w:history="1">
         <w:r>
           <w:rPr>
             <w:rStyle w:val="Hyperlink"/>
@@ -3716,7 +3716,7 @@
             <w:noProof/>
             <w:webHidden/>
           </w:rPr>
-          <w:instrText xml:space="preserve"> PAGEREF _Toc155598959 \h </w:instrText>
+          <w:instrText xml:space="preserve"> PAGEREF _Toc155599319 \h </w:instrText>
         </w:r>
         <w:r>
           <w:rPr>
@@ -3760,7 +3760,7 @@
           <w14:ligatures w14:val="standardContextual"/>
         </w:rPr>
       </w:pPr>
-      <w:hyperlink w:anchor="_Toc155598960" w:history="1">
+      <w:hyperlink w:anchor="_Toc155599320" w:history="1">
         <w:r>
           <w:rPr>
             <w:rStyle w:val="Hyperlink"/>
@@ -3787,7 +3787,7 @@
             <w:noProof/>
             <w:webHidden/>
           </w:rPr>
-          <w:instrText xml:space="preserve"> PAGEREF _Toc155598960 \h </w:instrText>
+          <w:instrText xml:space="preserve"> PAGEREF _Toc155599320 \h </w:instrText>
         </w:r>
         <w:r>
           <w:rPr>
@@ -3831,7 +3831,7 @@
           <w14:ligatures w14:val="standardContextual"/>
         </w:rPr>
       </w:pPr>
-      <w:hyperlink w:anchor="_Toc155598961" w:history="1">
+      <w:hyperlink w:anchor="_Toc155599321" w:history="1">
         <w:r>
           <w:rPr>
             <w:rStyle w:val="Hyperlink"/>
@@ -3858,7 +3858,7 @@
             <w:noProof/>
             <w:webHidden/>
           </w:rPr>
-          <w:instrText xml:space="preserve"> PAGEREF _Toc155598961 \h </w:instrText>
+          <w:instrText xml:space="preserve"> PAGEREF _Toc155599321 \h </w:instrText>
         </w:r>
         <w:r>
           <w:rPr>
@@ -3902,7 +3902,7 @@
           <w14:ligatures w14:val="standardContextual"/>
         </w:rPr>
       </w:pPr>
-      <w:hyperlink w:anchor="_Toc155598962" w:history="1">
+      <w:hyperlink w:anchor="_Toc155599322" w:history="1">
         <w:r>
           <w:rPr>
             <w:rStyle w:val="Hyperlink"/>
@@ -3929,7 +3929,7 @@
             <w:noProof/>
             <w:webHidden/>
           </w:rPr>
-          <w:instrText xml:space="preserve"> PAGEREF _Toc155598962 \h </w:instrText>
+          <w:instrText xml:space="preserve"> PAGEREF _Toc155599322 \h </w:instrText>
         </w:r>
         <w:r>
           <w:rPr>
@@ -3973,7 +3973,7 @@
           <w14:ligatures w14:val="standardContextual"/>
         </w:rPr>
       </w:pPr>
-      <w:hyperlink w:anchor="_Toc155598963" w:history="1">
+      <w:hyperlink w:anchor="_Toc155599323" w:history="1">
         <w:r>
           <w:rPr>
             <w:rStyle w:val="Hyperlink"/>
@@ -4000,7 +4000,7 @@
             <w:noProof/>
             <w:webHidden/>
           </w:rPr>
-          <w:instrText xml:space="preserve"> PAGEREF _Toc155598963 \h </w:instrText>
+          <w:instrText xml:space="preserve"> PAGEREF _Toc155599323 \h </w:instrText>
         </w:r>
         <w:r>
           <w:rPr>
@@ -4044,7 +4044,7 @@
           <w14:ligatures w14:val="standardContextual"/>
         </w:rPr>
       </w:pPr>
-      <w:hyperlink w:anchor="_Toc155598964" w:history="1">
+      <w:hyperlink w:anchor="_Toc155599324" w:history="1">
         <w:r>
           <w:rPr>
             <w:rStyle w:val="Hyperlink"/>
@@ -4071,7 +4071,7 @@
             <w:noProof/>
             <w:webHidden/>
           </w:rPr>
-          <w:instrText xml:space="preserve"> PAGEREF _Toc155598964 \h </w:instrText>
+          <w:instrText xml:space="preserve"> PAGEREF _Toc155599324 \h </w:instrText>
         </w:r>
         <w:r>
           <w:rPr>
@@ -4115,7 +4115,7 @@
           <w14:ligatures w14:val="standardContextual"/>
         </w:rPr>
       </w:pPr>
-      <w:hyperlink w:anchor="_Toc155598965" w:history="1">
+      <w:hyperlink w:anchor="_Toc155599325" w:history="1">
         <w:r>
           <w:rPr>
             <w:rStyle w:val="Hyperlink"/>
@@ -4142,7 +4142,7 @@
             <w:noProof/>
             <w:webHidden/>
           </w:rPr>
-          <w:instrText xml:space="preserve"> PAGEREF _Toc155598965 \h </w:instrText>
+          <w:instrText xml:space="preserve"> PAGEREF _Toc155599325 \h </w:instrText>
         </w:r>
         <w:r>
           <w:rPr>
@@ -4186,7 +4186,7 @@
           <w14:ligatures w14:val="standardContextual"/>
         </w:rPr>
       </w:pPr>
-      <w:hyperlink w:anchor="_Toc155598966" w:history="1">
+      <w:hyperlink w:anchor="_Toc155599326" w:history="1">
         <w:r>
           <w:rPr>
             <w:rStyle w:val="Hyperlink"/>
@@ -4213,7 +4213,7 @@
             <w:noProof/>
             <w:webHidden/>
           </w:rPr>
-          <w:instrText xml:space="preserve"> PAGEREF _Toc155598966 \h </w:instrText>
+          <w:instrText xml:space="preserve"> PAGEREF _Toc155599326 \h </w:instrText>
         </w:r>
         <w:r>
           <w:rPr>
@@ -4257,7 +4257,7 @@
           <w14:ligatures w14:val="standardContextual"/>
         </w:rPr>
       </w:pPr>
-      <w:hyperlink w:anchor="_Toc155598967" w:history="1">
+      <w:hyperlink w:anchor="_Toc155599327" w:history="1">
         <w:r>
           <w:rPr>
             <w:rStyle w:val="Hyperlink"/>
@@ -4284,7 +4284,7 @@
             <w:noProof/>
             <w:webHidden/>
           </w:rPr>
-          <w:instrText xml:space="preserve"> PAGEREF _Toc155598967 \h </w:instrText>
+          <w:instrText xml:space="preserve"> PAGEREF _Toc155599327 \h </w:instrText>
         </w:r>
         <w:r>
           <w:rPr>
@@ -4328,7 +4328,7 @@
           <w14:ligatures w14:val="standardContextual"/>
         </w:rPr>
       </w:pPr>
-      <w:hyperlink w:anchor="_Toc155598968" w:history="1">
+      <w:hyperlink w:anchor="_Toc155599328" w:history="1">
         <w:r>
           <w:rPr>
             <w:rStyle w:val="Hyperlink"/>
@@ -4355,7 +4355,7 @@
             <w:noProof/>
             <w:webHidden/>
           </w:rPr>
-          <w:instrText xml:space="preserve"> PAGEREF _Toc155598968 \h </w:instrText>
+          <w:instrText xml:space="preserve"> PAGEREF _Toc155599328 \h </w:instrText>
         </w:r>
         <w:r>
           <w:rPr>
@@ -4399,7 +4399,7 @@
           <w14:ligatures w14:val="standardContextual"/>
         </w:rPr>
       </w:pPr>
-      <w:hyperlink w:anchor="_Toc155598969" w:history="1">
+      <w:hyperlink w:anchor="_Toc155599329" w:history="1">
         <w:r>
           <w:rPr>
             <w:rStyle w:val="Hyperlink"/>
@@ -4426,7 +4426,7 @@
             <w:noProof/>
             <w:webHidden/>
           </w:rPr>
-          <w:instrText xml:space="preserve"> PAGEREF _Toc155598969 \h </w:instrText>
+          <w:instrText xml:space="preserve"> PAGEREF _Toc155599329 \h </w:instrText>
         </w:r>
         <w:r>
           <w:rPr>
@@ -4484,7 +4484,7 @@
       <w:bookmarkStart w:id="0" w:name="_Toc14517967"/>
       <w:bookmarkStart w:id="1" w:name="_Toc16441358"/>
       <w:bookmarkStart w:id="2" w:name="_Toc17634878"/>
-      <w:bookmarkStart w:id="3" w:name="_Toc155598909"/>
+      <w:bookmarkStart w:id="3" w:name="_Toc155599269"/>
       <w:r>
         <w:lastRenderedPageBreak/>
         <w:t>Procedures Overview</w:t>
@@ -4622,7 +4622,7 @@
       <w:pPr>
         <w:pStyle w:val="Heading1"/>
       </w:pPr>
-      <w:bookmarkStart w:id="4" w:name="_Toc155598910"/>
+      <w:bookmarkStart w:id="4" w:name="_Toc155599270"/>
       <w:r>
         <w:lastRenderedPageBreak/>
         <w:t xml:space="preserve">Create </w:t>
@@ -4647,7 +4647,7 @@
       <w:pPr>
         <w:pStyle w:val="Heading2"/>
       </w:pPr>
-      <w:bookmarkStart w:id="5" w:name="_Toc155598911"/>
+      <w:bookmarkStart w:id="5" w:name="_Toc155599271"/>
       <w:r>
         <w:t>pxd-repl3-sc.yaml</w:t>
       </w:r>
@@ -4728,7 +4728,7 @@
       <w:pPr>
         <w:pStyle w:val="Heading1"/>
       </w:pPr>
-      <w:bookmarkStart w:id="6" w:name="_Toc155598912"/>
+      <w:bookmarkStart w:id="6" w:name="_Toc155599272"/>
       <w:r>
         <w:lastRenderedPageBreak/>
         <w:t xml:space="preserve">Create </w:t>
@@ -4746,7 +4746,7 @@
       <w:pPr>
         <w:pStyle w:val="Heading2"/>
       </w:pPr>
-      <w:bookmarkStart w:id="7" w:name="_Toc155598913"/>
+      <w:bookmarkStart w:id="7" w:name="_Toc155599273"/>
       <w:r>
         <w:t>pvc-postgres-pxd.yaml</w:t>
       </w:r>
@@ -4875,7 +4875,7 @@
       <w:pPr>
         <w:pStyle w:val="Heading1"/>
       </w:pPr>
-      <w:bookmarkStart w:id="8" w:name="_Toc155598914"/>
+      <w:bookmarkStart w:id="8" w:name="_Toc155599274"/>
       <w:r>
         <w:lastRenderedPageBreak/>
         <w:t>Create postgres-pass Secret</w:t>
@@ -4914,7 +4914,7 @@
       <w:pPr>
         <w:pStyle w:val="Heading1"/>
       </w:pPr>
-      <w:bookmarkStart w:id="9" w:name="_Toc155598915"/>
+      <w:bookmarkStart w:id="9" w:name="_Toc155599275"/>
       <w:r>
         <w:lastRenderedPageBreak/>
         <w:t>Create postgres</w:t>
@@ -4933,7 +4933,7 @@
       <w:pPr>
         <w:pStyle w:val="Heading2"/>
       </w:pPr>
-      <w:bookmarkStart w:id="10" w:name="_Toc155598916"/>
+      <w:bookmarkStart w:id="10" w:name="_Toc155599276"/>
       <w:r>
         <w:t>deploy-postgres-01.yaml</w:t>
       </w:r>
@@ -5332,7 +5332,7 @@
       <w:pPr>
         <w:pStyle w:val="Heading1"/>
       </w:pPr>
-      <w:bookmarkStart w:id="11" w:name="_Toc155598917"/>
+      <w:bookmarkStart w:id="11" w:name="_Toc155599277"/>
       <w:r>
         <w:lastRenderedPageBreak/>
         <w:t>kubectl get all,pvc -n default – confirm pods running</w:t>
@@ -5453,7 +5453,7 @@
       <w:pPr>
         <w:pStyle w:val="Heading1"/>
       </w:pPr>
-      <w:bookmarkStart w:id="12" w:name="_Toc155598918"/>
+      <w:bookmarkStart w:id="12" w:name="_Toc155599278"/>
       <w:r>
         <w:lastRenderedPageBreak/>
         <w:t xml:space="preserve">pxctl volume inspect </w:t>
@@ -5518,7 +5518,7 @@
       <w:r>
         <w:t xml:space="preserve">        </w:t>
       </w:r>
-      <w:bookmarkStart w:id="13" w:name="_Toc155598919"/>
+      <w:bookmarkStart w:id="13" w:name="_Toc155599279"/>
       <w:r>
         <w:t>HA                       :  3</w:t>
       </w:r>
@@ -5683,7 +5683,7 @@
       <w:r>
         <w:t xml:space="preserve">                  </w:t>
       </w:r>
-      <w:bookmarkStart w:id="14" w:name="_Toc155598920"/>
+      <w:bookmarkStart w:id="14" w:name="_Toc155599280"/>
       <w:r>
         <w:t>Node           : 10.224.1.133 (Pool 034b1b29-5bd2-4d73-9a8b-251daf80e48e )</w:t>
       </w:r>
@@ -5696,7 +5696,7 @@
       <w:r>
         <w:t xml:space="preserve">                  </w:t>
       </w:r>
-      <w:bookmarkStart w:id="15" w:name="_Toc155598921"/>
+      <w:bookmarkStart w:id="15" w:name="_Toc155599281"/>
       <w:r>
         <w:t>Node           : 10.224.1.242 (Pool 89b4574a-00f7-4792-96cf-c03532707566 )</w:t>
       </w:r>
@@ -5709,7 +5709,7 @@
       <w:r>
         <w:t xml:space="preserve">                  </w:t>
       </w:r>
-      <w:bookmarkStart w:id="16" w:name="_Toc155598922"/>
+      <w:bookmarkStart w:id="16" w:name="_Toc155599282"/>
       <w:r>
         <w:t>Node           : 10.224.1.24 (Pool ce76bf4a-5dcc-4f34-8db6-ae902d0bd277 )</w:t>
       </w:r>
@@ -5738,7 +5738,7 @@
       <w:r>
         <w:t xml:space="preserve">                </w:t>
       </w:r>
-      <w:bookmarkStart w:id="17" w:name="_Toc155598923"/>
+      <w:bookmarkStart w:id="17" w:name="_Toc155599283"/>
       <w:r>
         <w:t>- Name           : postgres-01-785b698799-7bcp8 (1662363c-6ccf-4f7e-a00f-7be6686eb901) (Pod)</w:t>
       </w:r>
@@ -5785,7 +5785,7 @@
       <w:pPr>
         <w:pStyle w:val="Heading1"/>
       </w:pPr>
-      <w:bookmarkStart w:id="18" w:name="_Toc155598924"/>
+      <w:bookmarkStart w:id="18" w:name="_Toc155599284"/>
       <w:bookmarkEnd w:id="0"/>
       <w:bookmarkEnd w:id="1"/>
       <w:bookmarkEnd w:id="2"/>
@@ -5803,7 +5803,7 @@
       <w:pPr>
         <w:pStyle w:val="Heading2"/>
       </w:pPr>
-      <w:bookmarkStart w:id="19" w:name="_Toc155598925"/>
+      <w:bookmarkStart w:id="19" w:name="_Toc155599285"/>
       <w:r>
         <w:t>k get po</w:t>
       </w:r>
@@ -5824,7 +5824,7 @@
       <w:pPr>
         <w:pStyle w:val="Heading2"/>
       </w:pPr>
-      <w:bookmarkStart w:id="20" w:name="_Toc155598926"/>
+      <w:bookmarkStart w:id="20" w:name="_Toc155599286"/>
       <w:r>
         <w:t>k exec -it postgres-01-785b698799-7gx8m bash</w:t>
       </w:r>
@@ -5840,7 +5840,7 @@
       <w:pPr>
         <w:pStyle w:val="Heading2"/>
       </w:pPr>
-      <w:bookmarkStart w:id="21" w:name="_Toc155598927"/>
+      <w:bookmarkStart w:id="21" w:name="_Toc155599287"/>
       <w:r>
         <w:t>root@postgres-01-785b698799-7gx8m:/# psql</w:t>
       </w:r>
@@ -5851,7 +5851,7 @@
       <w:pPr>
         <w:pStyle w:val="Heading2"/>
       </w:pPr>
-      <w:bookmarkStart w:id="22" w:name="_Toc155598928"/>
+      <w:bookmarkStart w:id="22" w:name="_Toc155599288"/>
       <w:r>
         <w:t>pgbench=# create database pxdemo;</w:t>
       </w:r>
@@ -5866,7 +5866,7 @@
       <w:pPr>
         <w:pStyle w:val="Heading2"/>
       </w:pPr>
-      <w:bookmarkStart w:id="23" w:name="_Toc155598929"/>
+      <w:bookmarkStart w:id="23" w:name="_Toc155599289"/>
       <w:r>
         <w:t>pgbench=# \l</w:t>
       </w:r>
@@ -5879,7 +5879,7 @@
       <w:r>
         <w:t xml:space="preserve">                               </w:t>
       </w:r>
-      <w:bookmarkStart w:id="24" w:name="_Toc155598930"/>
+      <w:bookmarkStart w:id="24" w:name="_Toc155599290"/>
       <w:r>
         <w:t>List of databases</w:t>
       </w:r>
@@ -5940,7 +5940,7 @@
       <w:pPr>
         <w:pStyle w:val="Heading2"/>
       </w:pPr>
-      <w:bookmarkStart w:id="25" w:name="_Toc155598931"/>
+      <w:bookmarkStart w:id="25" w:name="_Toc155599291"/>
       <w:r>
         <w:t>pgbench=# \q</w:t>
       </w:r>
@@ -5950,24 +5950,50 @@
       <w:pPr>
         <w:pStyle w:val="Heading2"/>
       </w:pPr>
-      <w:bookmarkStart w:id="26" w:name="_Toc155598932"/>
-      <w:r>
-        <w:t>root@postgres-01-785b698799-7bcp8:/# pgbench -i -s pxdemo;</w:t>
+      <w:bookmarkStart w:id="26" w:name="_Toc155599292"/>
+      <w:r>
+        <w:t>root@postgres-01-785b698799-7bcp8:/# pgbench -i -s 50 pxdemo;</w:t>
       </w:r>
       <w:bookmarkEnd w:id="26"/>
     </w:p>
     <w:p>
-      <w:r>
-        <w:t>pgbench: fatal: invalid scaling factor: "pxdemo"</w:t>
-      </w:r>
-    </w:p>
-    <w:p>
-      <w:r>
-        <w:t>root@postgres-01-785b698799-7bcp8:/# pgbench -i -s 50 pxdemo;</w:t>
-      </w:r>
-    </w:p>
-    <w:p>
-      <w:r>
+      <w:pPr>
+        <w:ind w:left="540" w:right="1170"/>
+      </w:pPr>
+      <w:r>
+        <w:rPr>
+          <w:b/>
+          <w:bCs/>
+        </w:rPr>
+        <w:t>Note</w:t>
+      </w:r>
+      <w:r>
+        <w:t xml:space="preserve">:  </w:t>
+      </w:r>
+      <w:r>
+        <w:t>By default, pgbench will create 4 tables (pgbench_branches, pgbench_tellers, pgbench_accounts, and pgbench_history) with 100,000 rows in the main pgbench_accounts table. This creates a simple 16MB database.</w:t>
+      </w:r>
+    </w:p>
+    <w:p>
+      <w:pPr>
+        <w:ind w:left="540" w:right="1170"/>
+      </w:pPr>
+      <w:r>
+        <w:t>The -s option is used for multiplying the number of rows entered into each table. In the command below, we enter a “scaling” option of 50. This tells pgbench to create a database with 50 times the default size.</w:t>
+      </w:r>
+    </w:p>
+    <w:p>
+      <w:pPr>
+        <w:ind w:left="540" w:right="1170"/>
+      </w:pPr>
+      <w:r>
+        <w:t>What this means is our pgbench_accounts table now has 5,000,000 records. It also means our database size is now 800MB (50 x 16MB).</w:t>
+      </w:r>
+    </w:p>
+    <w:p/>
+    <w:p>
+      <w:r>
+        <w:lastRenderedPageBreak/>
         <w:t>dropping old tables...</w:t>
       </w:r>
     </w:p>
@@ -5998,7 +6024,6 @@
     </w:p>
     <w:p>
       <w:r>
-        <w:lastRenderedPageBreak/>
         <w:t>generating data (client-side)...</w:t>
       </w:r>
     </w:p>
@@ -6027,7 +6052,7 @@
       <w:pPr>
         <w:pStyle w:val="Heading2"/>
       </w:pPr>
-      <w:bookmarkStart w:id="27" w:name="_Toc155598933"/>
+      <w:bookmarkStart w:id="27" w:name="_Toc155599293"/>
       <w:r>
         <w:t>root@postgres-01-785b698799-7bcp8:/# psql pxdemo</w:t>
       </w:r>
@@ -6048,7 +6073,7 @@
       <w:pPr>
         <w:pStyle w:val="Heading2"/>
       </w:pPr>
-      <w:bookmarkStart w:id="28" w:name="_Toc155598934"/>
+      <w:bookmarkStart w:id="28" w:name="_Toc155599294"/>
       <w:r>
         <w:t>pxdemo=# \dt</w:t>
       </w:r>
@@ -6099,7 +6124,7 @@
       <w:pPr>
         <w:pStyle w:val="Heading2"/>
       </w:pPr>
-      <w:bookmarkStart w:id="29" w:name="_Toc155598935"/>
+      <w:bookmarkStart w:id="29" w:name="_Toc155599295"/>
       <w:r>
         <w:t>pxdemo=# select count(*) from pgbench_accounts;</w:t>
       </w:r>
@@ -6122,7 +6147,7 @@
       <w:r>
         <w:t xml:space="preserve"> </w:t>
       </w:r>
-      <w:bookmarkStart w:id="30" w:name="_Toc155598936"/>
+      <w:bookmarkStart w:id="30" w:name="_Toc155599296"/>
       <w:r>
         <w:t>5000000</w:t>
       </w:r>
@@ -6150,7 +6175,7 @@
       <w:pPr>
         <w:pStyle w:val="Heading1"/>
       </w:pPr>
-      <w:bookmarkStart w:id="31" w:name="_Toc155598937"/>
+      <w:bookmarkStart w:id="31" w:name="_Toc155599297"/>
       <w:r>
         <w:lastRenderedPageBreak/>
         <w:t>pxctl volume inspect 838655065192126723- – confirm increased volume size</w:t>
@@ -6278,7 +6303,7 @@
       <w:r>
         <w:t xml:space="preserve">        </w:t>
       </w:r>
-      <w:bookmarkStart w:id="32" w:name="_Toc155598938"/>
+      <w:bookmarkStart w:id="32" w:name="_Toc155599298"/>
       <w:r>
         <w:t>Bytes used               :  1.4 GiB</w:t>
       </w:r>
@@ -6337,7 +6362,7 @@
         <w:lastRenderedPageBreak/>
         <w:t xml:space="preserve">                  </w:t>
       </w:r>
-      <w:bookmarkStart w:id="33" w:name="_Toc155598939"/>
+      <w:bookmarkStart w:id="33" w:name="_Toc155599299"/>
       <w:r>
         <w:t>Running on     : aks-pxstore01-17862373-vmss000000</w:t>
       </w:r>
@@ -6361,7 +6386,7 @@
       <w:pPr>
         <w:pStyle w:val="Heading1"/>
       </w:pPr>
-      <w:bookmarkStart w:id="34" w:name="_Toc155598940"/>
+      <w:bookmarkStart w:id="34" w:name="_Toc155599300"/>
       <w:r>
         <w:lastRenderedPageBreak/>
         <w:t>Cordon single node running PostgreSQL pod</w:t>
@@ -6373,7 +6398,7 @@
       <w:pPr>
         <w:pStyle w:val="Heading2"/>
       </w:pPr>
-      <w:bookmarkStart w:id="35" w:name="_Toc155598941"/>
+      <w:bookmarkStart w:id="35" w:name="_Toc155599301"/>
       <w:r>
         <w:t>k</w:t>
       </w:r>
@@ -6389,7 +6414,7 @@
       <w:pPr>
         <w:pStyle w:val="Heading2"/>
       </w:pPr>
-      <w:bookmarkStart w:id="36" w:name="_Toc155598942"/>
+      <w:bookmarkStart w:id="36" w:name="_Toc155599302"/>
       <w:r>
         <w:t>Confirm node cordoned</w:t>
       </w:r>
@@ -6464,7 +6489,7 @@
       <w:pPr>
         <w:pStyle w:val="Heading1"/>
       </w:pPr>
-      <w:bookmarkStart w:id="37" w:name="_Toc155598943"/>
+      <w:bookmarkStart w:id="37" w:name="_Toc155599303"/>
       <w:r>
         <w:lastRenderedPageBreak/>
         <w:t>Delete single PostgreSQL pod from cordoned node</w:t>
@@ -6479,7 +6504,7 @@
       <w:pPr>
         <w:pStyle w:val="Heading2"/>
       </w:pPr>
-      <w:bookmarkStart w:id="38" w:name="_Toc155598944"/>
+      <w:bookmarkStart w:id="38" w:name="_Toc155599304"/>
       <w:r>
         <w:t>k delete po -n default postgres-01-785b698799-7bcp8</w:t>
       </w:r>
@@ -6496,7 +6521,7 @@
       <w:pPr>
         <w:pStyle w:val="Heading2"/>
       </w:pPr>
-      <w:bookmarkStart w:id="39" w:name="_Toc155598945"/>
+      <w:bookmarkStart w:id="39" w:name="_Toc155599305"/>
       <w:r>
         <w:t>k describe po postgres-01-785b698799-xg9t7</w:t>
       </w:r>
@@ -6530,7 +6555,7 @@
       <w:pPr>
         <w:pStyle w:val="Heading2"/>
       </w:pPr>
-      <w:bookmarkStart w:id="40" w:name="_Toc155598946"/>
+      <w:bookmarkStart w:id="40" w:name="_Toc155599306"/>
       <w:r>
         <w:t>Node:             aks-pxstore01-17862373-vmss000001/10.224.1.133</w:t>
       </w:r>
@@ -6716,7 +6741,7 @@
       <w:pPr>
         <w:pStyle w:val="Heading2"/>
       </w:pPr>
-      <w:bookmarkStart w:id="41" w:name="_Toc155598947"/>
+      <w:bookmarkStart w:id="41" w:name="_Toc155599307"/>
       <w:r>
         <w:t>Volumes:</w:t>
       </w:r>
@@ -6729,7 +6754,7 @@
       <w:r>
         <w:t xml:space="preserve">  </w:t>
       </w:r>
-      <w:bookmarkStart w:id="42" w:name="_Toc155598948"/>
+      <w:bookmarkStart w:id="42" w:name="_Toc155599308"/>
       <w:r>
         <w:t>postgredb:</w:t>
       </w:r>
@@ -6742,7 +6767,7 @@
       <w:r>
         <w:t xml:space="preserve">    </w:t>
       </w:r>
-      <w:bookmarkStart w:id="43" w:name="_Toc155598949"/>
+      <w:bookmarkStart w:id="43" w:name="_Toc155599309"/>
       <w:r>
         <w:t>Type:       PersistentVolumeClaim (a reference to a PersistentVolumeClaim in the same namespace)</w:t>
       </w:r>
@@ -6755,7 +6780,7 @@
       <w:r>
         <w:t xml:space="preserve">    </w:t>
       </w:r>
-      <w:bookmarkStart w:id="44" w:name="_Toc155598950"/>
+      <w:bookmarkStart w:id="44" w:name="_Toc155599310"/>
       <w:r>
         <w:t>ClaimName:  pvc-postgres-pxd</w:t>
       </w:r>
@@ -6809,7 +6834,7 @@
       <w:pPr>
         <w:pStyle w:val="Heading2"/>
       </w:pPr>
-      <w:bookmarkStart w:id="45" w:name="_Toc155598951"/>
+      <w:bookmarkStart w:id="45" w:name="_Toc155599311"/>
       <w:r>
         <w:lastRenderedPageBreak/>
         <w:t>pxctl volume inspect 838655065192126723</w:t>
@@ -7067,7 +7092,7 @@
       <w:r>
         <w:t xml:space="preserve">                </w:t>
       </w:r>
-      <w:bookmarkStart w:id="46" w:name="_Toc155598952"/>
+      <w:bookmarkStart w:id="46" w:name="_Toc155599312"/>
       <w:r>
         <w:t>- Name           : postgres-01-785b698799-xg9t7 (3dd8f7a6-7a54-4618-b668-9458197ce861) (Pod)</w:t>
       </w:r>
@@ -7080,7 +7105,7 @@
       <w:r>
         <w:t xml:space="preserve">                  </w:t>
       </w:r>
-      <w:bookmarkStart w:id="47" w:name="_Toc155598953"/>
+      <w:bookmarkStart w:id="47" w:name="_Toc155599313"/>
       <w:r>
         <w:t>Namespace      : default</w:t>
       </w:r>
@@ -7093,7 +7118,7 @@
       <w:r>
         <w:t xml:space="preserve">                  </w:t>
       </w:r>
-      <w:bookmarkStart w:id="48" w:name="_Toc155598954"/>
+      <w:bookmarkStart w:id="48" w:name="_Toc155599314"/>
       <w:r>
         <w:t>Running on     : aks-pxstore01-17862373-vmss000001</w:t>
       </w:r>
@@ -7121,7 +7146,7 @@
       <w:pPr>
         <w:pStyle w:val="Heading1"/>
       </w:pPr>
-      <w:bookmarkStart w:id="49" w:name="_Toc155598955"/>
+      <w:bookmarkStart w:id="49" w:name="_Toc155599315"/>
       <w:r>
         <w:lastRenderedPageBreak/>
         <w:t>Connect to relocated single PostgreSQL pod, confirm pxdemo is still present on replicated volume with 5000000 data rows</w:t>
@@ -7133,7 +7158,7 @@
       <w:pPr>
         <w:pStyle w:val="Heading2"/>
       </w:pPr>
-      <w:bookmarkStart w:id="50" w:name="_Toc155598956"/>
+      <w:bookmarkStart w:id="50" w:name="_Toc155599316"/>
       <w:r>
         <w:t>k get po</w:t>
       </w:r>
@@ -7157,7 +7182,7 @@
       <w:pPr>
         <w:pStyle w:val="Heading2"/>
       </w:pPr>
-      <w:bookmarkStart w:id="51" w:name="_Toc155598957"/>
+      <w:bookmarkStart w:id="51" w:name="_Toc155599317"/>
       <w:r>
         <w:t xml:space="preserve">k exec -it </w:t>
       </w:r>
@@ -7181,7 +7206,7 @@
       <w:pPr>
         <w:pStyle w:val="Heading2"/>
       </w:pPr>
-      <w:bookmarkStart w:id="52" w:name="_Toc155598958"/>
+      <w:bookmarkStart w:id="52" w:name="_Toc155599318"/>
       <w:r>
         <w:t>root@</w:t>
       </w:r>
@@ -7209,7 +7234,7 @@
       <w:pPr>
         <w:pStyle w:val="Heading2"/>
       </w:pPr>
-      <w:bookmarkStart w:id="53" w:name="_Toc155598959"/>
+      <w:bookmarkStart w:id="53" w:name="_Toc155599319"/>
       <w:r>
         <w:t>pxdemo=# select count(*) from pgbench_accounts;</w:t>
       </w:r>
@@ -7232,7 +7257,7 @@
       <w:r>
         <w:t xml:space="preserve"> </w:t>
       </w:r>
-      <w:bookmarkStart w:id="54" w:name="_Toc155598960"/>
+      <w:bookmarkStart w:id="54" w:name="_Toc155599320"/>
       <w:r>
         <w:t>5000000</w:t>
       </w:r>
@@ -7260,7 +7285,7 @@
       <w:pPr>
         <w:pStyle w:val="Heading1"/>
       </w:pPr>
-      <w:bookmarkStart w:id="55" w:name="_Toc155598961"/>
+      <w:bookmarkStart w:id="55" w:name="_Toc155599321"/>
       <w:r>
         <w:lastRenderedPageBreak/>
         <w:t>PostgreSQL Cheat Sheet</w:t>
@@ -7272,7 +7297,7 @@
       <w:pPr>
         <w:pStyle w:val="Heading2"/>
       </w:pPr>
-      <w:bookmarkStart w:id="56" w:name="_Toc155598962"/>
+      <w:bookmarkStart w:id="56" w:name="_Toc155599322"/>
       <w:r>
         <w:t>\l – list databases</w:t>
       </w:r>
@@ -7282,7 +7307,7 @@
       <w:pPr>
         <w:pStyle w:val="Heading2"/>
       </w:pPr>
-      <w:bookmarkStart w:id="57" w:name="_Toc155598963"/>
+      <w:bookmarkStart w:id="57" w:name="_Toc155599323"/>
       <w:r>
         <w:t>CREATE DATABASE [dB name];</w:t>
       </w:r>
@@ -7292,7 +7317,7 @@
       <w:pPr>
         <w:pStyle w:val="Heading2"/>
       </w:pPr>
-      <w:bookmarkStart w:id="58" w:name="_Toc155598964"/>
+      <w:bookmarkStart w:id="58" w:name="_Toc155599324"/>
       <w:r>
         <w:t>\q quit</w:t>
       </w:r>
@@ -7316,7 +7341,7 @@
       <w:pPr>
         <w:pStyle w:val="Heading1"/>
       </w:pPr>
-      <w:bookmarkStart w:id="59" w:name="_Toc155598965"/>
+      <w:bookmarkStart w:id="59" w:name="_Toc155599325"/>
       <w:r>
         <w:lastRenderedPageBreak/>
         <w:t>Logs</w:t>
@@ -7335,7 +7360,7 @@
         <w:pStyle w:val="Heading1"/>
       </w:pPr>
       <w:bookmarkStart w:id="60" w:name="_Toc17634928"/>
-      <w:bookmarkStart w:id="61" w:name="_Toc155598966"/>
+      <w:bookmarkStart w:id="61" w:name="_Toc155599326"/>
       <w:r>
         <w:lastRenderedPageBreak/>
         <w:t>Troubleshooting</w:t>
@@ -7357,7 +7382,7 @@
         <w:pStyle w:val="Heading1"/>
       </w:pPr>
       <w:bookmarkStart w:id="62" w:name="_Toc17634937"/>
-      <w:bookmarkStart w:id="63" w:name="_Toc155598967"/>
+      <w:bookmarkStart w:id="63" w:name="_Toc155599327"/>
       <w:r>
         <w:lastRenderedPageBreak/>
         <w:t>Resources</w:t>
@@ -7371,7 +7396,7 @@
       <w:pPr>
         <w:pStyle w:val="Heading2"/>
       </w:pPr>
-      <w:bookmarkStart w:id="64" w:name="_Toc155598968"/>
+      <w:bookmarkStart w:id="64" w:name="_Toc155599328"/>
       <w:r>
         <w:t>How to Run HA PostgreSQL on AKS (Azure Kubernetes Service)</w:t>
       </w:r>
@@ -7388,7 +7413,7 @@
       <w:pPr>
         <w:pStyle w:val="Heading2"/>
       </w:pPr>
-      <w:bookmarkStart w:id="65" w:name="_Toc155598969"/>
+      <w:bookmarkStart w:id="65" w:name="_Toc155599329"/>
       <w:r>
         <w:t>PostgreSQL Cheat Sheet</w:t>
       </w:r>
